--- a/14.I-Am-Dripping/Im Dripping.docx
+++ b/14.I-Am-Dripping/Im Dripping.docx
@@ -34,17 +34,5830 @@
       </w:r>
     </w:p>
     <w:p>
-      <w:r>
-        <w:br w:type="page"/>
+      <w:pPr>
+        <w:jc w:val="center"/>
+      </w:pPr>
+      <w:r>
+        <w:rPr>
+          <w:rFonts w:hint="eastAsia"/>
+        </w:rPr>
+        <w:t xml:space="preserve">[ sorry ga </w:t>
+      </w:r>
+      <w:proofErr w:type="spellStart"/>
+      <w:r>
+        <w:rPr>
+          <w:rFonts w:hint="eastAsia"/>
+        </w:rPr>
+        <w:t>terlalu</w:t>
+      </w:r>
+      <w:proofErr w:type="spellEnd"/>
+      <w:r>
+        <w:rPr>
+          <w:rFonts w:hint="eastAsia"/>
+        </w:rPr>
+        <w:t xml:space="preserve"> </w:t>
+      </w:r>
+      <w:proofErr w:type="spellStart"/>
+      <w:r>
+        <w:rPr>
+          <w:rFonts w:hint="eastAsia"/>
+        </w:rPr>
+        <w:t>jago</w:t>
+      </w:r>
+      <w:proofErr w:type="spellEnd"/>
+      <w:r>
+        <w:rPr>
+          <w:rFonts w:hint="eastAsia"/>
+        </w:rPr>
+        <w:t xml:space="preserve">, </w:t>
+      </w:r>
+      <w:proofErr w:type="spellStart"/>
+      <w:r>
+        <w:rPr>
+          <w:rFonts w:hint="eastAsia"/>
+        </w:rPr>
+        <w:t>nikmati</w:t>
+      </w:r>
+      <w:proofErr w:type="spellEnd"/>
+      <w:r>
+        <w:rPr>
+          <w:rFonts w:hint="eastAsia"/>
+        </w:rPr>
+        <w:t xml:space="preserve"> </w:t>
+      </w:r>
+      <w:proofErr w:type="spellStart"/>
+      <w:r>
+        <w:rPr>
+          <w:rFonts w:hint="eastAsia"/>
+        </w:rPr>
+        <w:t>dokumentasi</w:t>
+      </w:r>
+      <w:proofErr w:type="spellEnd"/>
+      <w:r>
+        <w:rPr>
+          <w:rFonts w:hint="eastAsia"/>
+        </w:rPr>
+        <w:t xml:space="preserve"> </w:t>
+      </w:r>
+      <w:proofErr w:type="spellStart"/>
+      <w:r>
+        <w:rPr>
+          <w:rFonts w:hint="eastAsia"/>
+        </w:rPr>
+        <w:t>ampas</w:t>
+      </w:r>
+      <w:proofErr w:type="spellEnd"/>
+      <w:r>
+        <w:rPr>
+          <w:rFonts w:hint="eastAsia"/>
+        </w:rPr>
+        <w:t xml:space="preserve"> </w:t>
+      </w:r>
+      <w:proofErr w:type="spellStart"/>
+      <w:proofErr w:type="gramStart"/>
+      <w:r>
+        <w:rPr>
+          <w:rFonts w:hint="eastAsia"/>
+        </w:rPr>
+        <w:t>saya</w:t>
+      </w:r>
+      <w:proofErr w:type="spellEnd"/>
+      <w:r>
+        <w:rPr>
+          <w:rFonts w:hint="eastAsia"/>
+        </w:rPr>
+        <w:t xml:space="preserve"> ]</w:t>
+      </w:r>
+      <w:proofErr w:type="gramEnd"/>
+      <w:r>
+        <w:rPr>
+          <w:rFonts w:hint="eastAsia"/>
+        </w:rPr>
+        <w:t xml:space="preserve"> </w:t>
       </w:r>
     </w:p>
     <w:p>
-      <w:pPr>
+      <w:r>
+        <w:br w:type="page"/>
+      </w:r>
+    </w:p>
+    <w:p>
+      <w:pPr>
+        <w:pStyle w:val="Heading1"/>
+      </w:pPr>
+      <w:r>
+        <w:rPr>
+          <w:rFonts w:hint="eastAsia"/>
+        </w:rPr>
+        <w:lastRenderedPageBreak/>
+        <w:t xml:space="preserve">Requirements </w:t>
+      </w:r>
+    </w:p>
+    <w:p>
+      <w:proofErr w:type="spellStart"/>
+      <w:r>
+        <w:rPr>
+          <w:rFonts w:hint="eastAsia"/>
+        </w:rPr>
+        <w:t>Pertama-tama</w:t>
+      </w:r>
+      <w:proofErr w:type="spellEnd"/>
+      <w:r>
+        <w:rPr>
+          <w:rFonts w:hint="eastAsia"/>
+        </w:rPr>
+        <w:t xml:space="preserve"> </w:t>
+      </w:r>
+      <w:proofErr w:type="spellStart"/>
+      <w:r>
+        <w:rPr>
+          <w:rFonts w:hint="eastAsia"/>
+        </w:rPr>
+        <w:t>saya</w:t>
+      </w:r>
+      <w:proofErr w:type="spellEnd"/>
+      <w:r>
+        <w:rPr>
+          <w:rFonts w:hint="eastAsia"/>
+        </w:rPr>
+        <w:t xml:space="preserve"> </w:t>
+      </w:r>
+      <w:proofErr w:type="spellStart"/>
+      <w:r>
+        <w:rPr>
+          <w:rFonts w:hint="eastAsia"/>
+        </w:rPr>
+        <w:t>mau</w:t>
+      </w:r>
+      <w:proofErr w:type="spellEnd"/>
+      <w:r>
+        <w:rPr>
+          <w:rFonts w:hint="eastAsia"/>
+        </w:rPr>
+        <w:t xml:space="preserve"> </w:t>
+      </w:r>
+      <w:proofErr w:type="spellStart"/>
+      <w:r>
+        <w:rPr>
+          <w:rFonts w:hint="eastAsia"/>
+        </w:rPr>
+        <w:t>memberi</w:t>
+      </w:r>
+      <w:proofErr w:type="spellEnd"/>
+      <w:r>
+        <w:rPr>
+          <w:rFonts w:hint="eastAsia"/>
+        </w:rPr>
+        <w:t xml:space="preserve"> </w:t>
+      </w:r>
+      <w:proofErr w:type="spellStart"/>
+      <w:r>
+        <w:rPr>
+          <w:rFonts w:hint="eastAsia"/>
+        </w:rPr>
+        <w:t>tahu</w:t>
+      </w:r>
+      <w:proofErr w:type="spellEnd"/>
+      <w:r>
+        <w:rPr>
+          <w:rFonts w:hint="eastAsia"/>
+        </w:rPr>
+        <w:t xml:space="preserve"> </w:t>
+      </w:r>
+      <w:proofErr w:type="spellStart"/>
+      <w:r>
+        <w:rPr>
+          <w:rFonts w:hint="eastAsia"/>
+        </w:rPr>
+        <w:t>terlebih</w:t>
+      </w:r>
+      <w:proofErr w:type="spellEnd"/>
+      <w:r>
+        <w:rPr>
+          <w:rFonts w:hint="eastAsia"/>
+        </w:rPr>
+        <w:t xml:space="preserve"> </w:t>
+      </w:r>
+      <w:proofErr w:type="spellStart"/>
+      <w:r>
+        <w:rPr>
+          <w:rFonts w:hint="eastAsia"/>
+        </w:rPr>
+        <w:t>dahulu</w:t>
+      </w:r>
+      <w:proofErr w:type="spellEnd"/>
+      <w:r>
+        <w:rPr>
+          <w:rFonts w:hint="eastAsia"/>
+        </w:rPr>
+        <w:t xml:space="preserve"> </w:t>
+      </w:r>
+      <w:proofErr w:type="spellStart"/>
+      <w:r>
+        <w:rPr>
+          <w:rFonts w:hint="eastAsia"/>
+        </w:rPr>
+        <w:t>jikalau</w:t>
+      </w:r>
+      <w:proofErr w:type="spellEnd"/>
+      <w:r>
+        <w:rPr>
+          <w:rFonts w:hint="eastAsia"/>
+        </w:rPr>
+        <w:t xml:space="preserve"> </w:t>
+      </w:r>
+      <w:proofErr w:type="spellStart"/>
+      <w:r>
+        <w:rPr>
+          <w:rFonts w:hint="eastAsia"/>
+        </w:rPr>
+        <w:t>saya</w:t>
+      </w:r>
+      <w:proofErr w:type="spellEnd"/>
+      <w:r>
+        <w:rPr>
+          <w:rFonts w:hint="eastAsia"/>
+        </w:rPr>
+        <w:t xml:space="preserve"> </w:t>
+      </w:r>
+      <w:proofErr w:type="spellStart"/>
+      <w:r>
+        <w:rPr>
+          <w:rFonts w:hint="eastAsia"/>
+        </w:rPr>
+        <w:t>mengerjakan</w:t>
+      </w:r>
+      <w:proofErr w:type="spellEnd"/>
+      <w:r>
+        <w:rPr>
+          <w:rFonts w:hint="eastAsia"/>
+        </w:rPr>
+        <w:t xml:space="preserve"> </w:t>
+      </w:r>
+      <w:proofErr w:type="spellStart"/>
+      <w:r>
+        <w:rPr>
+          <w:rFonts w:hint="eastAsia"/>
+        </w:rPr>
+        <w:t>soal</w:t>
+      </w:r>
+      <w:proofErr w:type="spellEnd"/>
+      <w:r>
+        <w:rPr>
+          <w:rFonts w:hint="eastAsia"/>
+        </w:rPr>
+        <w:t xml:space="preserve"> </w:t>
+      </w:r>
+      <w:proofErr w:type="spellStart"/>
+      <w:r>
+        <w:rPr>
+          <w:rFonts w:hint="eastAsia"/>
+        </w:rPr>
+        <w:t>ini</w:t>
+      </w:r>
+      <w:proofErr w:type="spellEnd"/>
+      <w:r>
+        <w:rPr>
+          <w:rFonts w:hint="eastAsia"/>
+        </w:rPr>
+        <w:t xml:space="preserve"> pada Windows. </w:t>
+      </w:r>
+      <w:proofErr w:type="spellStart"/>
+      <w:r>
+        <w:rPr>
+          <w:rFonts w:hint="eastAsia"/>
+        </w:rPr>
+        <w:t>Sehingga</w:t>
+      </w:r>
+      <w:proofErr w:type="spellEnd"/>
+      <w:r>
+        <w:rPr>
+          <w:rFonts w:hint="eastAsia"/>
+        </w:rPr>
+        <w:t xml:space="preserve"> </w:t>
+      </w:r>
+      <w:proofErr w:type="spellStart"/>
+      <w:r>
+        <w:rPr>
+          <w:rFonts w:hint="eastAsia"/>
+        </w:rPr>
+        <w:t>segala</w:t>
+      </w:r>
+      <w:proofErr w:type="spellEnd"/>
+      <w:r>
+        <w:rPr>
+          <w:rFonts w:hint="eastAsia"/>
+        </w:rPr>
+        <w:t xml:space="preserve"> </w:t>
+      </w:r>
+      <w:proofErr w:type="spellStart"/>
+      <w:r>
+        <w:rPr>
+          <w:rFonts w:hint="eastAsia"/>
+        </w:rPr>
+        <w:t>hal</w:t>
+      </w:r>
+      <w:proofErr w:type="spellEnd"/>
+      <w:r>
+        <w:rPr>
+          <w:rFonts w:hint="eastAsia"/>
+        </w:rPr>
+        <w:t xml:space="preserve"> yang </w:t>
+      </w:r>
+      <w:proofErr w:type="spellStart"/>
+      <w:r>
+        <w:rPr>
+          <w:rFonts w:hint="eastAsia"/>
+        </w:rPr>
+        <w:t>mungkin</w:t>
+      </w:r>
+      <w:proofErr w:type="spellEnd"/>
+      <w:r>
+        <w:rPr>
+          <w:rFonts w:hint="eastAsia"/>
+        </w:rPr>
+        <w:t xml:space="preserve"> </w:t>
+      </w:r>
+      <w:proofErr w:type="spellStart"/>
+      <w:r>
+        <w:rPr>
+          <w:rFonts w:hint="eastAsia"/>
+        </w:rPr>
+        <w:t>berbeda</w:t>
+      </w:r>
+      <w:proofErr w:type="spellEnd"/>
+      <w:r>
+        <w:rPr>
+          <w:rFonts w:hint="eastAsia"/>
+        </w:rPr>
+        <w:t xml:space="preserve"> pada macOS </w:t>
+      </w:r>
+      <w:proofErr w:type="spellStart"/>
+      <w:r>
+        <w:rPr>
+          <w:rFonts w:hint="eastAsia"/>
+        </w:rPr>
+        <w:t>atau</w:t>
+      </w:r>
+      <w:proofErr w:type="spellEnd"/>
+      <w:r>
+        <w:rPr>
+          <w:rFonts w:hint="eastAsia"/>
+        </w:rPr>
+        <w:t xml:space="preserve"> Linux (</w:t>
+      </w:r>
+      <w:proofErr w:type="spellStart"/>
+      <w:r>
+        <w:rPr>
+          <w:rFonts w:hint="eastAsia"/>
+        </w:rPr>
+        <w:t>saya</w:t>
+      </w:r>
+      <w:proofErr w:type="spellEnd"/>
+      <w:r>
+        <w:rPr>
+          <w:rFonts w:hint="eastAsia"/>
+        </w:rPr>
+        <w:t xml:space="preserve"> </w:t>
+      </w:r>
+      <w:proofErr w:type="spellStart"/>
+      <w:r>
+        <w:rPr>
+          <w:rFonts w:hint="eastAsia"/>
+        </w:rPr>
+        <w:t>angkat</w:t>
+      </w:r>
+      <w:proofErr w:type="spellEnd"/>
+      <w:r>
+        <w:rPr>
+          <w:rFonts w:hint="eastAsia"/>
+        </w:rPr>
+        <w:t xml:space="preserve"> </w:t>
+      </w:r>
+      <w:proofErr w:type="spellStart"/>
+      <w:r>
+        <w:rPr>
+          <w:rFonts w:hint="eastAsia"/>
+        </w:rPr>
+        <w:t>tangan</w:t>
+      </w:r>
+      <w:proofErr w:type="spellEnd"/>
+      <w:r>
+        <w:rPr>
+          <w:rFonts w:hint="eastAsia"/>
+        </w:rPr>
+        <w:t xml:space="preserve">). </w:t>
+      </w:r>
+      <w:r>
+        <w:t>O</w:t>
+      </w:r>
+      <w:r>
+        <w:rPr>
+          <w:rFonts w:hint="eastAsia"/>
+        </w:rPr>
+        <w:t>k let</w:t>
+      </w:r>
+      <w:r>
+        <w:t>’</w:t>
+      </w:r>
+      <w:r>
+        <w:rPr>
+          <w:rFonts w:hint="eastAsia"/>
+        </w:rPr>
+        <w:t xml:space="preserve">s go, </w:t>
+      </w:r>
+      <w:proofErr w:type="spellStart"/>
+      <w:r>
+        <w:rPr>
+          <w:rFonts w:hint="eastAsia"/>
+        </w:rPr>
+        <w:t>ada</w:t>
+      </w:r>
+      <w:proofErr w:type="spellEnd"/>
+      <w:r>
+        <w:rPr>
+          <w:rFonts w:hint="eastAsia"/>
+        </w:rPr>
+        <w:t xml:space="preserve"> </w:t>
+      </w:r>
+      <w:proofErr w:type="spellStart"/>
+      <w:r>
+        <w:rPr>
+          <w:rFonts w:hint="eastAsia"/>
+        </w:rPr>
+        <w:t>beberapa</w:t>
+      </w:r>
+      <w:proofErr w:type="spellEnd"/>
+      <w:r>
+        <w:rPr>
+          <w:rFonts w:hint="eastAsia"/>
+        </w:rPr>
+        <w:t xml:space="preserve"> </w:t>
+      </w:r>
+      <w:proofErr w:type="spellStart"/>
+      <w:r>
+        <w:rPr>
+          <w:rFonts w:hint="eastAsia"/>
+        </w:rPr>
+        <w:t>hal</w:t>
+      </w:r>
+      <w:proofErr w:type="spellEnd"/>
+      <w:r>
+        <w:rPr>
+          <w:rFonts w:hint="eastAsia"/>
+        </w:rPr>
+        <w:t xml:space="preserve"> yang </w:t>
+      </w:r>
+      <w:proofErr w:type="spellStart"/>
+      <w:r>
+        <w:rPr>
+          <w:rFonts w:hint="eastAsia"/>
+        </w:rPr>
+        <w:t>dibutuhkan</w:t>
+      </w:r>
+      <w:proofErr w:type="spellEnd"/>
+      <w:r>
+        <w:rPr>
+          <w:rFonts w:hint="eastAsia"/>
+        </w:rPr>
+        <w:t xml:space="preserve"> </w:t>
+      </w:r>
+      <w:proofErr w:type="spellStart"/>
+      <w:r>
+        <w:rPr>
+          <w:rFonts w:hint="eastAsia"/>
+        </w:rPr>
+        <w:t>untuk</w:t>
+      </w:r>
+      <w:proofErr w:type="spellEnd"/>
+      <w:r>
+        <w:rPr>
+          <w:rFonts w:hint="eastAsia"/>
+        </w:rPr>
+        <w:t xml:space="preserve"> </w:t>
+      </w:r>
+      <w:proofErr w:type="spellStart"/>
+      <w:r>
+        <w:rPr>
+          <w:rFonts w:hint="eastAsia"/>
+        </w:rPr>
+        <w:t>mengerjakan</w:t>
+      </w:r>
+      <w:proofErr w:type="spellEnd"/>
+      <w:r>
+        <w:rPr>
+          <w:rFonts w:hint="eastAsia"/>
+        </w:rPr>
+        <w:t xml:space="preserve"> </w:t>
+      </w:r>
+      <w:proofErr w:type="spellStart"/>
+      <w:r>
+        <w:rPr>
+          <w:rFonts w:hint="eastAsia"/>
+        </w:rPr>
+        <w:t>soal</w:t>
+      </w:r>
+      <w:proofErr w:type="spellEnd"/>
+      <w:r>
+        <w:rPr>
+          <w:rFonts w:hint="eastAsia"/>
+        </w:rPr>
+        <w:t xml:space="preserve"> </w:t>
+      </w:r>
+      <w:proofErr w:type="spellStart"/>
+      <w:r>
+        <w:rPr>
+          <w:rFonts w:hint="eastAsia"/>
+        </w:rPr>
+        <w:t>ini</w:t>
+      </w:r>
+      <w:proofErr w:type="spellEnd"/>
+      <w:r>
+        <w:rPr>
+          <w:rFonts w:hint="eastAsia"/>
+        </w:rPr>
+        <w:t xml:space="preserve">. </w:t>
+      </w:r>
+    </w:p>
+    <w:p>
+      <w:pPr>
+        <w:pStyle w:val="ListParagraph"/>
+        <w:numPr>
+          <w:ilvl w:val="0"/>
+          <w:numId w:val="1"/>
+        </w:numPr>
+      </w:pPr>
+      <w:r>
+        <w:t>S</w:t>
+      </w:r>
+      <w:r>
+        <w:rPr>
+          <w:rFonts w:hint="eastAsia"/>
+        </w:rPr>
+        <w:t xml:space="preserve">ource code web </w:t>
+      </w:r>
+      <w:proofErr w:type="spellStart"/>
+      <w:r>
+        <w:rPr>
+          <w:rFonts w:hint="eastAsia"/>
+        </w:rPr>
+        <w:t>aplikasi</w:t>
+      </w:r>
+      <w:proofErr w:type="spellEnd"/>
+      <w:r>
+        <w:rPr>
+          <w:rFonts w:hint="eastAsia"/>
+        </w:rPr>
+        <w:t xml:space="preserve"> yang </w:t>
+      </w:r>
+      <w:proofErr w:type="spellStart"/>
+      <w:r>
+        <w:rPr>
+          <w:rFonts w:hint="eastAsia"/>
+        </w:rPr>
+        <w:t>akan</w:t>
+      </w:r>
+      <w:proofErr w:type="spellEnd"/>
+      <w:r>
+        <w:rPr>
+          <w:rFonts w:hint="eastAsia"/>
+        </w:rPr>
+        <w:t xml:space="preserve"> di-deploy </w:t>
+      </w:r>
+    </w:p>
+    <w:p>
+      <w:pPr>
+        <w:pStyle w:val="ListParagraph"/>
+        <w:numPr>
+          <w:ilvl w:val="0"/>
+          <w:numId w:val="1"/>
+        </w:numPr>
+      </w:pPr>
+      <w:r>
+        <w:t>D</w:t>
+      </w:r>
+      <w:r>
+        <w:rPr>
+          <w:rFonts w:hint="eastAsia"/>
+        </w:rPr>
+        <w:t xml:space="preserve">ocker </w:t>
+      </w:r>
+    </w:p>
+    <w:p>
+      <w:pPr>
+        <w:pStyle w:val="ListParagraph"/>
+        <w:numPr>
+          <w:ilvl w:val="0"/>
+          <w:numId w:val="1"/>
+        </w:numPr>
+      </w:pPr>
+      <w:r>
+        <w:t>Kubernetes</w:t>
+      </w:r>
+      <w:r>
+        <w:rPr>
+          <w:rFonts w:hint="eastAsia"/>
+        </w:rPr>
+        <w:t xml:space="preserve"> </w:t>
+      </w:r>
+    </w:p>
+    <w:p>
+      <w:pPr>
+        <w:pStyle w:val="ListParagraph"/>
+        <w:numPr>
+          <w:ilvl w:val="0"/>
+          <w:numId w:val="1"/>
+        </w:numPr>
+      </w:pPr>
+      <w:proofErr w:type="spellStart"/>
+      <w:r>
+        <w:t>M</w:t>
+      </w:r>
+      <w:r>
+        <w:rPr>
+          <w:rFonts w:hint="eastAsia"/>
+        </w:rPr>
+        <w:t>inikube</w:t>
+      </w:r>
+      <w:proofErr w:type="spellEnd"/>
+      <w:r>
+        <w:rPr>
+          <w:rFonts w:hint="eastAsia"/>
+        </w:rPr>
+        <w:t xml:space="preserve"> (</w:t>
+      </w:r>
+      <w:proofErr w:type="spellStart"/>
+      <w:r>
+        <w:rPr>
+          <w:rFonts w:hint="eastAsia"/>
+        </w:rPr>
+        <w:t>saya</w:t>
+      </w:r>
+      <w:proofErr w:type="spellEnd"/>
+      <w:r>
+        <w:rPr>
+          <w:rFonts w:hint="eastAsia"/>
+        </w:rPr>
+        <w:t xml:space="preserve"> make </w:t>
+      </w:r>
+      <w:proofErr w:type="spellStart"/>
+      <w:r>
+        <w:rPr>
+          <w:rFonts w:hint="eastAsia"/>
+        </w:rPr>
+        <w:t>minikube</w:t>
+      </w:r>
+      <w:proofErr w:type="spellEnd"/>
+      <w:r>
+        <w:rPr>
+          <w:rFonts w:hint="eastAsia"/>
+        </w:rPr>
+        <w:t xml:space="preserve">) </w:t>
+      </w:r>
+    </w:p>
+    <w:p>
+      <w:pPr>
+        <w:ind w:left="360"/>
+      </w:pPr>
+    </w:p>
+    <w:p>
+      <w:pPr>
+        <w:ind w:left="360"/>
+        <w:rPr>
+          <w:color w:val="FF0000"/>
+        </w:rPr>
+      </w:pPr>
+      <w:r>
+        <w:rPr>
+          <w:rFonts w:hint="eastAsia"/>
+          <w:color w:val="FF0000"/>
+        </w:rPr>
+        <w:t xml:space="preserve">*Note: </w:t>
+      </w:r>
+      <w:proofErr w:type="spellStart"/>
+      <w:r>
+        <w:rPr>
+          <w:rFonts w:hint="eastAsia"/>
+          <w:color w:val="FF0000"/>
+        </w:rPr>
+        <w:t>ini</w:t>
+      </w:r>
+      <w:proofErr w:type="spellEnd"/>
+      <w:r>
+        <w:rPr>
+          <w:rFonts w:hint="eastAsia"/>
+          <w:color w:val="FF0000"/>
+        </w:rPr>
+        <w:t xml:space="preserve"> </w:t>
+      </w:r>
+      <w:proofErr w:type="spellStart"/>
+      <w:r>
+        <w:rPr>
+          <w:rFonts w:hint="eastAsia"/>
+          <w:color w:val="FF0000"/>
+        </w:rPr>
+        <w:t>saya</w:t>
+      </w:r>
+      <w:proofErr w:type="spellEnd"/>
+      <w:r>
+        <w:rPr>
+          <w:rFonts w:hint="eastAsia"/>
+          <w:color w:val="FF0000"/>
+        </w:rPr>
+        <w:t xml:space="preserve"> </w:t>
+      </w:r>
+      <w:proofErr w:type="spellStart"/>
+      <w:r>
+        <w:rPr>
+          <w:rFonts w:hint="eastAsia"/>
+          <w:color w:val="FF0000"/>
+        </w:rPr>
+        <w:t>pake</w:t>
+      </w:r>
+      <w:proofErr w:type="spellEnd"/>
+      <w:r>
+        <w:rPr>
+          <w:rFonts w:hint="eastAsia"/>
+          <w:color w:val="FF0000"/>
+        </w:rPr>
+        <w:t xml:space="preserve"> </w:t>
+      </w:r>
+      <w:proofErr w:type="spellStart"/>
+      <w:r>
+        <w:rPr>
+          <w:rFonts w:hint="eastAsia"/>
+          <w:color w:val="FF0000"/>
+        </w:rPr>
+        <w:t>minikube</w:t>
+      </w:r>
+      <w:proofErr w:type="spellEnd"/>
+      <w:r>
+        <w:rPr>
+          <w:rFonts w:hint="eastAsia"/>
+          <w:color w:val="FF0000"/>
+        </w:rPr>
+        <w:t xml:space="preserve">, </w:t>
+      </w:r>
+      <w:proofErr w:type="spellStart"/>
+      <w:r>
+        <w:rPr>
+          <w:rFonts w:hint="eastAsia"/>
+          <w:color w:val="FF0000"/>
+        </w:rPr>
+        <w:t>tapi</w:t>
+      </w:r>
+      <w:proofErr w:type="spellEnd"/>
+      <w:r>
+        <w:rPr>
+          <w:rFonts w:hint="eastAsia"/>
+          <w:color w:val="FF0000"/>
+        </w:rPr>
+        <w:t xml:space="preserve"> </w:t>
+      </w:r>
+      <w:proofErr w:type="spellStart"/>
+      <w:r>
+        <w:rPr>
+          <w:rFonts w:hint="eastAsia"/>
+          <w:color w:val="FF0000"/>
+        </w:rPr>
+        <w:t>tetep</w:t>
+      </w:r>
+      <w:proofErr w:type="spellEnd"/>
+      <w:r>
+        <w:rPr>
+          <w:rFonts w:hint="eastAsia"/>
+          <w:color w:val="FF0000"/>
+        </w:rPr>
+        <w:t xml:space="preserve"> di-local</w:t>
+      </w:r>
+      <w:r>
+        <w:rPr>
+          <w:rFonts w:hint="eastAsia"/>
+          <w:color w:val="FF0000"/>
+        </w:rPr>
+        <w:t xml:space="preserve"> </w:t>
+      </w:r>
+      <w:proofErr w:type="spellStart"/>
+      <w:r>
+        <w:rPr>
+          <w:rFonts w:hint="eastAsia"/>
+          <w:color w:val="FF0000"/>
+        </w:rPr>
+        <w:t>kalau</w:t>
+      </w:r>
+      <w:proofErr w:type="spellEnd"/>
+      <w:r>
+        <w:rPr>
+          <w:rFonts w:hint="eastAsia"/>
+          <w:color w:val="FF0000"/>
+        </w:rPr>
+        <w:t xml:space="preserve"> di-cloud </w:t>
+      </w:r>
+      <w:proofErr w:type="spellStart"/>
+      <w:r>
+        <w:rPr>
+          <w:rFonts w:hint="eastAsia"/>
+          <w:color w:val="FF0000"/>
+        </w:rPr>
+        <w:t>saya</w:t>
+      </w:r>
+      <w:proofErr w:type="spellEnd"/>
+      <w:r>
+        <w:rPr>
+          <w:rFonts w:hint="eastAsia"/>
+          <w:color w:val="FF0000"/>
+        </w:rPr>
+        <w:t xml:space="preserve"> </w:t>
+      </w:r>
+      <w:proofErr w:type="spellStart"/>
+      <w:r>
+        <w:rPr>
+          <w:rFonts w:hint="eastAsia"/>
+          <w:color w:val="FF0000"/>
+        </w:rPr>
+        <w:t>bingung</w:t>
+      </w:r>
+      <w:proofErr w:type="spellEnd"/>
+      <w:r>
+        <w:rPr>
+          <w:rFonts w:hint="eastAsia"/>
+          <w:color w:val="FF0000"/>
+        </w:rPr>
+        <w:t xml:space="preserve"> </w:t>
+      </w:r>
+      <w:proofErr w:type="spellStart"/>
+      <w:r>
+        <w:rPr>
+          <w:rFonts w:hint="eastAsia"/>
+          <w:color w:val="FF0000"/>
+        </w:rPr>
+        <w:t>karena</w:t>
+      </w:r>
+      <w:proofErr w:type="spellEnd"/>
+      <w:r>
+        <w:rPr>
+          <w:rFonts w:hint="eastAsia"/>
+          <w:color w:val="FF0000"/>
+        </w:rPr>
+        <w:t xml:space="preserve"> </w:t>
+      </w:r>
+      <w:proofErr w:type="spellStart"/>
+      <w:r>
+        <w:rPr>
+          <w:rFonts w:hint="eastAsia"/>
+          <w:color w:val="FF0000"/>
+        </w:rPr>
+        <w:t>udah</w:t>
+      </w:r>
+      <w:proofErr w:type="spellEnd"/>
+      <w:r>
+        <w:rPr>
+          <w:rFonts w:hint="eastAsia"/>
+          <w:color w:val="FF0000"/>
+        </w:rPr>
+        <w:t xml:space="preserve"> </w:t>
+      </w:r>
+      <w:proofErr w:type="spellStart"/>
+      <w:r>
+        <w:rPr>
+          <w:rFonts w:hint="eastAsia"/>
+          <w:color w:val="FF0000"/>
+        </w:rPr>
+        <w:t>cukup</w:t>
+      </w:r>
+      <w:proofErr w:type="spellEnd"/>
+      <w:r>
+        <w:rPr>
+          <w:rFonts w:hint="eastAsia"/>
+          <w:color w:val="FF0000"/>
+        </w:rPr>
+        <w:t xml:space="preserve"> </w:t>
+      </w:r>
+      <w:proofErr w:type="spellStart"/>
+      <w:r>
+        <w:rPr>
+          <w:rFonts w:hint="eastAsia"/>
+          <w:color w:val="FF0000"/>
+        </w:rPr>
+        <w:t>mabok</w:t>
+      </w:r>
+      <w:proofErr w:type="spellEnd"/>
+      <w:r>
+        <w:rPr>
+          <w:rFonts w:hint="eastAsia"/>
+          <w:color w:val="FF0000"/>
+        </w:rPr>
+        <w:t xml:space="preserve"> </w:t>
+      </w:r>
+      <w:proofErr w:type="spellStart"/>
+      <w:r>
+        <w:rPr>
+          <w:rFonts w:hint="eastAsia"/>
+          <w:color w:val="FF0000"/>
+        </w:rPr>
+        <w:t>sama</w:t>
+      </w:r>
+      <w:proofErr w:type="spellEnd"/>
+      <w:r>
+        <w:rPr>
+          <w:rFonts w:hint="eastAsia"/>
+          <w:color w:val="FF0000"/>
+        </w:rPr>
+        <w:t xml:space="preserve"> </w:t>
+      </w:r>
+      <w:proofErr w:type="spellStart"/>
+      <w:r>
+        <w:rPr>
+          <w:rFonts w:hint="eastAsia"/>
+          <w:color w:val="FF0000"/>
+        </w:rPr>
+        <w:t>pelabuhan</w:t>
+      </w:r>
+      <w:proofErr w:type="spellEnd"/>
+      <w:r>
+        <w:rPr>
+          <w:rFonts w:hint="eastAsia"/>
+          <w:color w:val="FF0000"/>
+        </w:rPr>
+        <w:t xml:space="preserve">, </w:t>
+      </w:r>
+      <w:proofErr w:type="spellStart"/>
+      <w:r>
+        <w:rPr>
+          <w:rFonts w:hint="eastAsia"/>
+          <w:color w:val="FF0000"/>
+        </w:rPr>
+        <w:t>tapi</w:t>
+      </w:r>
+      <w:proofErr w:type="spellEnd"/>
+      <w:r>
+        <w:rPr>
+          <w:rFonts w:hint="eastAsia"/>
+          <w:color w:val="FF0000"/>
+        </w:rPr>
+        <w:t xml:space="preserve"> </w:t>
+      </w:r>
+      <w:proofErr w:type="spellStart"/>
+      <w:r>
+        <w:rPr>
+          <w:rFonts w:hint="eastAsia"/>
+          <w:color w:val="FF0000"/>
+        </w:rPr>
+        <w:t>pake</w:t>
+      </w:r>
+      <w:proofErr w:type="spellEnd"/>
+      <w:r>
+        <w:rPr>
+          <w:rFonts w:hint="eastAsia"/>
+          <w:color w:val="FF0000"/>
+        </w:rPr>
+        <w:t xml:space="preserve"> </w:t>
+      </w:r>
+      <w:proofErr w:type="spellStart"/>
+      <w:r>
+        <w:rPr>
+          <w:rFonts w:hint="eastAsia"/>
+          <w:color w:val="FF0000"/>
+        </w:rPr>
+        <w:t>minikube</w:t>
+      </w:r>
+      <w:proofErr w:type="spellEnd"/>
+      <w:r>
+        <w:rPr>
+          <w:rFonts w:hint="eastAsia"/>
+          <w:color w:val="FF0000"/>
+        </w:rPr>
+        <w:t xml:space="preserve"> </w:t>
+      </w:r>
+      <w:r>
+        <w:rPr>
+          <mc:AlternateContent>
+            <mc:Choice Requires="w16se"/>
+            <mc:Fallback>
+              <w:rFonts w:ascii="Segoe UI Emoji" w:eastAsia="Segoe UI Emoji" w:hAnsi="Segoe UI Emoji" w:cs="Segoe UI Emoji"/>
+            </mc:Fallback>
+          </mc:AlternateContent>
+          <w:color w:val="FF0000"/>
+        </w:rPr>
+        <mc:AlternateContent>
+          <mc:Choice Requires="w16se">
+            <w16se:symEx w16se:font="Segoe UI Emoji" w16se:char="1F60A"/>
+          </mc:Choice>
+          <mc:Fallback>
+            <w:t>😊</w:t>
+          </mc:Fallback>
+        </mc:AlternateContent>
+      </w:r>
+    </w:p>
+    <w:p>
+      <w:pPr>
+        <w:pStyle w:val="Heading2"/>
+      </w:pPr>
+      <w:r>
+        <w:rPr>
+          <w:rFonts w:hint="eastAsia"/>
+        </w:rPr>
+        <w:t xml:space="preserve">Install </w:t>
+      </w:r>
+    </w:p>
+    <w:p>
+      <w:pPr>
+        <w:pStyle w:val="ListParagraph"/>
+        <w:numPr>
+          <w:ilvl w:val="0"/>
+          <w:numId w:val="2"/>
+        </w:numPr>
+      </w:pPr>
+      <w:r>
+        <w:rPr>
+          <w:rFonts w:hint="eastAsia"/>
+        </w:rPr>
+        <w:t xml:space="preserve">Docker: </w:t>
+      </w:r>
+      <w:hyperlink r:id="rId5" w:history="1">
+        <w:r>
+          <w:rPr>
+            <w:rStyle w:val="Hyperlink"/>
+          </w:rPr>
+          <w:t>https://docs.docker.com/desktop/install/windows-install/</w:t>
+        </w:r>
+      </w:hyperlink>
+    </w:p>
+    <w:p>
+      <w:pPr>
+        <w:pStyle w:val="ListParagraph"/>
+        <w:numPr>
+          <w:ilvl w:val="0"/>
+          <w:numId w:val="2"/>
+        </w:numPr>
+      </w:pPr>
+      <w:r>
+        <w:rPr>
+          <w:rFonts w:hint="eastAsia"/>
+        </w:rPr>
+        <w:t xml:space="preserve">Kubernetes: </w:t>
+      </w:r>
+      <w:hyperlink r:id="rId6" w:history="1">
+        <w:r>
+          <w:rPr>
+            <w:rStyle w:val="Hyperlink"/>
+          </w:rPr>
+          <w:t>https://kubernetes.io/docs/tasks/tools/install-kubectl-windows/</w:t>
+        </w:r>
+      </w:hyperlink>
+    </w:p>
+    <w:p>
+      <w:pPr>
+        <w:pStyle w:val="ListParagraph"/>
+        <w:numPr>
+          <w:ilvl w:val="0"/>
+          <w:numId w:val="2"/>
+        </w:numPr>
         <w:jc w:val="both"/>
-        <w:rPr>
-          <w:rFonts w:hint="eastAsia"/>
-        </w:rPr>
-      </w:pPr>
+      </w:pPr>
+      <w:proofErr w:type="spellStart"/>
+      <w:r>
+        <w:t>M</w:t>
+      </w:r>
+      <w:r>
+        <w:rPr>
+          <w:rFonts w:hint="eastAsia"/>
+        </w:rPr>
+        <w:t>inikube</w:t>
+      </w:r>
+      <w:proofErr w:type="spellEnd"/>
+      <w:r>
+        <w:rPr>
+          <w:rFonts w:hint="eastAsia"/>
+        </w:rPr>
+        <w:t xml:space="preserve">: </w:t>
+      </w:r>
+      <w:hyperlink r:id="rId7" w:history="1">
+        <w:r>
+          <w:rPr>
+            <w:rStyle w:val="Hyperlink"/>
+          </w:rPr>
+          <w:t>https://minikube.sigs.k8s.io/docs/start/?arch=%2Fwindows%2Fx86-64%2Fstable%2F.exe+download</w:t>
+        </w:r>
+      </w:hyperlink>
+    </w:p>
+    <w:p>
+      <w:pPr>
+        <w:ind w:left="360"/>
+        <w:jc w:val="both"/>
+      </w:pPr>
+    </w:p>
+    <w:p>
+      <w:pPr>
+        <w:rPr>
+          <w:rFonts w:asciiTheme="majorHAnsi" w:eastAsiaTheme="majorEastAsia" w:hAnsiTheme="majorHAnsi" w:cstheme="majorBidi"/>
+          <w:color w:val="0F4761" w:themeColor="accent1" w:themeShade="BF"/>
+          <w:sz w:val="40"/>
+          <w:szCs w:val="40"/>
+        </w:rPr>
+      </w:pPr>
+      <w:r>
+        <w:br w:type="page"/>
+      </w:r>
+    </w:p>
+    <w:p>
+      <w:pPr>
+        <w:pStyle w:val="Heading1"/>
+      </w:pPr>
+      <w:r>
+        <w:rPr>
+          <w:rFonts w:hint="eastAsia"/>
+        </w:rPr>
+        <w:lastRenderedPageBreak/>
+        <w:t xml:space="preserve">Setup </w:t>
+      </w:r>
+    </w:p>
+    <w:p>
+      <w:r>
+        <w:t>Y</w:t>
+      </w:r>
+      <w:r>
+        <w:rPr>
+          <w:rFonts w:hint="eastAsia"/>
+        </w:rPr>
+        <w:t xml:space="preserve">ak, </w:t>
+      </w:r>
+      <w:proofErr w:type="spellStart"/>
+      <w:r>
+        <w:rPr>
+          <w:rFonts w:hint="eastAsia"/>
+        </w:rPr>
+        <w:t>kita</w:t>
+      </w:r>
+      <w:proofErr w:type="spellEnd"/>
+      <w:r>
+        <w:rPr>
+          <w:rFonts w:hint="eastAsia"/>
+        </w:rPr>
+        <w:t xml:space="preserve"> </w:t>
+      </w:r>
+      <w:proofErr w:type="spellStart"/>
+      <w:r>
+        <w:rPr>
+          <w:rFonts w:hint="eastAsia"/>
+        </w:rPr>
+        <w:t>masuk</w:t>
+      </w:r>
+      <w:proofErr w:type="spellEnd"/>
+      <w:r>
+        <w:rPr>
+          <w:rFonts w:hint="eastAsia"/>
+        </w:rPr>
+        <w:t xml:space="preserve"> </w:t>
+      </w:r>
+      <w:proofErr w:type="spellStart"/>
+      <w:r>
+        <w:rPr>
+          <w:rFonts w:hint="eastAsia"/>
+        </w:rPr>
+        <w:t>ke</w:t>
+      </w:r>
+      <w:proofErr w:type="spellEnd"/>
+      <w:r>
+        <w:rPr>
+          <w:rFonts w:hint="eastAsia"/>
+        </w:rPr>
+        <w:t xml:space="preserve"> </w:t>
+      </w:r>
+      <w:proofErr w:type="spellStart"/>
+      <w:r>
+        <w:rPr>
+          <w:rFonts w:hint="eastAsia"/>
+        </w:rPr>
+        <w:t>bagian</w:t>
+      </w:r>
+      <w:proofErr w:type="spellEnd"/>
+      <w:r>
+        <w:rPr>
+          <w:rFonts w:hint="eastAsia"/>
+        </w:rPr>
+        <w:t xml:space="preserve"> setup. </w:t>
+      </w:r>
+      <w:proofErr w:type="spellStart"/>
+      <w:r>
+        <w:t>S</w:t>
+      </w:r>
+      <w:r>
+        <w:rPr>
+          <w:rFonts w:hint="eastAsia"/>
+        </w:rPr>
+        <w:t>ebelum</w:t>
+      </w:r>
+      <w:proofErr w:type="spellEnd"/>
+      <w:r>
+        <w:rPr>
+          <w:rFonts w:hint="eastAsia"/>
+        </w:rPr>
+        <w:t xml:space="preserve"> </w:t>
+      </w:r>
+      <w:proofErr w:type="spellStart"/>
+      <w:r>
+        <w:rPr>
+          <w:rFonts w:hint="eastAsia"/>
+        </w:rPr>
+        <w:t>itu</w:t>
+      </w:r>
+      <w:proofErr w:type="spellEnd"/>
+      <w:r>
+        <w:rPr>
+          <w:rFonts w:hint="eastAsia"/>
+        </w:rPr>
+        <w:t xml:space="preserve"> </w:t>
+      </w:r>
+      <w:proofErr w:type="spellStart"/>
+      <w:r>
+        <w:rPr>
+          <w:rFonts w:hint="eastAsia"/>
+        </w:rPr>
+        <w:t>ada</w:t>
+      </w:r>
+      <w:proofErr w:type="spellEnd"/>
+      <w:r>
+        <w:rPr>
+          <w:rFonts w:hint="eastAsia"/>
+        </w:rPr>
+        <w:t xml:space="preserve"> </w:t>
+      </w:r>
+      <w:proofErr w:type="spellStart"/>
+      <w:r>
+        <w:rPr>
+          <w:rFonts w:hint="eastAsia"/>
+        </w:rPr>
+        <w:t>beberapa</w:t>
+      </w:r>
+      <w:proofErr w:type="spellEnd"/>
+      <w:r>
+        <w:rPr>
+          <w:rFonts w:hint="eastAsia"/>
+        </w:rPr>
+        <w:t xml:space="preserve"> </w:t>
+      </w:r>
+      <w:proofErr w:type="spellStart"/>
+      <w:r>
+        <w:rPr>
+          <w:rFonts w:hint="eastAsia"/>
+        </w:rPr>
+        <w:t>hal</w:t>
+      </w:r>
+      <w:proofErr w:type="spellEnd"/>
+      <w:r>
+        <w:rPr>
+          <w:rFonts w:hint="eastAsia"/>
+        </w:rPr>
+        <w:t xml:space="preserve"> </w:t>
+      </w:r>
+      <w:proofErr w:type="spellStart"/>
+      <w:r>
+        <w:rPr>
+          <w:rFonts w:hint="eastAsia"/>
+        </w:rPr>
+        <w:t>lagi</w:t>
+      </w:r>
+      <w:proofErr w:type="spellEnd"/>
+      <w:r>
+        <w:rPr>
+          <w:rFonts w:hint="eastAsia"/>
+        </w:rPr>
+        <w:t xml:space="preserve"> yang </w:t>
+      </w:r>
+      <w:proofErr w:type="spellStart"/>
+      <w:r>
+        <w:rPr>
+          <w:rFonts w:hint="eastAsia"/>
+        </w:rPr>
+        <w:t>disiapkan</w:t>
+      </w:r>
+      <w:proofErr w:type="spellEnd"/>
+      <w:r>
+        <w:rPr>
+          <w:rFonts w:hint="eastAsia"/>
+        </w:rPr>
+        <w:t xml:space="preserve"> </w:t>
+      </w:r>
+      <w:proofErr w:type="spellStart"/>
+      <w:r>
+        <w:rPr>
+          <w:rFonts w:hint="eastAsia"/>
+        </w:rPr>
+        <w:t>yaitu</w:t>
+      </w:r>
+      <w:proofErr w:type="spellEnd"/>
+      <w:r>
+        <w:rPr>
+          <w:rFonts w:hint="eastAsia"/>
+        </w:rPr>
+        <w:t xml:space="preserve">, script deployment dan service yang </w:t>
+      </w:r>
+      <w:proofErr w:type="spellStart"/>
+      <w:r>
+        <w:rPr>
+          <w:rFonts w:hint="eastAsia"/>
+        </w:rPr>
+        <w:t>nantinya</w:t>
+      </w:r>
+      <w:proofErr w:type="spellEnd"/>
+      <w:r>
+        <w:rPr>
+          <w:rFonts w:hint="eastAsia"/>
+        </w:rPr>
+        <w:t xml:space="preserve"> </w:t>
+      </w:r>
+      <w:proofErr w:type="spellStart"/>
+      <w:r>
+        <w:rPr>
+          <w:rFonts w:hint="eastAsia"/>
+        </w:rPr>
+        <w:t>akan</w:t>
+      </w:r>
+      <w:proofErr w:type="spellEnd"/>
+      <w:r>
+        <w:rPr>
+          <w:rFonts w:hint="eastAsia"/>
+        </w:rPr>
+        <w:t xml:space="preserve"> </w:t>
+      </w:r>
+      <w:proofErr w:type="spellStart"/>
+      <w:r>
+        <w:rPr>
+          <w:rFonts w:hint="eastAsia"/>
+        </w:rPr>
+        <w:t>digunakan</w:t>
+      </w:r>
+      <w:proofErr w:type="spellEnd"/>
+      <w:r>
+        <w:rPr>
+          <w:rFonts w:hint="eastAsia"/>
+        </w:rPr>
+        <w:t xml:space="preserve">. </w:t>
+      </w:r>
+    </w:p>
+    <w:p>
+      <w:proofErr w:type="spellStart"/>
+      <w:r>
+        <w:t>S</w:t>
+      </w:r>
+      <w:r>
+        <w:rPr>
+          <w:rFonts w:hint="eastAsia"/>
+        </w:rPr>
+        <w:t>ervice.yml</w:t>
+      </w:r>
+      <w:proofErr w:type="spellEnd"/>
+    </w:p>
+    <w:tbl>
+      <w:tblPr>
+        <w:tblStyle w:val="TableGrid"/>
+        <w:tblW w:w="0" w:type="auto"/>
+        <w:tblLook w:val="04A0" w:firstRow="1" w:lastRow="0" w:firstColumn="1" w:lastColumn="0" w:noHBand="0" w:noVBand="1"/>
+      </w:tblPr>
+      <w:tblGrid>
+        <w:gridCol w:w="9016"/>
+      </w:tblGrid>
+      <w:tr>
+        <w:tc>
+          <w:tcPr>
+            <w:tcW w:w="9016" w:type="dxa"/>
+          </w:tcPr>
+          <w:p>
+            <w:pPr>
+              <w:jc w:val="both"/>
+              <w:rPr>
+                <w:rFonts w:ascii="Courier New" w:hAnsi="Courier New" w:cs="Courier New"/>
+              </w:rPr>
+            </w:pPr>
+            <w:proofErr w:type="spellStart"/>
+            <w:r>
+              <w:rPr>
+                <w:rFonts w:ascii="Courier New" w:hAnsi="Courier New" w:cs="Courier New"/>
+              </w:rPr>
+              <w:t>apiVersion</w:t>
+            </w:r>
+            <w:proofErr w:type="spellEnd"/>
+            <w:r>
+              <w:rPr>
+                <w:rFonts w:ascii="Courier New" w:hAnsi="Courier New" w:cs="Courier New"/>
+              </w:rPr>
+              <w:t xml:space="preserve">: v1 # </w:t>
+            </w:r>
+            <w:proofErr w:type="spellStart"/>
+            <w:r>
+              <w:rPr>
+                <w:rFonts w:ascii="Courier New" w:hAnsi="Courier New" w:cs="Courier New"/>
+              </w:rPr>
+              <w:t>versi</w:t>
+            </w:r>
+            <w:proofErr w:type="spellEnd"/>
+            <w:r>
+              <w:rPr>
+                <w:rFonts w:ascii="Courier New" w:hAnsi="Courier New" w:cs="Courier New"/>
+              </w:rPr>
+              <w:t xml:space="preserve"> </w:t>
+            </w:r>
+            <w:proofErr w:type="spellStart"/>
+            <w:r>
+              <w:rPr>
+                <w:rFonts w:ascii="Courier New" w:hAnsi="Courier New" w:cs="Courier New"/>
+              </w:rPr>
+              <w:t>dari</w:t>
+            </w:r>
+            <w:proofErr w:type="spellEnd"/>
+            <w:r>
+              <w:rPr>
+                <w:rFonts w:ascii="Courier New" w:hAnsi="Courier New" w:cs="Courier New"/>
+              </w:rPr>
+              <w:t xml:space="preserve"> API yang </w:t>
+            </w:r>
+            <w:proofErr w:type="spellStart"/>
+            <w:r>
+              <w:rPr>
+                <w:rFonts w:ascii="Courier New" w:hAnsi="Courier New" w:cs="Courier New"/>
+              </w:rPr>
+              <w:t>digunakan</w:t>
+            </w:r>
+            <w:proofErr w:type="spellEnd"/>
+          </w:p>
+          <w:p>
+            <w:pPr>
+              <w:jc w:val="both"/>
+              <w:rPr>
+                <w:rFonts w:ascii="Courier New" w:hAnsi="Courier New" w:cs="Courier New"/>
+              </w:rPr>
+            </w:pPr>
+            <w:r>
+              <w:rPr>
+                <w:rFonts w:ascii="Courier New" w:hAnsi="Courier New" w:cs="Courier New"/>
+              </w:rPr>
+              <w:t xml:space="preserve">kind: Service # </w:t>
+            </w:r>
+            <w:proofErr w:type="spellStart"/>
+            <w:r>
+              <w:rPr>
+                <w:rFonts w:ascii="Courier New" w:hAnsi="Courier New" w:cs="Courier New"/>
+              </w:rPr>
+              <w:t>jenis</w:t>
+            </w:r>
+            <w:proofErr w:type="spellEnd"/>
+            <w:r>
+              <w:rPr>
+                <w:rFonts w:ascii="Courier New" w:hAnsi="Courier New" w:cs="Courier New"/>
+              </w:rPr>
+              <w:t xml:space="preserve"> resource yang </w:t>
+            </w:r>
+            <w:proofErr w:type="spellStart"/>
+            <w:r>
+              <w:rPr>
+                <w:rFonts w:ascii="Courier New" w:hAnsi="Courier New" w:cs="Courier New"/>
+              </w:rPr>
+              <w:t>akan</w:t>
+            </w:r>
+            <w:proofErr w:type="spellEnd"/>
+            <w:r>
+              <w:rPr>
+                <w:rFonts w:ascii="Courier New" w:hAnsi="Courier New" w:cs="Courier New"/>
+              </w:rPr>
+              <w:t xml:space="preserve"> </w:t>
+            </w:r>
+            <w:proofErr w:type="spellStart"/>
+            <w:r>
+              <w:rPr>
+                <w:rFonts w:ascii="Courier New" w:hAnsi="Courier New" w:cs="Courier New"/>
+              </w:rPr>
+              <w:t>dibuat</w:t>
+            </w:r>
+            <w:proofErr w:type="spellEnd"/>
+          </w:p>
+          <w:p>
+            <w:pPr>
+              <w:jc w:val="both"/>
+              <w:rPr>
+                <w:rFonts w:ascii="Courier New" w:hAnsi="Courier New" w:cs="Courier New"/>
+              </w:rPr>
+            </w:pPr>
+            <w:r>
+              <w:rPr>
+                <w:rFonts w:ascii="Courier New" w:hAnsi="Courier New" w:cs="Courier New"/>
+              </w:rPr>
+              <w:t xml:space="preserve">metadata: # metadata </w:t>
+            </w:r>
+            <w:proofErr w:type="spellStart"/>
+            <w:r>
+              <w:rPr>
+                <w:rFonts w:ascii="Courier New" w:hAnsi="Courier New" w:cs="Courier New"/>
+              </w:rPr>
+              <w:t>dari</w:t>
+            </w:r>
+            <w:proofErr w:type="spellEnd"/>
+            <w:r>
+              <w:rPr>
+                <w:rFonts w:ascii="Courier New" w:hAnsi="Courier New" w:cs="Courier New"/>
+              </w:rPr>
+              <w:t xml:space="preserve"> resource yang </w:t>
+            </w:r>
+            <w:proofErr w:type="spellStart"/>
+            <w:r>
+              <w:rPr>
+                <w:rFonts w:ascii="Courier New" w:hAnsi="Courier New" w:cs="Courier New"/>
+              </w:rPr>
+              <w:t>akan</w:t>
+            </w:r>
+            <w:proofErr w:type="spellEnd"/>
+            <w:r>
+              <w:rPr>
+                <w:rFonts w:ascii="Courier New" w:hAnsi="Courier New" w:cs="Courier New"/>
+              </w:rPr>
+              <w:t xml:space="preserve"> </w:t>
+            </w:r>
+            <w:proofErr w:type="spellStart"/>
+            <w:r>
+              <w:rPr>
+                <w:rFonts w:ascii="Courier New" w:hAnsi="Courier New" w:cs="Courier New"/>
+              </w:rPr>
+              <w:t>dibuat</w:t>
+            </w:r>
+            <w:proofErr w:type="spellEnd"/>
+          </w:p>
+          <w:p>
+            <w:pPr>
+              <w:jc w:val="both"/>
+              <w:rPr>
+                <w:rFonts w:ascii="Courier New" w:hAnsi="Courier New" w:cs="Courier New"/>
+              </w:rPr>
+            </w:pPr>
+            <w:r>
+              <w:rPr>
+                <w:rFonts w:ascii="Courier New" w:hAnsi="Courier New" w:cs="Courier New"/>
+              </w:rPr>
+              <w:t xml:space="preserve">  name: expense-tracker-service # </w:t>
+            </w:r>
+            <w:proofErr w:type="spellStart"/>
+            <w:r>
+              <w:rPr>
+                <w:rFonts w:ascii="Courier New" w:hAnsi="Courier New" w:cs="Courier New"/>
+              </w:rPr>
+              <w:t>nama</w:t>
+            </w:r>
+            <w:proofErr w:type="spellEnd"/>
+            <w:r>
+              <w:rPr>
+                <w:rFonts w:ascii="Courier New" w:hAnsi="Courier New" w:cs="Courier New"/>
+              </w:rPr>
+              <w:t xml:space="preserve"> service</w:t>
+            </w:r>
+          </w:p>
+          <w:p>
+            <w:pPr>
+              <w:jc w:val="both"/>
+              <w:rPr>
+                <w:rFonts w:ascii="Courier New" w:hAnsi="Courier New" w:cs="Courier New"/>
+              </w:rPr>
+            </w:pPr>
+            <w:r>
+              <w:rPr>
+                <w:rFonts w:ascii="Courier New" w:hAnsi="Courier New" w:cs="Courier New"/>
+              </w:rPr>
+              <w:t xml:space="preserve">spec: # </w:t>
+            </w:r>
+            <w:proofErr w:type="spellStart"/>
+            <w:r>
+              <w:rPr>
+                <w:rFonts w:ascii="Courier New" w:hAnsi="Courier New" w:cs="Courier New"/>
+              </w:rPr>
+              <w:t>spesifikasi</w:t>
+            </w:r>
+            <w:proofErr w:type="spellEnd"/>
+            <w:r>
+              <w:rPr>
+                <w:rFonts w:ascii="Courier New" w:hAnsi="Courier New" w:cs="Courier New"/>
+              </w:rPr>
+              <w:t xml:space="preserve"> </w:t>
+            </w:r>
+            <w:proofErr w:type="spellStart"/>
+            <w:r>
+              <w:rPr>
+                <w:rFonts w:ascii="Courier New" w:hAnsi="Courier New" w:cs="Courier New"/>
+              </w:rPr>
+              <w:t>dari</w:t>
+            </w:r>
+            <w:proofErr w:type="spellEnd"/>
+            <w:r>
+              <w:rPr>
+                <w:rFonts w:ascii="Courier New" w:hAnsi="Courier New" w:cs="Courier New"/>
+              </w:rPr>
+              <w:t xml:space="preserve"> service</w:t>
+            </w:r>
+          </w:p>
+          <w:p>
+            <w:pPr>
+              <w:jc w:val="both"/>
+              <w:rPr>
+                <w:rFonts w:ascii="Courier New" w:hAnsi="Courier New" w:cs="Courier New"/>
+              </w:rPr>
+            </w:pPr>
+            <w:r>
+              <w:rPr>
+                <w:rFonts w:ascii="Courier New" w:hAnsi="Courier New" w:cs="Courier New"/>
+              </w:rPr>
+              <w:t xml:space="preserve">  type: </w:t>
+            </w:r>
+            <w:proofErr w:type="spellStart"/>
+            <w:r>
+              <w:rPr>
+                <w:rFonts w:ascii="Courier New" w:hAnsi="Courier New" w:cs="Courier New"/>
+              </w:rPr>
+              <w:t>NodePort</w:t>
+            </w:r>
+            <w:proofErr w:type="spellEnd"/>
+            <w:r>
+              <w:rPr>
+                <w:rFonts w:ascii="Courier New" w:hAnsi="Courier New" w:cs="Courier New"/>
+              </w:rPr>
+              <w:t xml:space="preserve"> # </w:t>
+            </w:r>
+            <w:proofErr w:type="spellStart"/>
+            <w:r>
+              <w:rPr>
+                <w:rFonts w:ascii="Courier New" w:hAnsi="Courier New" w:cs="Courier New"/>
+              </w:rPr>
+              <w:t>tipe</w:t>
+            </w:r>
+            <w:proofErr w:type="spellEnd"/>
+            <w:r>
+              <w:rPr>
+                <w:rFonts w:ascii="Courier New" w:hAnsi="Courier New" w:cs="Courier New"/>
+              </w:rPr>
+              <w:t xml:space="preserve"> service yang </w:t>
+            </w:r>
+            <w:proofErr w:type="spellStart"/>
+            <w:r>
+              <w:rPr>
+                <w:rFonts w:ascii="Courier New" w:hAnsi="Courier New" w:cs="Courier New"/>
+              </w:rPr>
+              <w:t>akan</w:t>
+            </w:r>
+            <w:proofErr w:type="spellEnd"/>
+            <w:r>
+              <w:rPr>
+                <w:rFonts w:ascii="Courier New" w:hAnsi="Courier New" w:cs="Courier New"/>
+              </w:rPr>
+              <w:t xml:space="preserve"> </w:t>
+            </w:r>
+            <w:proofErr w:type="spellStart"/>
+            <w:r>
+              <w:rPr>
+                <w:rFonts w:ascii="Courier New" w:hAnsi="Courier New" w:cs="Courier New"/>
+              </w:rPr>
+              <w:t>dibuat</w:t>
+            </w:r>
+            <w:proofErr w:type="spellEnd"/>
+          </w:p>
+          <w:p>
+            <w:pPr>
+              <w:jc w:val="both"/>
+              <w:rPr>
+                <w:rFonts w:ascii="Courier New" w:hAnsi="Courier New" w:cs="Courier New"/>
+              </w:rPr>
+            </w:pPr>
+            <w:r>
+              <w:rPr>
+                <w:rFonts w:ascii="Courier New" w:hAnsi="Courier New" w:cs="Courier New"/>
+              </w:rPr>
+              <w:t xml:space="preserve">  selector: # selector </w:t>
+            </w:r>
+            <w:proofErr w:type="spellStart"/>
+            <w:r>
+              <w:rPr>
+                <w:rFonts w:ascii="Courier New" w:hAnsi="Courier New" w:cs="Courier New"/>
+              </w:rPr>
+              <w:t>untuk</w:t>
+            </w:r>
+            <w:proofErr w:type="spellEnd"/>
+            <w:r>
+              <w:rPr>
+                <w:rFonts w:ascii="Courier New" w:hAnsi="Courier New" w:cs="Courier New"/>
+              </w:rPr>
+              <w:t xml:space="preserve"> </w:t>
+            </w:r>
+            <w:proofErr w:type="spellStart"/>
+            <w:r>
+              <w:rPr>
+                <w:rFonts w:ascii="Courier New" w:hAnsi="Courier New" w:cs="Courier New"/>
+              </w:rPr>
+              <w:t>menentukan</w:t>
+            </w:r>
+            <w:proofErr w:type="spellEnd"/>
+            <w:r>
+              <w:rPr>
+                <w:rFonts w:ascii="Courier New" w:hAnsi="Courier New" w:cs="Courier New"/>
+              </w:rPr>
+              <w:t xml:space="preserve"> pod yang </w:t>
+            </w:r>
+            <w:proofErr w:type="spellStart"/>
+            <w:r>
+              <w:rPr>
+                <w:rFonts w:ascii="Courier New" w:hAnsi="Courier New" w:cs="Courier New"/>
+              </w:rPr>
+              <w:t>akan</w:t>
+            </w:r>
+            <w:proofErr w:type="spellEnd"/>
+            <w:r>
+              <w:rPr>
+                <w:rFonts w:ascii="Courier New" w:hAnsi="Courier New" w:cs="Courier New"/>
+              </w:rPr>
+              <w:t xml:space="preserve"> </w:t>
+            </w:r>
+            <w:proofErr w:type="spellStart"/>
+            <w:r>
+              <w:rPr>
+                <w:rFonts w:ascii="Courier New" w:hAnsi="Courier New" w:cs="Courier New"/>
+              </w:rPr>
+              <w:t>diatur</w:t>
+            </w:r>
+            <w:proofErr w:type="spellEnd"/>
+            <w:r>
+              <w:rPr>
+                <w:rFonts w:ascii="Courier New" w:hAnsi="Courier New" w:cs="Courier New"/>
+              </w:rPr>
+              <w:t xml:space="preserve"> oleh service</w:t>
+            </w:r>
+          </w:p>
+          <w:p>
+            <w:pPr>
+              <w:jc w:val="both"/>
+              <w:rPr>
+                <w:rFonts w:ascii="Courier New" w:hAnsi="Courier New" w:cs="Courier New"/>
+              </w:rPr>
+            </w:pPr>
+            <w:r>
+              <w:rPr>
+                <w:rFonts w:ascii="Courier New" w:hAnsi="Courier New" w:cs="Courier New"/>
+              </w:rPr>
+              <w:t xml:space="preserve">    app: expense-tracker # label app </w:t>
+            </w:r>
+            <w:proofErr w:type="spellStart"/>
+            <w:r>
+              <w:rPr>
+                <w:rFonts w:ascii="Courier New" w:hAnsi="Courier New" w:cs="Courier New"/>
+              </w:rPr>
+              <w:t>dengan</w:t>
+            </w:r>
+            <w:proofErr w:type="spellEnd"/>
+            <w:r>
+              <w:rPr>
+                <w:rFonts w:ascii="Courier New" w:hAnsi="Courier New" w:cs="Courier New"/>
+              </w:rPr>
+              <w:t xml:space="preserve"> value expense-tracker</w:t>
+            </w:r>
+          </w:p>
+          <w:p>
+            <w:pPr>
+              <w:jc w:val="both"/>
+              <w:rPr>
+                <w:rFonts w:ascii="Courier New" w:hAnsi="Courier New" w:cs="Courier New"/>
+              </w:rPr>
+            </w:pPr>
+            <w:r>
+              <w:rPr>
+                <w:rFonts w:ascii="Courier New" w:hAnsi="Courier New" w:cs="Courier New"/>
+              </w:rPr>
+              <w:t xml:space="preserve">  ports: # port yang </w:t>
+            </w:r>
+            <w:proofErr w:type="spellStart"/>
+            <w:r>
+              <w:rPr>
+                <w:rFonts w:ascii="Courier New" w:hAnsi="Courier New" w:cs="Courier New"/>
+              </w:rPr>
+              <w:t>akan</w:t>
+            </w:r>
+            <w:proofErr w:type="spellEnd"/>
+            <w:r>
+              <w:rPr>
+                <w:rFonts w:ascii="Courier New" w:hAnsi="Courier New" w:cs="Courier New"/>
+              </w:rPr>
+              <w:t xml:space="preserve"> </w:t>
+            </w:r>
+            <w:proofErr w:type="spellStart"/>
+            <w:r>
+              <w:rPr>
+                <w:rFonts w:ascii="Courier New" w:hAnsi="Courier New" w:cs="Courier New"/>
+              </w:rPr>
+              <w:t>diexpose</w:t>
+            </w:r>
+            <w:proofErr w:type="spellEnd"/>
+            <w:r>
+              <w:rPr>
+                <w:rFonts w:ascii="Courier New" w:hAnsi="Courier New" w:cs="Courier New"/>
+              </w:rPr>
+              <w:t xml:space="preserve"> oleh service</w:t>
+            </w:r>
+          </w:p>
+          <w:p>
+            <w:pPr>
+              <w:jc w:val="both"/>
+              <w:rPr>
+                <w:rFonts w:ascii="Courier New" w:hAnsi="Courier New" w:cs="Courier New"/>
+              </w:rPr>
+            </w:pPr>
+            <w:r>
+              <w:rPr>
+                <w:rFonts w:ascii="Courier New" w:hAnsi="Courier New" w:cs="Courier New"/>
+              </w:rPr>
+              <w:t xml:space="preserve">    - protocol: TCP # </w:t>
+            </w:r>
+            <w:proofErr w:type="spellStart"/>
+            <w:r>
+              <w:rPr>
+                <w:rFonts w:ascii="Courier New" w:hAnsi="Courier New" w:cs="Courier New"/>
+              </w:rPr>
+              <w:t>protokol</w:t>
+            </w:r>
+            <w:proofErr w:type="spellEnd"/>
+            <w:r>
+              <w:rPr>
+                <w:rFonts w:ascii="Courier New" w:hAnsi="Courier New" w:cs="Courier New"/>
+              </w:rPr>
+              <w:t xml:space="preserve"> yang </w:t>
+            </w:r>
+            <w:proofErr w:type="spellStart"/>
+            <w:r>
+              <w:rPr>
+                <w:rFonts w:ascii="Courier New" w:hAnsi="Courier New" w:cs="Courier New"/>
+              </w:rPr>
+              <w:t>digunakan</w:t>
+            </w:r>
+            <w:proofErr w:type="spellEnd"/>
+          </w:p>
+          <w:p>
+            <w:pPr>
+              <w:jc w:val="both"/>
+              <w:rPr>
+                <w:rFonts w:ascii="Courier New" w:hAnsi="Courier New" w:cs="Courier New"/>
+              </w:rPr>
+            </w:pPr>
+            <w:r>
+              <w:rPr>
+                <w:rFonts w:ascii="Courier New" w:hAnsi="Courier New" w:cs="Courier New"/>
+              </w:rPr>
+              <w:t xml:space="preserve">      port: 80 # port 80</w:t>
+            </w:r>
+          </w:p>
+          <w:p>
+            <w:pPr>
+              <w:jc w:val="both"/>
+              <w:rPr>
+                <w:rFonts w:ascii="Courier New" w:hAnsi="Courier New" w:cs="Courier New"/>
+              </w:rPr>
+            </w:pPr>
+            <w:r>
+              <w:rPr>
+                <w:rFonts w:ascii="Courier New" w:hAnsi="Courier New" w:cs="Courier New"/>
+              </w:rPr>
+              <w:t xml:space="preserve">      </w:t>
+            </w:r>
+            <w:proofErr w:type="spellStart"/>
+            <w:r>
+              <w:rPr>
+                <w:rFonts w:ascii="Courier New" w:hAnsi="Courier New" w:cs="Courier New"/>
+              </w:rPr>
+              <w:t>targetPort</w:t>
+            </w:r>
+            <w:proofErr w:type="spellEnd"/>
+            <w:r>
+              <w:rPr>
+                <w:rFonts w:ascii="Courier New" w:hAnsi="Courier New" w:cs="Courier New"/>
+              </w:rPr>
+              <w:t xml:space="preserve">: 80 # port yang </w:t>
+            </w:r>
+            <w:proofErr w:type="spellStart"/>
+            <w:r>
+              <w:rPr>
+                <w:rFonts w:ascii="Courier New" w:hAnsi="Courier New" w:cs="Courier New"/>
+              </w:rPr>
+              <w:t>dituju</w:t>
+            </w:r>
+            <w:proofErr w:type="spellEnd"/>
+          </w:p>
+          <w:p>
+            <w:pPr>
+              <w:jc w:val="both"/>
+            </w:pPr>
+            <w:r>
+              <w:rPr>
+                <w:rFonts w:ascii="Courier New" w:hAnsi="Courier New" w:cs="Courier New"/>
+              </w:rPr>
+              <w:t xml:space="preserve">      </w:t>
+            </w:r>
+            <w:proofErr w:type="spellStart"/>
+            <w:r>
+              <w:rPr>
+                <w:rFonts w:ascii="Courier New" w:hAnsi="Courier New" w:cs="Courier New"/>
+              </w:rPr>
+              <w:t>nodePort</w:t>
+            </w:r>
+            <w:proofErr w:type="spellEnd"/>
+            <w:r>
+              <w:rPr>
+                <w:rFonts w:ascii="Courier New" w:hAnsi="Courier New" w:cs="Courier New"/>
+              </w:rPr>
+              <w:t xml:space="preserve">: 30000 # port yang </w:t>
+            </w:r>
+            <w:proofErr w:type="spellStart"/>
+            <w:r>
+              <w:rPr>
+                <w:rFonts w:ascii="Courier New" w:hAnsi="Courier New" w:cs="Courier New"/>
+              </w:rPr>
+              <w:t>akan</w:t>
+            </w:r>
+            <w:proofErr w:type="spellEnd"/>
+            <w:r>
+              <w:rPr>
+                <w:rFonts w:ascii="Courier New" w:hAnsi="Courier New" w:cs="Courier New"/>
+              </w:rPr>
+              <w:t xml:space="preserve"> </w:t>
+            </w:r>
+            <w:proofErr w:type="spellStart"/>
+            <w:r>
+              <w:rPr>
+                <w:rFonts w:ascii="Courier New" w:hAnsi="Courier New" w:cs="Courier New"/>
+              </w:rPr>
+              <w:t>diexpose</w:t>
+            </w:r>
+            <w:proofErr w:type="spellEnd"/>
+            <w:r>
+              <w:rPr>
+                <w:rFonts w:ascii="Courier New" w:hAnsi="Courier New" w:cs="Courier New"/>
+              </w:rPr>
+              <w:t xml:space="preserve"> </w:t>
+            </w:r>
+            <w:proofErr w:type="spellStart"/>
+            <w:r>
+              <w:rPr>
+                <w:rFonts w:ascii="Courier New" w:hAnsi="Courier New" w:cs="Courier New"/>
+              </w:rPr>
+              <w:t>ke</w:t>
+            </w:r>
+            <w:proofErr w:type="spellEnd"/>
+            <w:r>
+              <w:rPr>
+                <w:rFonts w:ascii="Courier New" w:hAnsi="Courier New" w:cs="Courier New"/>
+              </w:rPr>
+              <w:t xml:space="preserve"> node</w:t>
+            </w:r>
+          </w:p>
+        </w:tc>
+      </w:tr>
+    </w:tbl>
+    <w:p>
+      <w:pPr>
+        <w:jc w:val="both"/>
+      </w:pPr>
+    </w:p>
+    <w:p>
+      <w:pPr>
+        <w:jc w:val="both"/>
+      </w:pPr>
+      <w:proofErr w:type="spellStart"/>
+      <w:r>
+        <w:t>D</w:t>
+      </w:r>
+      <w:r>
+        <w:rPr>
+          <w:rFonts w:hint="eastAsia"/>
+        </w:rPr>
+        <w:t>eployment.yml</w:t>
+      </w:r>
+      <w:proofErr w:type="spellEnd"/>
+    </w:p>
+    <w:tbl>
+      <w:tblPr>
+        <w:tblStyle w:val="TableGrid"/>
+        <w:tblW w:w="0" w:type="auto"/>
+        <w:tblLook w:val="04A0" w:firstRow="1" w:lastRow="0" w:firstColumn="1" w:lastColumn="0" w:noHBand="0" w:noVBand="1"/>
+      </w:tblPr>
+      <w:tblGrid>
+        <w:gridCol w:w="9016"/>
+      </w:tblGrid>
+      <w:tr>
+        <w:tc>
+          <w:tcPr>
+            <w:tcW w:w="9016" w:type="dxa"/>
+          </w:tcPr>
+          <w:p>
+            <w:pPr>
+              <w:jc w:val="both"/>
+              <w:rPr>
+                <w:rFonts w:ascii="Courier New" w:hAnsi="Courier New" w:cs="Courier New"/>
+              </w:rPr>
+            </w:pPr>
+            <w:r>
+              <w:rPr>
+                <w:rFonts w:ascii="Courier New" w:hAnsi="Courier New" w:cs="Courier New"/>
+              </w:rPr>
+              <w:t xml:space="preserve"># </w:t>
+            </w:r>
+            <w:proofErr w:type="spellStart"/>
+            <w:r>
+              <w:rPr>
+                <w:rFonts w:ascii="Courier New" w:hAnsi="Courier New" w:cs="Courier New"/>
+              </w:rPr>
+              <w:t>bagian</w:t>
+            </w:r>
+            <w:proofErr w:type="spellEnd"/>
+            <w:r>
+              <w:rPr>
+                <w:rFonts w:ascii="Courier New" w:hAnsi="Courier New" w:cs="Courier New"/>
+              </w:rPr>
+              <w:t xml:space="preserve"> </w:t>
+            </w:r>
+            <w:proofErr w:type="spellStart"/>
+            <w:r>
+              <w:rPr>
+                <w:rFonts w:ascii="Courier New" w:hAnsi="Courier New" w:cs="Courier New"/>
+              </w:rPr>
+              <w:t>ini</w:t>
+            </w:r>
+            <w:proofErr w:type="spellEnd"/>
+            <w:r>
+              <w:rPr>
+                <w:rFonts w:ascii="Courier New" w:hAnsi="Courier New" w:cs="Courier New"/>
+              </w:rPr>
+              <w:t xml:space="preserve"> </w:t>
+            </w:r>
+            <w:proofErr w:type="spellStart"/>
+            <w:r>
+              <w:rPr>
+                <w:rFonts w:ascii="Courier New" w:hAnsi="Courier New" w:cs="Courier New"/>
+              </w:rPr>
+              <w:t>untuk</w:t>
+            </w:r>
+            <w:proofErr w:type="spellEnd"/>
+            <w:r>
+              <w:rPr>
+                <w:rFonts w:ascii="Courier New" w:hAnsi="Courier New" w:cs="Courier New"/>
+              </w:rPr>
+              <w:t xml:space="preserve"> </w:t>
+            </w:r>
+            <w:proofErr w:type="spellStart"/>
+            <w:r>
+              <w:rPr>
+                <w:rFonts w:ascii="Courier New" w:hAnsi="Courier New" w:cs="Courier New"/>
+              </w:rPr>
+              <w:t>mendefinisikan</w:t>
+            </w:r>
+            <w:proofErr w:type="spellEnd"/>
+            <w:r>
+              <w:rPr>
+                <w:rFonts w:ascii="Courier New" w:hAnsi="Courier New" w:cs="Courier New"/>
+              </w:rPr>
+              <w:t xml:space="preserve"> deployment</w:t>
+            </w:r>
+          </w:p>
+          <w:p>
+            <w:pPr>
+              <w:jc w:val="both"/>
+              <w:rPr>
+                <w:rFonts w:ascii="Courier New" w:hAnsi="Courier New" w:cs="Courier New"/>
+              </w:rPr>
+            </w:pPr>
+            <w:proofErr w:type="spellStart"/>
+            <w:r>
+              <w:rPr>
+                <w:rFonts w:ascii="Courier New" w:hAnsi="Courier New" w:cs="Courier New"/>
+              </w:rPr>
+              <w:t>apiVersion</w:t>
+            </w:r>
+            <w:proofErr w:type="spellEnd"/>
+            <w:r>
+              <w:rPr>
+                <w:rFonts w:ascii="Courier New" w:hAnsi="Courier New" w:cs="Courier New"/>
+              </w:rPr>
+              <w:t>: apps/v1</w:t>
+            </w:r>
+          </w:p>
+          <w:p>
+            <w:pPr>
+              <w:jc w:val="both"/>
+              <w:rPr>
+                <w:rFonts w:ascii="Courier New" w:hAnsi="Courier New" w:cs="Courier New"/>
+              </w:rPr>
+            </w:pPr>
+            <w:r>
+              <w:rPr>
+                <w:rFonts w:ascii="Courier New" w:hAnsi="Courier New" w:cs="Courier New"/>
+              </w:rPr>
+              <w:t xml:space="preserve"># kind </w:t>
+            </w:r>
+            <w:proofErr w:type="spellStart"/>
+            <w:r>
+              <w:rPr>
+                <w:rFonts w:ascii="Courier New" w:hAnsi="Courier New" w:cs="Courier New"/>
+              </w:rPr>
+              <w:t>untuk</w:t>
+            </w:r>
+            <w:proofErr w:type="spellEnd"/>
+            <w:r>
+              <w:rPr>
+                <w:rFonts w:ascii="Courier New" w:hAnsi="Courier New" w:cs="Courier New"/>
+              </w:rPr>
+              <w:t xml:space="preserve"> </w:t>
+            </w:r>
+            <w:proofErr w:type="spellStart"/>
+            <w:r>
+              <w:rPr>
+                <w:rFonts w:ascii="Courier New" w:hAnsi="Courier New" w:cs="Courier New"/>
+              </w:rPr>
+              <w:t>mendefinisikan</w:t>
+            </w:r>
+            <w:proofErr w:type="spellEnd"/>
+            <w:r>
+              <w:rPr>
+                <w:rFonts w:ascii="Courier New" w:hAnsi="Courier New" w:cs="Courier New"/>
+              </w:rPr>
+              <w:t xml:space="preserve"> </w:t>
+            </w:r>
+            <w:proofErr w:type="spellStart"/>
+            <w:r>
+              <w:rPr>
+                <w:rFonts w:ascii="Courier New" w:hAnsi="Courier New" w:cs="Courier New"/>
+              </w:rPr>
+              <w:t>jenis</w:t>
+            </w:r>
+            <w:proofErr w:type="spellEnd"/>
+            <w:r>
+              <w:rPr>
+                <w:rFonts w:ascii="Courier New" w:hAnsi="Courier New" w:cs="Courier New"/>
+              </w:rPr>
+              <w:t xml:space="preserve"> resource yang </w:t>
+            </w:r>
+            <w:proofErr w:type="spellStart"/>
+            <w:r>
+              <w:rPr>
+                <w:rFonts w:ascii="Courier New" w:hAnsi="Courier New" w:cs="Courier New"/>
+              </w:rPr>
+              <w:t>akan</w:t>
+            </w:r>
+            <w:proofErr w:type="spellEnd"/>
+            <w:r>
+              <w:rPr>
+                <w:rFonts w:ascii="Courier New" w:hAnsi="Courier New" w:cs="Courier New"/>
+              </w:rPr>
+              <w:t xml:space="preserve"> </w:t>
+            </w:r>
+            <w:proofErr w:type="spellStart"/>
+            <w:r>
+              <w:rPr>
+                <w:rFonts w:ascii="Courier New" w:hAnsi="Courier New" w:cs="Courier New"/>
+              </w:rPr>
+              <w:t>dibuat</w:t>
+            </w:r>
+            <w:proofErr w:type="spellEnd"/>
+          </w:p>
+          <w:p>
+            <w:pPr>
+              <w:jc w:val="both"/>
+              <w:rPr>
+                <w:rFonts w:ascii="Courier New" w:hAnsi="Courier New" w:cs="Courier New"/>
+              </w:rPr>
+            </w:pPr>
+            <w:r>
+              <w:rPr>
+                <w:rFonts w:ascii="Courier New" w:hAnsi="Courier New" w:cs="Courier New"/>
+              </w:rPr>
+              <w:t>kind: Deployment</w:t>
+            </w:r>
+          </w:p>
+          <w:p>
+            <w:pPr>
+              <w:jc w:val="both"/>
+              <w:rPr>
+                <w:rFonts w:ascii="Courier New" w:hAnsi="Courier New" w:cs="Courier New"/>
+              </w:rPr>
+            </w:pPr>
+            <w:r>
+              <w:rPr>
+                <w:rFonts w:ascii="Courier New" w:hAnsi="Courier New" w:cs="Courier New"/>
+              </w:rPr>
+              <w:t xml:space="preserve"># metadata </w:t>
+            </w:r>
+            <w:proofErr w:type="spellStart"/>
+            <w:r>
+              <w:rPr>
+                <w:rFonts w:ascii="Courier New" w:hAnsi="Courier New" w:cs="Courier New"/>
+              </w:rPr>
+              <w:t>untuk</w:t>
+            </w:r>
+            <w:proofErr w:type="spellEnd"/>
+            <w:r>
+              <w:rPr>
+                <w:rFonts w:ascii="Courier New" w:hAnsi="Courier New" w:cs="Courier New"/>
+              </w:rPr>
+              <w:t xml:space="preserve"> </w:t>
+            </w:r>
+            <w:proofErr w:type="spellStart"/>
+            <w:r>
+              <w:rPr>
+                <w:rFonts w:ascii="Courier New" w:hAnsi="Courier New" w:cs="Courier New"/>
+              </w:rPr>
+              <w:t>mendefinisikan</w:t>
+            </w:r>
+            <w:proofErr w:type="spellEnd"/>
+            <w:r>
+              <w:rPr>
+                <w:rFonts w:ascii="Courier New" w:hAnsi="Courier New" w:cs="Courier New"/>
+              </w:rPr>
+              <w:t xml:space="preserve"> metadata </w:t>
+            </w:r>
+            <w:proofErr w:type="spellStart"/>
+            <w:r>
+              <w:rPr>
+                <w:rFonts w:ascii="Courier New" w:hAnsi="Courier New" w:cs="Courier New"/>
+              </w:rPr>
+              <w:t>dari</w:t>
+            </w:r>
+            <w:proofErr w:type="spellEnd"/>
+            <w:r>
+              <w:rPr>
+                <w:rFonts w:ascii="Courier New" w:hAnsi="Courier New" w:cs="Courier New"/>
+              </w:rPr>
+              <w:t xml:space="preserve"> resource yang </w:t>
+            </w:r>
+            <w:proofErr w:type="spellStart"/>
+            <w:r>
+              <w:rPr>
+                <w:rFonts w:ascii="Courier New" w:hAnsi="Courier New" w:cs="Courier New"/>
+              </w:rPr>
+              <w:t>akan</w:t>
+            </w:r>
+            <w:proofErr w:type="spellEnd"/>
+            <w:r>
+              <w:rPr>
+                <w:rFonts w:ascii="Courier New" w:hAnsi="Courier New" w:cs="Courier New"/>
+              </w:rPr>
+              <w:t xml:space="preserve"> </w:t>
+            </w:r>
+            <w:proofErr w:type="spellStart"/>
+            <w:r>
+              <w:rPr>
+                <w:rFonts w:ascii="Courier New" w:hAnsi="Courier New" w:cs="Courier New"/>
+              </w:rPr>
+              <w:t>dibuat</w:t>
+            </w:r>
+            <w:proofErr w:type="spellEnd"/>
+          </w:p>
+          <w:p>
+            <w:pPr>
+              <w:jc w:val="both"/>
+              <w:rPr>
+                <w:rFonts w:ascii="Courier New" w:hAnsi="Courier New" w:cs="Courier New"/>
+              </w:rPr>
+            </w:pPr>
+            <w:r>
+              <w:rPr>
+                <w:rFonts w:ascii="Courier New" w:hAnsi="Courier New" w:cs="Courier New"/>
+              </w:rPr>
+              <w:t>metadata:</w:t>
+            </w:r>
+          </w:p>
+          <w:p>
+            <w:pPr>
+              <w:jc w:val="both"/>
+              <w:rPr>
+                <w:rFonts w:ascii="Courier New" w:hAnsi="Courier New" w:cs="Courier New"/>
+              </w:rPr>
+            </w:pPr>
+            <w:r>
+              <w:rPr>
+                <w:rFonts w:ascii="Courier New" w:hAnsi="Courier New" w:cs="Courier New"/>
+              </w:rPr>
+              <w:t xml:space="preserve">  name: expense-tracker-deployment # </w:t>
+            </w:r>
+            <w:proofErr w:type="spellStart"/>
+            <w:r>
+              <w:rPr>
+                <w:rFonts w:ascii="Courier New" w:hAnsi="Courier New" w:cs="Courier New"/>
+              </w:rPr>
+              <w:t>nama</w:t>
+            </w:r>
+            <w:proofErr w:type="spellEnd"/>
+            <w:r>
+              <w:rPr>
+                <w:rFonts w:ascii="Courier New" w:hAnsi="Courier New" w:cs="Courier New"/>
+              </w:rPr>
+              <w:t xml:space="preserve"> deployment</w:t>
+            </w:r>
+          </w:p>
+          <w:p>
+            <w:pPr>
+              <w:jc w:val="both"/>
+              <w:rPr>
+                <w:rFonts w:ascii="Courier New" w:hAnsi="Courier New" w:cs="Courier New"/>
+              </w:rPr>
+            </w:pPr>
+            <w:r>
+              <w:rPr>
+                <w:rFonts w:ascii="Courier New" w:hAnsi="Courier New" w:cs="Courier New"/>
+              </w:rPr>
+              <w:t xml:space="preserve">spec: # </w:t>
+            </w:r>
+            <w:proofErr w:type="spellStart"/>
+            <w:r>
+              <w:rPr>
+                <w:rFonts w:ascii="Courier New" w:hAnsi="Courier New" w:cs="Courier New"/>
+              </w:rPr>
+              <w:t>spesifikasi</w:t>
+            </w:r>
+            <w:proofErr w:type="spellEnd"/>
+            <w:r>
+              <w:rPr>
+                <w:rFonts w:ascii="Courier New" w:hAnsi="Courier New" w:cs="Courier New"/>
+              </w:rPr>
+              <w:t xml:space="preserve"> </w:t>
+            </w:r>
+            <w:proofErr w:type="spellStart"/>
+            <w:r>
+              <w:rPr>
+                <w:rFonts w:ascii="Courier New" w:hAnsi="Courier New" w:cs="Courier New"/>
+              </w:rPr>
+              <w:t>dari</w:t>
+            </w:r>
+            <w:proofErr w:type="spellEnd"/>
+            <w:r>
+              <w:rPr>
+                <w:rFonts w:ascii="Courier New" w:hAnsi="Courier New" w:cs="Courier New"/>
+              </w:rPr>
+              <w:t xml:space="preserve"> deployment</w:t>
+            </w:r>
+          </w:p>
+          <w:p>
+            <w:pPr>
+              <w:jc w:val="both"/>
+              <w:rPr>
+                <w:rFonts w:ascii="Courier New" w:hAnsi="Courier New" w:cs="Courier New"/>
+              </w:rPr>
+            </w:pPr>
+            <w:r>
+              <w:rPr>
+                <w:rFonts w:ascii="Courier New" w:hAnsi="Courier New" w:cs="Courier New"/>
+              </w:rPr>
+              <w:t xml:space="preserve">  replicas: 1 # </w:t>
+            </w:r>
+            <w:proofErr w:type="spellStart"/>
+            <w:r>
+              <w:rPr>
+                <w:rFonts w:ascii="Courier New" w:hAnsi="Courier New" w:cs="Courier New"/>
+              </w:rPr>
+              <w:t>jumlah</w:t>
+            </w:r>
+            <w:proofErr w:type="spellEnd"/>
+            <w:r>
+              <w:rPr>
+                <w:rFonts w:ascii="Courier New" w:hAnsi="Courier New" w:cs="Courier New"/>
+              </w:rPr>
+              <w:t xml:space="preserve"> </w:t>
+            </w:r>
+            <w:proofErr w:type="spellStart"/>
+            <w:r>
+              <w:rPr>
+                <w:rFonts w:ascii="Courier New" w:hAnsi="Courier New" w:cs="Courier New"/>
+              </w:rPr>
+              <w:t>replika</w:t>
+            </w:r>
+            <w:proofErr w:type="spellEnd"/>
+            <w:r>
+              <w:rPr>
+                <w:rFonts w:ascii="Courier New" w:hAnsi="Courier New" w:cs="Courier New"/>
+              </w:rPr>
+              <w:t xml:space="preserve"> yang </w:t>
+            </w:r>
+            <w:proofErr w:type="spellStart"/>
+            <w:r>
+              <w:rPr>
+                <w:rFonts w:ascii="Courier New" w:hAnsi="Courier New" w:cs="Courier New"/>
+              </w:rPr>
+              <w:t>akan</w:t>
+            </w:r>
+            <w:proofErr w:type="spellEnd"/>
+            <w:r>
+              <w:rPr>
+                <w:rFonts w:ascii="Courier New" w:hAnsi="Courier New" w:cs="Courier New"/>
+              </w:rPr>
+              <w:t xml:space="preserve"> </w:t>
+            </w:r>
+            <w:proofErr w:type="spellStart"/>
+            <w:r>
+              <w:rPr>
+                <w:rFonts w:ascii="Courier New" w:hAnsi="Courier New" w:cs="Courier New"/>
+              </w:rPr>
+              <w:t>dibuat</w:t>
+            </w:r>
+            <w:proofErr w:type="spellEnd"/>
+          </w:p>
+          <w:p>
+            <w:pPr>
+              <w:jc w:val="both"/>
+              <w:rPr>
+                <w:rFonts w:ascii="Courier New" w:hAnsi="Courier New" w:cs="Courier New"/>
+              </w:rPr>
+            </w:pPr>
+            <w:r>
+              <w:rPr>
+                <w:rFonts w:ascii="Courier New" w:hAnsi="Courier New" w:cs="Courier New"/>
+              </w:rPr>
+              <w:t xml:space="preserve">  selector: # selector </w:t>
+            </w:r>
+            <w:proofErr w:type="spellStart"/>
+            <w:r>
+              <w:rPr>
+                <w:rFonts w:ascii="Courier New" w:hAnsi="Courier New" w:cs="Courier New"/>
+              </w:rPr>
+              <w:t>untuk</w:t>
+            </w:r>
+            <w:proofErr w:type="spellEnd"/>
+            <w:r>
+              <w:rPr>
+                <w:rFonts w:ascii="Courier New" w:hAnsi="Courier New" w:cs="Courier New"/>
+              </w:rPr>
+              <w:t xml:space="preserve"> </w:t>
+            </w:r>
+            <w:proofErr w:type="spellStart"/>
+            <w:r>
+              <w:rPr>
+                <w:rFonts w:ascii="Courier New" w:hAnsi="Courier New" w:cs="Courier New"/>
+              </w:rPr>
+              <w:t>menentukan</w:t>
+            </w:r>
+            <w:proofErr w:type="spellEnd"/>
+            <w:r>
+              <w:rPr>
+                <w:rFonts w:ascii="Courier New" w:hAnsi="Courier New" w:cs="Courier New"/>
+              </w:rPr>
+              <w:t xml:space="preserve"> pod yang </w:t>
+            </w:r>
+            <w:proofErr w:type="spellStart"/>
+            <w:r>
+              <w:rPr>
+                <w:rFonts w:ascii="Courier New" w:hAnsi="Courier New" w:cs="Courier New"/>
+              </w:rPr>
+              <w:t>akan</w:t>
+            </w:r>
+            <w:proofErr w:type="spellEnd"/>
+            <w:r>
+              <w:rPr>
+                <w:rFonts w:ascii="Courier New" w:hAnsi="Courier New" w:cs="Courier New"/>
+              </w:rPr>
+              <w:t xml:space="preserve"> </w:t>
+            </w:r>
+            <w:proofErr w:type="spellStart"/>
+            <w:r>
+              <w:rPr>
+                <w:rFonts w:ascii="Courier New" w:hAnsi="Courier New" w:cs="Courier New"/>
+              </w:rPr>
+              <w:t>diatur</w:t>
+            </w:r>
+            <w:proofErr w:type="spellEnd"/>
+            <w:r>
+              <w:rPr>
+                <w:rFonts w:ascii="Courier New" w:hAnsi="Courier New" w:cs="Courier New"/>
+              </w:rPr>
+              <w:t xml:space="preserve"> oleh deployment</w:t>
+            </w:r>
+          </w:p>
+          <w:p>
+            <w:pPr>
+              <w:jc w:val="both"/>
+              <w:rPr>
+                <w:rFonts w:ascii="Courier New" w:hAnsi="Courier New" w:cs="Courier New"/>
+              </w:rPr>
+            </w:pPr>
+            <w:r>
+              <w:rPr>
+                <w:rFonts w:ascii="Courier New" w:hAnsi="Courier New" w:cs="Courier New"/>
+              </w:rPr>
+              <w:t xml:space="preserve">    </w:t>
+            </w:r>
+            <w:proofErr w:type="spellStart"/>
+            <w:r>
+              <w:rPr>
+                <w:rFonts w:ascii="Courier New" w:hAnsi="Courier New" w:cs="Courier New"/>
+              </w:rPr>
+              <w:t>matchLabels</w:t>
+            </w:r>
+            <w:proofErr w:type="spellEnd"/>
+            <w:r>
+              <w:rPr>
+                <w:rFonts w:ascii="Courier New" w:hAnsi="Courier New" w:cs="Courier New"/>
+              </w:rPr>
+              <w:t xml:space="preserve">: # label yang </w:t>
+            </w:r>
+            <w:proofErr w:type="spellStart"/>
+            <w:r>
+              <w:rPr>
+                <w:rFonts w:ascii="Courier New" w:hAnsi="Courier New" w:cs="Courier New"/>
+              </w:rPr>
+              <w:t>akan</w:t>
+            </w:r>
+            <w:proofErr w:type="spellEnd"/>
+            <w:r>
+              <w:rPr>
+                <w:rFonts w:ascii="Courier New" w:hAnsi="Courier New" w:cs="Courier New"/>
+              </w:rPr>
+              <w:t xml:space="preserve"> </w:t>
+            </w:r>
+            <w:proofErr w:type="spellStart"/>
+            <w:r>
+              <w:rPr>
+                <w:rFonts w:ascii="Courier New" w:hAnsi="Courier New" w:cs="Courier New"/>
+              </w:rPr>
+              <w:t>dijadikan</w:t>
+            </w:r>
+            <w:proofErr w:type="spellEnd"/>
+            <w:r>
+              <w:rPr>
+                <w:rFonts w:ascii="Courier New" w:hAnsi="Courier New" w:cs="Courier New"/>
+              </w:rPr>
+              <w:t xml:space="preserve"> </w:t>
+            </w:r>
+            <w:proofErr w:type="spellStart"/>
+            <w:r>
+              <w:rPr>
+                <w:rFonts w:ascii="Courier New" w:hAnsi="Courier New" w:cs="Courier New"/>
+              </w:rPr>
+              <w:t>acuan</w:t>
+            </w:r>
+            <w:proofErr w:type="spellEnd"/>
+            <w:r>
+              <w:rPr>
+                <w:rFonts w:ascii="Courier New" w:hAnsi="Courier New" w:cs="Courier New"/>
+              </w:rPr>
+              <w:t xml:space="preserve"> oleh selector</w:t>
+            </w:r>
+          </w:p>
+          <w:p>
+            <w:pPr>
+              <w:jc w:val="both"/>
+              <w:rPr>
+                <w:rFonts w:ascii="Courier New" w:hAnsi="Courier New" w:cs="Courier New"/>
+              </w:rPr>
+            </w:pPr>
+            <w:r>
+              <w:rPr>
+                <w:rFonts w:ascii="Courier New" w:hAnsi="Courier New" w:cs="Courier New"/>
+              </w:rPr>
+              <w:t xml:space="preserve">      app: expense-tracker # label app </w:t>
+            </w:r>
+            <w:proofErr w:type="spellStart"/>
+            <w:r>
+              <w:rPr>
+                <w:rFonts w:ascii="Courier New" w:hAnsi="Courier New" w:cs="Courier New"/>
+              </w:rPr>
+              <w:t>dengan</w:t>
+            </w:r>
+            <w:proofErr w:type="spellEnd"/>
+            <w:r>
+              <w:rPr>
+                <w:rFonts w:ascii="Courier New" w:hAnsi="Courier New" w:cs="Courier New"/>
+              </w:rPr>
+              <w:t xml:space="preserve"> value expense-tracker</w:t>
+            </w:r>
+          </w:p>
+          <w:p>
+            <w:pPr>
+              <w:jc w:val="both"/>
+              <w:rPr>
+                <w:rFonts w:ascii="Courier New" w:hAnsi="Courier New" w:cs="Courier New"/>
+              </w:rPr>
+            </w:pPr>
+            <w:r>
+              <w:rPr>
+                <w:rFonts w:ascii="Courier New" w:hAnsi="Courier New" w:cs="Courier New"/>
+              </w:rPr>
+              <w:t xml:space="preserve">  template: # template </w:t>
+            </w:r>
+            <w:proofErr w:type="spellStart"/>
+            <w:r>
+              <w:rPr>
+                <w:rFonts w:ascii="Courier New" w:hAnsi="Courier New" w:cs="Courier New"/>
+              </w:rPr>
+              <w:t>untuk</w:t>
+            </w:r>
+            <w:proofErr w:type="spellEnd"/>
+            <w:r>
+              <w:rPr>
+                <w:rFonts w:ascii="Courier New" w:hAnsi="Courier New" w:cs="Courier New"/>
+              </w:rPr>
+              <w:t xml:space="preserve"> </w:t>
+            </w:r>
+            <w:proofErr w:type="spellStart"/>
+            <w:r>
+              <w:rPr>
+                <w:rFonts w:ascii="Courier New" w:hAnsi="Courier New" w:cs="Courier New"/>
+              </w:rPr>
+              <w:t>mendefinisikan</w:t>
+            </w:r>
+            <w:proofErr w:type="spellEnd"/>
+            <w:r>
+              <w:rPr>
+                <w:rFonts w:ascii="Courier New" w:hAnsi="Courier New" w:cs="Courier New"/>
+              </w:rPr>
+              <w:t xml:space="preserve"> pod yang </w:t>
+            </w:r>
+            <w:proofErr w:type="spellStart"/>
+            <w:r>
+              <w:rPr>
+                <w:rFonts w:ascii="Courier New" w:hAnsi="Courier New" w:cs="Courier New"/>
+              </w:rPr>
+              <w:t>akan</w:t>
+            </w:r>
+            <w:proofErr w:type="spellEnd"/>
+            <w:r>
+              <w:rPr>
+                <w:rFonts w:ascii="Courier New" w:hAnsi="Courier New" w:cs="Courier New"/>
+              </w:rPr>
+              <w:t xml:space="preserve"> </w:t>
+            </w:r>
+            <w:proofErr w:type="spellStart"/>
+            <w:r>
+              <w:rPr>
+                <w:rFonts w:ascii="Courier New" w:hAnsi="Courier New" w:cs="Courier New"/>
+              </w:rPr>
+              <w:t>dibuat</w:t>
+            </w:r>
+            <w:proofErr w:type="spellEnd"/>
+          </w:p>
+          <w:p>
+            <w:pPr>
+              <w:jc w:val="both"/>
+              <w:rPr>
+                <w:rFonts w:ascii="Courier New" w:hAnsi="Courier New" w:cs="Courier New"/>
+              </w:rPr>
+            </w:pPr>
+            <w:r>
+              <w:rPr>
+                <w:rFonts w:ascii="Courier New" w:hAnsi="Courier New" w:cs="Courier New"/>
+              </w:rPr>
+              <w:t xml:space="preserve">    metadata: # metadata </w:t>
+            </w:r>
+            <w:proofErr w:type="spellStart"/>
+            <w:r>
+              <w:rPr>
+                <w:rFonts w:ascii="Courier New" w:hAnsi="Courier New" w:cs="Courier New"/>
+              </w:rPr>
+              <w:t>dari</w:t>
+            </w:r>
+            <w:proofErr w:type="spellEnd"/>
+            <w:r>
+              <w:rPr>
+                <w:rFonts w:ascii="Courier New" w:hAnsi="Courier New" w:cs="Courier New"/>
+              </w:rPr>
+              <w:t xml:space="preserve"> pod yang </w:t>
+            </w:r>
+            <w:proofErr w:type="spellStart"/>
+            <w:r>
+              <w:rPr>
+                <w:rFonts w:ascii="Courier New" w:hAnsi="Courier New" w:cs="Courier New"/>
+              </w:rPr>
+              <w:t>akan</w:t>
+            </w:r>
+            <w:proofErr w:type="spellEnd"/>
+            <w:r>
+              <w:rPr>
+                <w:rFonts w:ascii="Courier New" w:hAnsi="Courier New" w:cs="Courier New"/>
+              </w:rPr>
+              <w:t xml:space="preserve"> </w:t>
+            </w:r>
+            <w:proofErr w:type="spellStart"/>
+            <w:r>
+              <w:rPr>
+                <w:rFonts w:ascii="Courier New" w:hAnsi="Courier New" w:cs="Courier New"/>
+              </w:rPr>
+              <w:t>dibuat</w:t>
+            </w:r>
+            <w:proofErr w:type="spellEnd"/>
+          </w:p>
+          <w:p>
+            <w:pPr>
+              <w:jc w:val="both"/>
+              <w:rPr>
+                <w:rFonts w:ascii="Courier New" w:hAnsi="Courier New" w:cs="Courier New"/>
+              </w:rPr>
+            </w:pPr>
+            <w:r>
+              <w:rPr>
+                <w:rFonts w:ascii="Courier New" w:hAnsi="Courier New" w:cs="Courier New"/>
+              </w:rPr>
+              <w:t xml:space="preserve">      labels: # label </w:t>
+            </w:r>
+            <w:proofErr w:type="spellStart"/>
+            <w:r>
+              <w:rPr>
+                <w:rFonts w:ascii="Courier New" w:hAnsi="Courier New" w:cs="Courier New"/>
+              </w:rPr>
+              <w:t>dari</w:t>
+            </w:r>
+            <w:proofErr w:type="spellEnd"/>
+            <w:r>
+              <w:rPr>
+                <w:rFonts w:ascii="Courier New" w:hAnsi="Courier New" w:cs="Courier New"/>
+              </w:rPr>
+              <w:t xml:space="preserve"> pod yang </w:t>
+            </w:r>
+            <w:proofErr w:type="spellStart"/>
+            <w:r>
+              <w:rPr>
+                <w:rFonts w:ascii="Courier New" w:hAnsi="Courier New" w:cs="Courier New"/>
+              </w:rPr>
+              <w:t>akan</w:t>
+            </w:r>
+            <w:proofErr w:type="spellEnd"/>
+            <w:r>
+              <w:rPr>
+                <w:rFonts w:ascii="Courier New" w:hAnsi="Courier New" w:cs="Courier New"/>
+              </w:rPr>
+              <w:t xml:space="preserve"> </w:t>
+            </w:r>
+            <w:proofErr w:type="spellStart"/>
+            <w:r>
+              <w:rPr>
+                <w:rFonts w:ascii="Courier New" w:hAnsi="Courier New" w:cs="Courier New"/>
+              </w:rPr>
+              <w:t>dibuat</w:t>
+            </w:r>
+            <w:proofErr w:type="spellEnd"/>
+          </w:p>
+          <w:p>
+            <w:pPr>
+              <w:jc w:val="both"/>
+              <w:rPr>
+                <w:rFonts w:ascii="Courier New" w:hAnsi="Courier New" w:cs="Courier New"/>
+              </w:rPr>
+            </w:pPr>
+            <w:r>
+              <w:rPr>
+                <w:rFonts w:ascii="Courier New" w:hAnsi="Courier New" w:cs="Courier New"/>
+              </w:rPr>
+              <w:t xml:space="preserve">        app: expense-tracker # label app </w:t>
+            </w:r>
+            <w:proofErr w:type="spellStart"/>
+            <w:r>
+              <w:rPr>
+                <w:rFonts w:ascii="Courier New" w:hAnsi="Courier New" w:cs="Courier New"/>
+              </w:rPr>
+              <w:t>dengan</w:t>
+            </w:r>
+            <w:proofErr w:type="spellEnd"/>
+            <w:r>
+              <w:rPr>
+                <w:rFonts w:ascii="Courier New" w:hAnsi="Courier New" w:cs="Courier New"/>
+              </w:rPr>
+              <w:t xml:space="preserve"> value expense-tracker</w:t>
+            </w:r>
+          </w:p>
+          <w:p>
+            <w:pPr>
+              <w:jc w:val="both"/>
+              <w:rPr>
+                <w:rFonts w:ascii="Courier New" w:hAnsi="Courier New" w:cs="Courier New"/>
+              </w:rPr>
+            </w:pPr>
+            <w:r>
+              <w:rPr>
+                <w:rFonts w:ascii="Courier New" w:hAnsi="Courier New" w:cs="Courier New"/>
+              </w:rPr>
+              <w:t xml:space="preserve">    spec: # </w:t>
+            </w:r>
+            <w:proofErr w:type="spellStart"/>
+            <w:r>
+              <w:rPr>
+                <w:rFonts w:ascii="Courier New" w:hAnsi="Courier New" w:cs="Courier New"/>
+              </w:rPr>
+              <w:t>spesifikasi</w:t>
+            </w:r>
+            <w:proofErr w:type="spellEnd"/>
+            <w:r>
+              <w:rPr>
+                <w:rFonts w:ascii="Courier New" w:hAnsi="Courier New" w:cs="Courier New"/>
+              </w:rPr>
+              <w:t xml:space="preserve"> </w:t>
+            </w:r>
+            <w:proofErr w:type="spellStart"/>
+            <w:r>
+              <w:rPr>
+                <w:rFonts w:ascii="Courier New" w:hAnsi="Courier New" w:cs="Courier New"/>
+              </w:rPr>
+              <w:t>dari</w:t>
+            </w:r>
+            <w:proofErr w:type="spellEnd"/>
+            <w:r>
+              <w:rPr>
+                <w:rFonts w:ascii="Courier New" w:hAnsi="Courier New" w:cs="Courier New"/>
+              </w:rPr>
+              <w:t xml:space="preserve"> pod yang </w:t>
+            </w:r>
+            <w:proofErr w:type="spellStart"/>
+            <w:r>
+              <w:rPr>
+                <w:rFonts w:ascii="Courier New" w:hAnsi="Courier New" w:cs="Courier New"/>
+              </w:rPr>
+              <w:t>akan</w:t>
+            </w:r>
+            <w:proofErr w:type="spellEnd"/>
+            <w:r>
+              <w:rPr>
+                <w:rFonts w:ascii="Courier New" w:hAnsi="Courier New" w:cs="Courier New"/>
+              </w:rPr>
+              <w:t xml:space="preserve"> </w:t>
+            </w:r>
+            <w:proofErr w:type="spellStart"/>
+            <w:r>
+              <w:rPr>
+                <w:rFonts w:ascii="Courier New" w:hAnsi="Courier New" w:cs="Courier New"/>
+              </w:rPr>
+              <w:t>dibuat</w:t>
+            </w:r>
+            <w:proofErr w:type="spellEnd"/>
+          </w:p>
+          <w:p>
+            <w:pPr>
+              <w:jc w:val="both"/>
+              <w:rPr>
+                <w:rFonts w:ascii="Courier New" w:hAnsi="Courier New" w:cs="Courier New"/>
+              </w:rPr>
+            </w:pPr>
+            <w:r>
+              <w:rPr>
+                <w:rFonts w:ascii="Courier New" w:hAnsi="Courier New" w:cs="Courier New"/>
+              </w:rPr>
+              <w:t xml:space="preserve">      containers: # container yang </w:t>
+            </w:r>
+            <w:proofErr w:type="spellStart"/>
+            <w:r>
+              <w:rPr>
+                <w:rFonts w:ascii="Courier New" w:hAnsi="Courier New" w:cs="Courier New"/>
+              </w:rPr>
+              <w:t>akan</w:t>
+            </w:r>
+            <w:proofErr w:type="spellEnd"/>
+            <w:r>
+              <w:rPr>
+                <w:rFonts w:ascii="Courier New" w:hAnsi="Courier New" w:cs="Courier New"/>
+              </w:rPr>
+              <w:t xml:space="preserve"> </w:t>
+            </w:r>
+            <w:proofErr w:type="spellStart"/>
+            <w:r>
+              <w:rPr>
+                <w:rFonts w:ascii="Courier New" w:hAnsi="Courier New" w:cs="Courier New"/>
+              </w:rPr>
+              <w:t>dijalankan</w:t>
+            </w:r>
+            <w:proofErr w:type="spellEnd"/>
+            <w:r>
+              <w:rPr>
+                <w:rFonts w:ascii="Courier New" w:hAnsi="Courier New" w:cs="Courier New"/>
+              </w:rPr>
+              <w:t xml:space="preserve"> oleh pod</w:t>
+            </w:r>
+          </w:p>
+          <w:p>
+            <w:pPr>
+              <w:jc w:val="both"/>
+              <w:rPr>
+                <w:rFonts w:ascii="Courier New" w:hAnsi="Courier New" w:cs="Courier New"/>
+              </w:rPr>
+            </w:pPr>
+            <w:r>
+              <w:rPr>
+                <w:rFonts w:ascii="Courier New" w:hAnsi="Courier New" w:cs="Courier New"/>
+              </w:rPr>
+              <w:t xml:space="preserve">      - name: expense-tracker # </w:t>
+            </w:r>
+            <w:proofErr w:type="spellStart"/>
+            <w:r>
+              <w:rPr>
+                <w:rFonts w:ascii="Courier New" w:hAnsi="Courier New" w:cs="Courier New"/>
+              </w:rPr>
+              <w:t>nama</w:t>
+            </w:r>
+            <w:proofErr w:type="spellEnd"/>
+            <w:r>
+              <w:rPr>
+                <w:rFonts w:ascii="Courier New" w:hAnsi="Courier New" w:cs="Courier New"/>
+              </w:rPr>
+              <w:t xml:space="preserve"> container</w:t>
+            </w:r>
+          </w:p>
+          <w:p>
+            <w:pPr>
+              <w:jc w:val="both"/>
+              <w:rPr>
+                <w:rFonts w:ascii="Courier New" w:hAnsi="Courier New" w:cs="Courier New"/>
+              </w:rPr>
+            </w:pPr>
+            <w:r>
+              <w:rPr>
+                <w:rFonts w:ascii="Courier New" w:hAnsi="Courier New" w:cs="Courier New"/>
+              </w:rPr>
+              <w:lastRenderedPageBreak/>
+              <w:t xml:space="preserve">        image: </w:t>
+            </w:r>
+            <w:proofErr w:type="spellStart"/>
+            <w:r>
+              <w:rPr>
+                <w:rFonts w:ascii="Courier New" w:hAnsi="Courier New" w:cs="Courier New"/>
+              </w:rPr>
+              <w:t>kiiiro</w:t>
+            </w:r>
+            <w:proofErr w:type="spellEnd"/>
+            <w:r>
+              <w:rPr>
+                <w:rFonts w:ascii="Courier New" w:hAnsi="Courier New" w:cs="Courier New"/>
+              </w:rPr>
+              <w:t>/</w:t>
+            </w:r>
+            <w:proofErr w:type="spellStart"/>
+            <w:r>
+              <w:rPr>
+                <w:rFonts w:ascii="Courier New" w:hAnsi="Courier New" w:cs="Courier New"/>
+              </w:rPr>
+              <w:t>kubernetes-</w:t>
+            </w:r>
+            <w:proofErr w:type="gramStart"/>
+            <w:r>
+              <w:rPr>
+                <w:rFonts w:ascii="Courier New" w:hAnsi="Courier New" w:cs="Courier New"/>
+              </w:rPr>
+              <w:t>dripping:latest</w:t>
+            </w:r>
+            <w:proofErr w:type="spellEnd"/>
+            <w:proofErr w:type="gramEnd"/>
+            <w:r>
+              <w:rPr>
+                <w:rFonts w:ascii="Courier New" w:hAnsi="Courier New" w:cs="Courier New"/>
+              </w:rPr>
+              <w:t xml:space="preserve"> # image yang </w:t>
+            </w:r>
+            <w:proofErr w:type="spellStart"/>
+            <w:r>
+              <w:rPr>
+                <w:rFonts w:ascii="Courier New" w:hAnsi="Courier New" w:cs="Courier New"/>
+              </w:rPr>
+              <w:t>akan</w:t>
+            </w:r>
+            <w:proofErr w:type="spellEnd"/>
+            <w:r>
+              <w:rPr>
+                <w:rFonts w:ascii="Courier New" w:hAnsi="Courier New" w:cs="Courier New"/>
+              </w:rPr>
+              <w:t xml:space="preserve"> </w:t>
+            </w:r>
+            <w:proofErr w:type="spellStart"/>
+            <w:r>
+              <w:rPr>
+                <w:rFonts w:ascii="Courier New" w:hAnsi="Courier New" w:cs="Courier New"/>
+              </w:rPr>
+              <w:t>digunakan</w:t>
+            </w:r>
+            <w:proofErr w:type="spellEnd"/>
+            <w:r>
+              <w:rPr>
+                <w:rFonts w:ascii="Courier New" w:hAnsi="Courier New" w:cs="Courier New"/>
+              </w:rPr>
+              <w:t xml:space="preserve"> </w:t>
+            </w:r>
+          </w:p>
+          <w:p>
+            <w:pPr>
+              <w:jc w:val="both"/>
+              <w:rPr>
+                <w:rFonts w:ascii="Courier New" w:hAnsi="Courier New" w:cs="Courier New"/>
+              </w:rPr>
+            </w:pPr>
+            <w:r>
+              <w:rPr>
+                <w:rFonts w:ascii="Courier New" w:hAnsi="Courier New" w:cs="Courier New"/>
+              </w:rPr>
+              <w:t xml:space="preserve">        ports: # port yang </w:t>
+            </w:r>
+            <w:proofErr w:type="spellStart"/>
+            <w:r>
+              <w:rPr>
+                <w:rFonts w:ascii="Courier New" w:hAnsi="Courier New" w:cs="Courier New"/>
+              </w:rPr>
+              <w:t>akan</w:t>
+            </w:r>
+            <w:proofErr w:type="spellEnd"/>
+            <w:r>
+              <w:rPr>
+                <w:rFonts w:ascii="Courier New" w:hAnsi="Courier New" w:cs="Courier New"/>
+              </w:rPr>
+              <w:t xml:space="preserve"> </w:t>
+            </w:r>
+            <w:proofErr w:type="spellStart"/>
+            <w:r>
+              <w:rPr>
+                <w:rFonts w:ascii="Courier New" w:hAnsi="Courier New" w:cs="Courier New"/>
+              </w:rPr>
+              <w:t>diexpose</w:t>
+            </w:r>
+            <w:proofErr w:type="spellEnd"/>
+            <w:r>
+              <w:rPr>
+                <w:rFonts w:ascii="Courier New" w:hAnsi="Courier New" w:cs="Courier New"/>
+              </w:rPr>
+              <w:t xml:space="preserve"> oleh container</w:t>
+            </w:r>
+          </w:p>
+          <w:p>
+            <w:pPr>
+              <w:jc w:val="both"/>
+            </w:pPr>
+            <w:r>
+              <w:rPr>
+                <w:rFonts w:ascii="Courier New" w:hAnsi="Courier New" w:cs="Courier New"/>
+              </w:rPr>
+              <w:t xml:space="preserve">        - </w:t>
+            </w:r>
+            <w:proofErr w:type="spellStart"/>
+            <w:r>
+              <w:rPr>
+                <w:rFonts w:ascii="Courier New" w:hAnsi="Courier New" w:cs="Courier New"/>
+              </w:rPr>
+              <w:t>containerPort</w:t>
+            </w:r>
+            <w:proofErr w:type="spellEnd"/>
+            <w:r>
+              <w:rPr>
+                <w:rFonts w:ascii="Courier New" w:hAnsi="Courier New" w:cs="Courier New"/>
+              </w:rPr>
+              <w:t>: 80 # port 80</w:t>
+            </w:r>
+          </w:p>
+        </w:tc>
+      </w:tr>
+    </w:tbl>
+    <w:p>
+      <w:pPr>
+        <w:jc w:val="both"/>
+      </w:pPr>
+    </w:p>
+    <w:p>
+      <w:r>
+        <w:t>O</w:t>
+      </w:r>
+      <w:r>
+        <w:rPr>
+          <w:rFonts w:hint="eastAsia"/>
+        </w:rPr>
+        <w:t xml:space="preserve">k, </w:t>
+      </w:r>
+      <w:proofErr w:type="spellStart"/>
+      <w:r>
+        <w:rPr>
+          <w:rFonts w:hint="eastAsia"/>
+        </w:rPr>
+        <w:t>lanjut</w:t>
+      </w:r>
+      <w:proofErr w:type="spellEnd"/>
+    </w:p>
+    <w:p>
+      <w:pPr>
+        <w:pStyle w:val="ListParagraph"/>
+        <w:numPr>
+          <w:ilvl w:val="0"/>
+          <w:numId w:val="3"/>
+        </w:numPr>
+      </w:pPr>
+      <w:proofErr w:type="spellStart"/>
+      <w:r>
+        <w:t>P</w:t>
+      </w:r>
+      <w:r>
+        <w:rPr>
+          <w:rFonts w:hint="eastAsia"/>
+        </w:rPr>
+        <w:t>ertama</w:t>
+      </w:r>
+      <w:proofErr w:type="spellEnd"/>
+      <w:r>
+        <w:rPr>
+          <w:rFonts w:hint="eastAsia"/>
+        </w:rPr>
+        <w:t xml:space="preserve"> buat image </w:t>
+      </w:r>
+      <w:proofErr w:type="spellStart"/>
+      <w:r>
+        <w:rPr>
+          <w:rFonts w:hint="eastAsia"/>
+        </w:rPr>
+        <w:t>terlebih</w:t>
+      </w:r>
+      <w:proofErr w:type="spellEnd"/>
+      <w:r>
+        <w:rPr>
+          <w:rFonts w:hint="eastAsia"/>
+        </w:rPr>
+        <w:t xml:space="preserve"> </w:t>
+      </w:r>
+      <w:proofErr w:type="spellStart"/>
+      <w:r>
+        <w:rPr>
+          <w:rFonts w:hint="eastAsia"/>
+        </w:rPr>
+        <w:t>dahulu</w:t>
+      </w:r>
+      <w:proofErr w:type="spellEnd"/>
+      <w:r>
+        <w:rPr>
+          <w:rFonts w:hint="eastAsia"/>
+        </w:rPr>
+        <w:t xml:space="preserve"> </w:t>
+      </w:r>
+      <w:proofErr w:type="spellStart"/>
+      <w:r>
+        <w:rPr>
+          <w:rFonts w:hint="eastAsia"/>
+        </w:rPr>
+        <w:t>dari</w:t>
+      </w:r>
+      <w:proofErr w:type="spellEnd"/>
+      <w:r>
+        <w:rPr>
+          <w:rFonts w:hint="eastAsia"/>
+        </w:rPr>
+        <w:t xml:space="preserve"> webapp yang </w:t>
+      </w:r>
+      <w:proofErr w:type="spellStart"/>
+      <w:r>
+        <w:rPr>
+          <w:rFonts w:hint="eastAsia"/>
+        </w:rPr>
+        <w:t>akan</w:t>
+      </w:r>
+      <w:proofErr w:type="spellEnd"/>
+      <w:r>
+        <w:rPr>
+          <w:rFonts w:hint="eastAsia"/>
+        </w:rPr>
+        <w:t xml:space="preserve"> di-deploy. </w:t>
+      </w:r>
+      <w:proofErr w:type="spellStart"/>
+      <w:r>
+        <w:rPr>
+          <w:rFonts w:hint="eastAsia"/>
+        </w:rPr>
+        <w:t>Berikut</w:t>
+      </w:r>
+      <w:proofErr w:type="spellEnd"/>
+      <w:r>
+        <w:rPr>
+          <w:rFonts w:hint="eastAsia"/>
+        </w:rPr>
+        <w:t xml:space="preserve"> </w:t>
+      </w:r>
+      <w:proofErr w:type="spellStart"/>
+      <w:r>
+        <w:rPr>
+          <w:rFonts w:hint="eastAsia"/>
+        </w:rPr>
+        <w:t>cuplikan</w:t>
+      </w:r>
+      <w:proofErr w:type="spellEnd"/>
+      <w:r>
+        <w:rPr>
+          <w:rFonts w:hint="eastAsia"/>
+        </w:rPr>
+        <w:t xml:space="preserve"> </w:t>
+      </w:r>
+      <w:proofErr w:type="spellStart"/>
+      <w:r>
+        <w:rPr>
+          <w:rFonts w:hint="eastAsia"/>
+        </w:rPr>
+        <w:t>dari</w:t>
+      </w:r>
+      <w:proofErr w:type="spellEnd"/>
+      <w:r>
+        <w:rPr>
+          <w:rFonts w:hint="eastAsia"/>
+        </w:rPr>
+        <w:t xml:space="preserve"> </w:t>
+      </w:r>
+      <w:proofErr w:type="spellStart"/>
+      <w:r>
+        <w:rPr>
+          <w:rFonts w:hint="eastAsia"/>
+        </w:rPr>
+        <w:t>dockefile</w:t>
+      </w:r>
+      <w:proofErr w:type="spellEnd"/>
+      <w:r>
+        <w:rPr>
+          <w:rFonts w:hint="eastAsia"/>
+        </w:rPr>
+        <w:t xml:space="preserve"> yang </w:t>
+      </w:r>
+      <w:proofErr w:type="spellStart"/>
+      <w:r>
+        <w:rPr>
+          <w:rFonts w:hint="eastAsia"/>
+        </w:rPr>
+        <w:t>ada</w:t>
+      </w:r>
+      <w:proofErr w:type="spellEnd"/>
+      <w:r>
+        <w:rPr>
+          <w:rFonts w:hint="eastAsia"/>
+        </w:rPr>
+        <w:t xml:space="preserve"> </w:t>
+      </w:r>
+    </w:p>
+    <w:p>
+      <w:pPr>
+        <w:pStyle w:val="ListParagraph"/>
+        <w:keepNext/>
+      </w:pPr>
+      <w:r>
+        <w:rPr>
+          <w:noProof/>
+        </w:rPr>
+        <w:drawing>
+          <wp:inline distT="0" distB="0" distL="0" distR="0" wp14:anchorId="3AA0705C" wp14:editId="3EA20451">
+            <wp:extent cx="5731510" cy="3137535"/>
+            <wp:effectExtent l="0" t="0" r="2540" b="5715"/>
+            <wp:docPr id="424768306" name="Picture 1" descr="A screenshot of a computer program&#10;&#10;Description automatically generated"/>
+            <wp:cNvGraphicFramePr>
+              <a:graphicFrameLocks xmlns:a="http://schemas.openxmlformats.org/drawingml/2006/main" noChangeAspect="1"/>
+            </wp:cNvGraphicFramePr>
+            <a:graphic xmlns:a="http://schemas.openxmlformats.org/drawingml/2006/main">
+              <a:graphicData uri="http://schemas.openxmlformats.org/drawingml/2006/picture">
+                <pic:pic xmlns:pic="http://schemas.openxmlformats.org/drawingml/2006/picture">
+                  <pic:nvPicPr>
+                    <pic:cNvPr id="424768306" name="Picture 1" descr="A screenshot of a computer program&#10;&#10;Description automatically generated"/>
+                    <pic:cNvPicPr/>
+                  </pic:nvPicPr>
+                  <pic:blipFill>
+                    <a:blip r:embed="rId8"/>
+                    <a:stretch>
+                      <a:fillRect/>
+                    </a:stretch>
+                  </pic:blipFill>
+                  <pic:spPr>
+                    <a:xfrm>
+                      <a:off x="0" y="0"/>
+                      <a:ext cx="5731510" cy="3137535"/>
+                    </a:xfrm>
+                    <a:prstGeom prst="rect">
+                      <a:avLst/>
+                    </a:prstGeom>
+                  </pic:spPr>
+                </pic:pic>
+              </a:graphicData>
+            </a:graphic>
+          </wp:inline>
+        </w:drawing>
+      </w:r>
+    </w:p>
+    <w:p>
+      <w:pPr>
+        <w:pStyle w:val="Caption"/>
+        <w:jc w:val="center"/>
+      </w:pPr>
+      <w:r>
+        <w:t xml:space="preserve">Figure </w:t>
+      </w:r>
+      <w:r>
+        <w:fldChar w:fldCharType="begin"/>
+      </w:r>
+      <w:r>
+        <w:instrText xml:space="preserve"> STYLEREF 1 \s </w:instrText>
+      </w:r>
+      <w:r>
+        <w:fldChar w:fldCharType="separate"/>
+      </w:r>
+      <w:r>
+        <w:rPr>
+          <w:noProof/>
+        </w:rPr>
+        <w:t>0</w:t>
+      </w:r>
+      <w:r>
+        <w:fldChar w:fldCharType="end"/>
+      </w:r>
+      <w:r>
+        <w:noBreakHyphen/>
+      </w:r>
+      <w:r>
+        <w:fldChar w:fldCharType="begin"/>
+      </w:r>
+      <w:r>
+        <w:instrText xml:space="preserve"> SEQ Figure \* ARABIC \s 1 </w:instrText>
+      </w:r>
+      <w:r>
+        <w:fldChar w:fldCharType="separate"/>
+      </w:r>
+      <w:r>
+        <w:rPr>
+          <w:noProof/>
+        </w:rPr>
+        <w:t>1</w:t>
+      </w:r>
+      <w:r>
+        <w:fldChar w:fldCharType="end"/>
+      </w:r>
+      <w:r>
+        <w:rPr>
+          <w:rFonts w:hint="eastAsia"/>
+        </w:rPr>
+        <w:t xml:space="preserve"> </w:t>
+      </w:r>
+      <w:proofErr w:type="spellStart"/>
+      <w:r>
+        <w:rPr>
+          <w:rFonts w:hint="eastAsia"/>
+        </w:rPr>
+        <w:t>dockerfile</w:t>
+      </w:r>
+      <w:proofErr w:type="spellEnd"/>
+      <w:r>
+        <w:rPr>
+          <w:rFonts w:hint="eastAsia"/>
+        </w:rPr>
+        <w:t xml:space="preserve"> </w:t>
+      </w:r>
+      <w:proofErr w:type="spellStart"/>
+      <w:r>
+        <w:rPr>
+          <w:rFonts w:hint="eastAsia"/>
+        </w:rPr>
+        <w:t>untuk</w:t>
+      </w:r>
+      <w:proofErr w:type="spellEnd"/>
+      <w:r>
+        <w:rPr>
+          <w:rFonts w:hint="eastAsia"/>
+        </w:rPr>
+        <w:t xml:space="preserve"> </w:t>
+      </w:r>
+      <w:proofErr w:type="spellStart"/>
+      <w:r>
+        <w:rPr>
+          <w:rFonts w:hint="eastAsia"/>
+        </w:rPr>
+        <w:t>membuat</w:t>
+      </w:r>
+      <w:proofErr w:type="spellEnd"/>
+      <w:r>
+        <w:rPr>
+          <w:rFonts w:hint="eastAsia"/>
+        </w:rPr>
+        <w:t xml:space="preserve"> image </w:t>
+      </w:r>
+      <w:proofErr w:type="spellStart"/>
+      <w:r>
+        <w:rPr>
+          <w:rFonts w:hint="eastAsia"/>
+        </w:rPr>
+        <w:t>dari</w:t>
+      </w:r>
+      <w:proofErr w:type="spellEnd"/>
+      <w:r>
+        <w:rPr>
+          <w:rFonts w:hint="eastAsia"/>
+        </w:rPr>
+        <w:t xml:space="preserve"> webapp</w:t>
+      </w:r>
+    </w:p>
+    <w:p>
+      <w:pPr>
+        <w:rPr>
+          <w:color w:val="FF0000"/>
+        </w:rPr>
+      </w:pPr>
+      <w:proofErr w:type="spellStart"/>
+      <w:r>
+        <w:rPr>
+          <w:rFonts w:hint="eastAsia"/>
+        </w:rPr>
+        <w:t>Selanjutnya</w:t>
+      </w:r>
+      <w:proofErr w:type="spellEnd"/>
+      <w:r>
+        <w:rPr>
+          <w:rFonts w:hint="eastAsia"/>
+        </w:rPr>
+        <w:t xml:space="preserve">, buat </w:t>
+      </w:r>
+      <w:proofErr w:type="spellStart"/>
+      <w:r>
+        <w:rPr>
+          <w:rFonts w:hint="eastAsia"/>
+        </w:rPr>
+        <w:t>sebuah</w:t>
+      </w:r>
+      <w:proofErr w:type="spellEnd"/>
+      <w:r>
+        <w:rPr>
+          <w:rFonts w:hint="eastAsia"/>
+        </w:rPr>
+        <w:t xml:space="preserve"> repository pada </w:t>
+      </w:r>
+      <w:hyperlink r:id="rId9" w:history="1">
+        <w:r>
+          <w:rPr>
+            <w:rStyle w:val="Hyperlink"/>
+            <w:rFonts w:hint="eastAsia"/>
+          </w:rPr>
+          <w:t>https://hub.docker.com</w:t>
+        </w:r>
+      </w:hyperlink>
+      <w:r>
+        <w:rPr>
+          <w:rFonts w:hint="eastAsia"/>
+        </w:rPr>
+        <w:t xml:space="preserve"> yang </w:t>
+      </w:r>
+      <w:proofErr w:type="spellStart"/>
+      <w:r>
+        <w:rPr>
+          <w:rFonts w:hint="eastAsia"/>
+        </w:rPr>
+        <w:t>nantinya</w:t>
+      </w:r>
+      <w:proofErr w:type="spellEnd"/>
+      <w:r>
+        <w:rPr>
+          <w:rFonts w:hint="eastAsia"/>
+        </w:rPr>
+        <w:t xml:space="preserve"> image </w:t>
+      </w:r>
+      <w:proofErr w:type="spellStart"/>
+      <w:r>
+        <w:rPr>
+          <w:rFonts w:hint="eastAsia"/>
+        </w:rPr>
+        <w:t>akan</w:t>
+      </w:r>
+      <w:proofErr w:type="spellEnd"/>
+      <w:r>
+        <w:rPr>
+          <w:rFonts w:hint="eastAsia"/>
+        </w:rPr>
+        <w:t xml:space="preserve"> di-push </w:t>
+      </w:r>
+      <w:proofErr w:type="spellStart"/>
+      <w:r>
+        <w:rPr>
+          <w:rFonts w:hint="eastAsia"/>
+        </w:rPr>
+        <w:t>ke</w:t>
+      </w:r>
+      <w:proofErr w:type="spellEnd"/>
+      <w:r>
+        <w:rPr>
+          <w:rFonts w:hint="eastAsia"/>
+        </w:rPr>
+        <w:t xml:space="preserve"> docker hub </w:t>
+      </w:r>
+      <w:r>
+        <w:rPr>
+          <w:rFonts w:hint="eastAsia"/>
+          <w:color w:val="FF0000"/>
+        </w:rPr>
+        <w:t>(</w:t>
+      </w:r>
+      <w:proofErr w:type="spellStart"/>
+      <w:r>
+        <w:rPr>
+          <w:rFonts w:hint="eastAsia"/>
+          <w:color w:val="FF0000"/>
+        </w:rPr>
+        <w:t>tbh</w:t>
+      </w:r>
+      <w:proofErr w:type="spellEnd"/>
+      <w:r>
+        <w:rPr>
+          <w:rFonts w:hint="eastAsia"/>
+          <w:color w:val="FF0000"/>
+        </w:rPr>
+        <w:t xml:space="preserve">, </w:t>
+      </w:r>
+      <w:proofErr w:type="spellStart"/>
+      <w:r>
+        <w:rPr>
+          <w:rFonts w:hint="eastAsia"/>
+          <w:color w:val="FF0000"/>
+        </w:rPr>
+        <w:t>saya</w:t>
+      </w:r>
+      <w:proofErr w:type="spellEnd"/>
+      <w:r>
+        <w:rPr>
+          <w:rFonts w:hint="eastAsia"/>
+          <w:color w:val="FF0000"/>
+        </w:rPr>
+        <w:t xml:space="preserve"> ga </w:t>
+      </w:r>
+      <w:proofErr w:type="spellStart"/>
+      <w:r>
+        <w:rPr>
+          <w:rFonts w:hint="eastAsia"/>
+          <w:color w:val="FF0000"/>
+        </w:rPr>
+        <w:t>yakin</w:t>
+      </w:r>
+      <w:proofErr w:type="spellEnd"/>
+      <w:r>
+        <w:rPr>
+          <w:rFonts w:hint="eastAsia"/>
+          <w:color w:val="FF0000"/>
+        </w:rPr>
+        <w:t xml:space="preserve"> part </w:t>
+      </w:r>
+      <w:proofErr w:type="spellStart"/>
+      <w:r>
+        <w:rPr>
+          <w:rFonts w:hint="eastAsia"/>
+          <w:color w:val="FF0000"/>
+        </w:rPr>
+        <w:t>ini</w:t>
+      </w:r>
+      <w:proofErr w:type="spellEnd"/>
+      <w:r>
+        <w:rPr>
+          <w:rFonts w:hint="eastAsia"/>
+          <w:color w:val="FF0000"/>
+        </w:rPr>
+        <w:t xml:space="preserve"> buat </w:t>
+      </w:r>
+      <w:proofErr w:type="spellStart"/>
+      <w:r>
+        <w:rPr>
+          <w:rFonts w:hint="eastAsia"/>
+          <w:color w:val="FF0000"/>
+        </w:rPr>
+        <w:t>apa</w:t>
+      </w:r>
+      <w:proofErr w:type="spellEnd"/>
+      <w:r>
+        <w:rPr>
+          <w:rFonts w:hint="eastAsia"/>
+          <w:color w:val="FF0000"/>
+        </w:rPr>
+        <w:t xml:space="preserve">, </w:t>
+      </w:r>
+      <w:proofErr w:type="spellStart"/>
+      <w:r>
+        <w:rPr>
+          <w:rFonts w:hint="eastAsia"/>
+          <w:color w:val="FF0000"/>
+        </w:rPr>
+        <w:t>karena</w:t>
+      </w:r>
+      <w:proofErr w:type="spellEnd"/>
+      <w:r>
+        <w:rPr>
+          <w:rFonts w:hint="eastAsia"/>
+          <w:color w:val="FF0000"/>
+        </w:rPr>
+        <w:t xml:space="preserve"> </w:t>
+      </w:r>
+      <w:proofErr w:type="spellStart"/>
+      <w:r>
+        <w:rPr>
+          <w:rFonts w:hint="eastAsia"/>
+          <w:color w:val="FF0000"/>
+        </w:rPr>
+        <w:t>keknya</w:t>
+      </w:r>
+      <w:proofErr w:type="spellEnd"/>
+      <w:r>
+        <w:rPr>
+          <w:rFonts w:hint="eastAsia"/>
+          <w:color w:val="FF0000"/>
+        </w:rPr>
+        <w:t xml:space="preserve"> image yang </w:t>
+      </w:r>
+      <w:proofErr w:type="spellStart"/>
+      <w:r>
+        <w:rPr>
+          <w:rFonts w:hint="eastAsia"/>
+          <w:color w:val="FF0000"/>
+        </w:rPr>
+        <w:t>dipake</w:t>
+      </w:r>
+      <w:proofErr w:type="spellEnd"/>
+      <w:r>
+        <w:rPr>
+          <w:rFonts w:hint="eastAsia"/>
+          <w:color w:val="FF0000"/>
+        </w:rPr>
+        <w:t xml:space="preserve"> </w:t>
+      </w:r>
+      <w:proofErr w:type="spellStart"/>
+      <w:r>
+        <w:rPr>
+          <w:rFonts w:hint="eastAsia"/>
+          <w:color w:val="FF0000"/>
+        </w:rPr>
+        <w:t>tetep</w:t>
+      </w:r>
+      <w:proofErr w:type="spellEnd"/>
+      <w:r>
+        <w:rPr>
+          <w:rFonts w:hint="eastAsia"/>
+          <w:color w:val="FF0000"/>
+        </w:rPr>
+        <w:t xml:space="preserve"> yang local). </w:t>
+      </w:r>
+    </w:p>
+    <w:p>
+      <w:proofErr w:type="spellStart"/>
+      <w:r>
+        <w:t>E</w:t>
+      </w:r>
+      <w:r>
+        <w:rPr>
+          <w:rFonts w:hint="eastAsia"/>
+        </w:rPr>
+        <w:t>its</w:t>
+      </w:r>
+      <w:proofErr w:type="spellEnd"/>
+      <w:r>
+        <w:rPr>
+          <w:rFonts w:hint="eastAsia"/>
+        </w:rPr>
+        <w:t xml:space="preserve">, </w:t>
+      </w:r>
+      <w:proofErr w:type="spellStart"/>
+      <w:r>
+        <w:rPr>
+          <w:rFonts w:hint="eastAsia"/>
+        </w:rPr>
+        <w:t>pastikan</w:t>
+      </w:r>
+      <w:proofErr w:type="spellEnd"/>
+      <w:r>
+        <w:rPr>
+          <w:rFonts w:hint="eastAsia"/>
+        </w:rPr>
+        <w:t xml:space="preserve"> terminal </w:t>
+      </w:r>
+      <w:proofErr w:type="spellStart"/>
+      <w:r>
+        <w:rPr>
+          <w:rFonts w:hint="eastAsia"/>
+        </w:rPr>
+        <w:t>ada</w:t>
+      </w:r>
+      <w:proofErr w:type="spellEnd"/>
+      <w:r>
+        <w:rPr>
+          <w:rFonts w:hint="eastAsia"/>
+        </w:rPr>
+        <w:t xml:space="preserve"> di </w:t>
+      </w:r>
+      <w:proofErr w:type="spellStart"/>
+      <w:r>
+        <w:rPr>
+          <w:rFonts w:hint="eastAsia"/>
+        </w:rPr>
+        <w:t>posisi</w:t>
+      </w:r>
+      <w:proofErr w:type="spellEnd"/>
+      <w:r>
+        <w:rPr>
+          <w:rFonts w:hint="eastAsia"/>
+        </w:rPr>
+        <w:t xml:space="preserve"> yang </w:t>
+      </w:r>
+      <w:proofErr w:type="spellStart"/>
+      <w:r>
+        <w:rPr>
+          <w:rFonts w:hint="eastAsia"/>
+        </w:rPr>
+        <w:t>sama</w:t>
+      </w:r>
+      <w:proofErr w:type="spellEnd"/>
+      <w:r>
+        <w:rPr>
+          <w:rFonts w:hint="eastAsia"/>
+        </w:rPr>
+        <w:t xml:space="preserve"> </w:t>
+      </w:r>
+      <w:proofErr w:type="spellStart"/>
+      <w:r>
+        <w:rPr>
+          <w:rFonts w:hint="eastAsia"/>
+        </w:rPr>
+        <w:t>dengan</w:t>
+      </w:r>
+      <w:proofErr w:type="spellEnd"/>
+      <w:r>
+        <w:rPr>
+          <w:rFonts w:hint="eastAsia"/>
+        </w:rPr>
+        <w:t xml:space="preserve"> </w:t>
+      </w:r>
+      <w:proofErr w:type="spellStart"/>
+      <w:r>
+        <w:rPr>
+          <w:rFonts w:hint="eastAsia"/>
+        </w:rPr>
+        <w:t>adanya</w:t>
+      </w:r>
+      <w:proofErr w:type="spellEnd"/>
+      <w:r>
+        <w:rPr>
+          <w:rFonts w:hint="eastAsia"/>
+        </w:rPr>
+        <w:t xml:space="preserve"> </w:t>
+      </w:r>
+      <w:proofErr w:type="spellStart"/>
+      <w:r>
+        <w:rPr>
+          <w:rFonts w:hint="eastAsia"/>
+        </w:rPr>
+        <w:t>dockerfile</w:t>
+      </w:r>
+      <w:proofErr w:type="spellEnd"/>
+      <w:r>
+        <w:rPr>
+          <w:rFonts w:hint="eastAsia"/>
+        </w:rPr>
+        <w:t xml:space="preserve">. </w:t>
+      </w:r>
+    </w:p>
+    <w:tbl>
+      <w:tblPr>
+        <w:tblStyle w:val="TableGrid"/>
+        <w:tblW w:w="0" w:type="auto"/>
+        <w:tblInd w:w="720" w:type="dxa"/>
+        <w:tblLook w:val="04A0" w:firstRow="1" w:lastRow="0" w:firstColumn="1" w:lastColumn="0" w:noHBand="0" w:noVBand="1"/>
+      </w:tblPr>
+      <w:tblGrid>
+        <w:gridCol w:w="8296"/>
+      </w:tblGrid>
+      <w:tr>
+        <w:tc>
+          <w:tcPr>
+            <w:tcW w:w="9016" w:type="dxa"/>
+          </w:tcPr>
+          <w:p>
+            <w:pPr>
+              <w:pStyle w:val="ListParagraph"/>
+              <w:ind w:left="0"/>
+              <w:rPr>
+                <w:rFonts w:ascii="Courier New" w:hAnsi="Courier New" w:cs="Courier New"/>
+              </w:rPr>
+            </w:pPr>
+            <w:r>
+              <w:rPr>
+                <w:rFonts w:ascii="Courier New" w:hAnsi="Courier New" w:cs="Courier New" w:hint="eastAsia"/>
+              </w:rPr>
+              <w:t xml:space="preserve"># </w:t>
+            </w:r>
+            <w:proofErr w:type="gramStart"/>
+            <w:r>
+              <w:rPr>
+                <w:rFonts w:ascii="Courier New" w:hAnsi="Courier New" w:cs="Courier New" w:hint="eastAsia"/>
+              </w:rPr>
+              <w:t>build</w:t>
+            </w:r>
+            <w:proofErr w:type="gramEnd"/>
+            <w:r>
+              <w:rPr>
+                <w:rFonts w:ascii="Courier New" w:hAnsi="Courier New" w:cs="Courier New" w:hint="eastAsia"/>
+              </w:rPr>
+              <w:t xml:space="preserve"> image </w:t>
+            </w:r>
+          </w:p>
+          <w:p>
+            <w:pPr>
+              <w:pStyle w:val="ListParagraph"/>
+              <w:ind w:left="0"/>
+              <w:rPr>
+                <w:rFonts w:ascii="Courier New" w:hAnsi="Courier New" w:cs="Courier New"/>
+              </w:rPr>
+            </w:pPr>
+            <w:r>
+              <w:rPr>
+                <w:rFonts w:ascii="Courier New" w:hAnsi="Courier New" w:cs="Courier New" w:hint="eastAsia"/>
+              </w:rPr>
+              <w:t xml:space="preserve">docker build -t </w:t>
+            </w:r>
+            <w:proofErr w:type="spellStart"/>
+            <w:r>
+              <w:rPr>
+                <w:rFonts w:ascii="Courier New" w:hAnsi="Courier New" w:cs="Courier New" w:hint="eastAsia"/>
+              </w:rPr>
+              <w:t>kiiiro</w:t>
+            </w:r>
+            <w:proofErr w:type="spellEnd"/>
+            <w:r>
+              <w:rPr>
+                <w:rFonts w:ascii="Courier New" w:hAnsi="Courier New" w:cs="Courier New" w:hint="eastAsia"/>
+              </w:rPr>
+              <w:t>/</w:t>
+            </w:r>
+            <w:r>
+              <w:rPr>
+                <w:rFonts w:ascii="Courier New" w:hAnsi="Courier New" w:cs="Courier New"/>
+              </w:rPr>
+              <w:t>Kubernetes</w:t>
+            </w:r>
+            <w:r>
+              <w:rPr>
+                <w:rFonts w:ascii="Courier New" w:hAnsi="Courier New" w:cs="Courier New" w:hint="eastAsia"/>
+              </w:rPr>
+              <w:t>-</w:t>
+            </w:r>
+            <w:proofErr w:type="gramStart"/>
+            <w:r>
+              <w:rPr>
+                <w:rFonts w:ascii="Courier New" w:hAnsi="Courier New" w:cs="Courier New" w:hint="eastAsia"/>
+              </w:rPr>
+              <w:t>dripping .</w:t>
+            </w:r>
+            <w:proofErr w:type="gramEnd"/>
+            <w:r>
+              <w:rPr>
+                <w:rFonts w:ascii="Courier New" w:hAnsi="Courier New" w:cs="Courier New" w:hint="eastAsia"/>
+              </w:rPr>
+              <w:t xml:space="preserve"> </w:t>
+            </w:r>
+          </w:p>
+          <w:p>
+            <w:pPr>
+              <w:pStyle w:val="ListParagraph"/>
+              <w:ind w:left="0"/>
+              <w:rPr>
+                <w:rFonts w:ascii="Courier New" w:hAnsi="Courier New" w:cs="Courier New"/>
+              </w:rPr>
+            </w:pPr>
+          </w:p>
+          <w:p>
+            <w:pPr>
+              <w:pStyle w:val="ListParagraph"/>
+              <w:ind w:left="0"/>
+              <w:rPr>
+                <w:rFonts w:ascii="Courier New" w:hAnsi="Courier New" w:cs="Courier New"/>
+              </w:rPr>
+            </w:pPr>
+            <w:r>
+              <w:rPr>
+                <w:rFonts w:ascii="Courier New" w:hAnsi="Courier New" w:cs="Courier New" w:hint="eastAsia"/>
+              </w:rPr>
+              <w:t xml:space="preserve"># push docker image </w:t>
+            </w:r>
+            <w:proofErr w:type="spellStart"/>
+            <w:r>
+              <w:rPr>
+                <w:rFonts w:ascii="Courier New" w:hAnsi="Courier New" w:cs="Courier New" w:hint="eastAsia"/>
+              </w:rPr>
+              <w:t>ke</w:t>
+            </w:r>
+            <w:proofErr w:type="spellEnd"/>
+            <w:r>
+              <w:rPr>
+                <w:rFonts w:ascii="Courier New" w:hAnsi="Courier New" w:cs="Courier New" w:hint="eastAsia"/>
+              </w:rPr>
+              <w:t xml:space="preserve"> docker hub</w:t>
+            </w:r>
+          </w:p>
+          <w:p>
+            <w:pPr>
+              <w:pStyle w:val="ListParagraph"/>
+              <w:ind w:left="0"/>
+              <w:rPr>
+                <w:rFonts w:ascii="Courier New" w:hAnsi="Courier New" w:cs="Courier New"/>
+              </w:rPr>
+            </w:pPr>
+            <w:r>
+              <w:rPr>
+                <w:rFonts w:ascii="Courier New" w:hAnsi="Courier New" w:cs="Courier New"/>
+              </w:rPr>
+              <w:t>D</w:t>
+            </w:r>
+            <w:r>
+              <w:rPr>
+                <w:rFonts w:ascii="Courier New" w:hAnsi="Courier New" w:cs="Courier New" w:hint="eastAsia"/>
+              </w:rPr>
+              <w:t xml:space="preserve">ocker push </w:t>
+            </w:r>
+            <w:proofErr w:type="spellStart"/>
+            <w:r>
+              <w:rPr>
+                <w:rFonts w:ascii="Courier New" w:hAnsi="Courier New" w:cs="Courier New" w:hint="eastAsia"/>
+              </w:rPr>
+              <w:t>kiiiro</w:t>
+            </w:r>
+            <w:proofErr w:type="spellEnd"/>
+            <w:r>
+              <w:rPr>
+                <w:rFonts w:ascii="Courier New" w:hAnsi="Courier New" w:cs="Courier New" w:hint="eastAsia"/>
+              </w:rPr>
+              <w:t>/</w:t>
+            </w:r>
+            <w:r>
+              <w:rPr>
+                <w:rFonts w:ascii="Courier New" w:hAnsi="Courier New" w:cs="Courier New"/>
+              </w:rPr>
+              <w:t>Kubernetes</w:t>
+            </w:r>
+            <w:r>
+              <w:rPr>
+                <w:rFonts w:ascii="Courier New" w:hAnsi="Courier New" w:cs="Courier New" w:hint="eastAsia"/>
+              </w:rPr>
+              <w:t>-dripping</w:t>
+            </w:r>
+          </w:p>
+        </w:tc>
+      </w:tr>
+    </w:tbl>
+    <w:p>
+      <w:r>
+        <w:rPr>
+          <w:rFonts w:hint="eastAsia"/>
+        </w:rPr>
+        <w:t xml:space="preserve">Nah, </w:t>
+      </w:r>
+      <w:proofErr w:type="spellStart"/>
+      <w:r>
+        <w:rPr>
+          <w:rFonts w:hint="eastAsia"/>
+        </w:rPr>
+        <w:t>harusnya</w:t>
+      </w:r>
+      <w:proofErr w:type="spellEnd"/>
+      <w:r>
+        <w:rPr>
+          <w:rFonts w:hint="eastAsia"/>
+        </w:rPr>
+        <w:t xml:space="preserve"> di local </w:t>
+      </w:r>
+      <w:proofErr w:type="spellStart"/>
+      <w:r>
+        <w:rPr>
+          <w:rFonts w:hint="eastAsia"/>
+        </w:rPr>
+        <w:t>sudah</w:t>
+      </w:r>
+      <w:proofErr w:type="spellEnd"/>
+      <w:r>
+        <w:rPr>
+          <w:rFonts w:hint="eastAsia"/>
+        </w:rPr>
+        <w:t xml:space="preserve"> </w:t>
+      </w:r>
+      <w:proofErr w:type="spellStart"/>
+      <w:r>
+        <w:rPr>
+          <w:rFonts w:hint="eastAsia"/>
+        </w:rPr>
+        <w:t>muncul</w:t>
+      </w:r>
+      <w:proofErr w:type="spellEnd"/>
+      <w:r>
+        <w:rPr>
+          <w:rFonts w:hint="eastAsia"/>
+        </w:rPr>
+        <w:t xml:space="preserve"> docker image yang </w:t>
+      </w:r>
+      <w:proofErr w:type="spellStart"/>
+      <w:r>
+        <w:rPr>
+          <w:rFonts w:hint="eastAsia"/>
+        </w:rPr>
+        <w:t>telah</w:t>
+      </w:r>
+      <w:proofErr w:type="spellEnd"/>
+      <w:r>
+        <w:rPr>
+          <w:rFonts w:hint="eastAsia"/>
+        </w:rPr>
+        <w:t xml:space="preserve"> di-build </w:t>
+      </w:r>
+      <w:proofErr w:type="spellStart"/>
+      <w:r>
+        <w:rPr>
+          <w:rFonts w:hint="eastAsia"/>
+        </w:rPr>
+        <w:t>barusan</w:t>
+      </w:r>
+      <w:proofErr w:type="spellEnd"/>
+      <w:r>
+        <w:rPr>
+          <w:rFonts w:hint="eastAsia"/>
+        </w:rPr>
+        <w:t xml:space="preserve"> </w:t>
+      </w:r>
+    </w:p>
+    <w:p>
+      <w:pPr>
+        <w:keepNext/>
+      </w:pPr>
+      <w:r>
+        <w:rPr>
+          <w:noProof/>
+        </w:rPr>
+        <w:lastRenderedPageBreak/>
+        <w:drawing>
+          <wp:inline distT="0" distB="0" distL="0" distR="0" wp14:anchorId="20525217" wp14:editId="3182344B">
+            <wp:extent cx="5731510" cy="1574800"/>
+            <wp:effectExtent l="0" t="0" r="2540" b="6350"/>
+            <wp:docPr id="1885259406" name="Picture 1" descr="A screen shot of a computer&#10;&#10;Description automatically generated"/>
+            <wp:cNvGraphicFramePr>
+              <a:graphicFrameLocks xmlns:a="http://schemas.openxmlformats.org/drawingml/2006/main" noChangeAspect="1"/>
+            </wp:cNvGraphicFramePr>
+            <a:graphic xmlns:a="http://schemas.openxmlformats.org/drawingml/2006/main">
+              <a:graphicData uri="http://schemas.openxmlformats.org/drawingml/2006/picture">
+                <pic:pic xmlns:pic="http://schemas.openxmlformats.org/drawingml/2006/picture">
+                  <pic:nvPicPr>
+                    <pic:cNvPr id="1885259406" name="Picture 1" descr="A screen shot of a computer&#10;&#10;Description automatically generated"/>
+                    <pic:cNvPicPr/>
+                  </pic:nvPicPr>
+                  <pic:blipFill>
+                    <a:blip r:embed="rId10"/>
+                    <a:stretch>
+                      <a:fillRect/>
+                    </a:stretch>
+                  </pic:blipFill>
+                  <pic:spPr>
+                    <a:xfrm>
+                      <a:off x="0" y="0"/>
+                      <a:ext cx="5731510" cy="1574800"/>
+                    </a:xfrm>
+                    <a:prstGeom prst="rect">
+                      <a:avLst/>
+                    </a:prstGeom>
+                  </pic:spPr>
+                </pic:pic>
+              </a:graphicData>
+            </a:graphic>
+          </wp:inline>
+        </w:drawing>
+      </w:r>
+    </w:p>
+    <w:p>
+      <w:pPr>
+        <w:pStyle w:val="Caption"/>
+        <w:jc w:val="center"/>
+      </w:pPr>
+      <w:r>
+        <w:t xml:space="preserve">Figure </w:t>
+      </w:r>
+      <w:r>
+        <w:fldChar w:fldCharType="begin"/>
+      </w:r>
+      <w:r>
+        <w:instrText xml:space="preserve"> STYLEREF 1 \s </w:instrText>
+      </w:r>
+      <w:r>
+        <w:fldChar w:fldCharType="separate"/>
+      </w:r>
+      <w:r>
+        <w:rPr>
+          <w:noProof/>
+        </w:rPr>
+        <w:t>0</w:t>
+      </w:r>
+      <w:r>
+        <w:fldChar w:fldCharType="end"/>
+      </w:r>
+      <w:r>
+        <w:noBreakHyphen/>
+      </w:r>
+      <w:r>
+        <w:fldChar w:fldCharType="begin"/>
+      </w:r>
+      <w:r>
+        <w:instrText xml:space="preserve"> SEQ Figure \* ARABIC \s 1 </w:instrText>
+      </w:r>
+      <w:r>
+        <w:fldChar w:fldCharType="separate"/>
+      </w:r>
+      <w:r>
+        <w:rPr>
+          <w:noProof/>
+        </w:rPr>
+        <w:t>2</w:t>
+      </w:r>
+      <w:r>
+        <w:fldChar w:fldCharType="end"/>
+      </w:r>
+      <w:r>
+        <w:rPr>
+          <w:rFonts w:hint="eastAsia"/>
+        </w:rPr>
+        <w:t xml:space="preserve"> Hasil Docker Image</w:t>
+      </w:r>
+    </w:p>
+    <w:p>
+      <w:pPr>
+        <w:pStyle w:val="ListParagraph"/>
+        <w:numPr>
+          <w:ilvl w:val="0"/>
+          <w:numId w:val="3"/>
+        </w:numPr>
+      </w:pPr>
+      <w:r>
+        <w:rPr>
+          <w:rFonts w:hint="eastAsia"/>
+        </w:rPr>
+        <w:t xml:space="preserve">Langkah </w:t>
+      </w:r>
+      <w:proofErr w:type="spellStart"/>
+      <w:r>
+        <w:rPr>
+          <w:rFonts w:hint="eastAsia"/>
+        </w:rPr>
+        <w:t>selanjutnya</w:t>
+      </w:r>
+      <w:proofErr w:type="spellEnd"/>
+      <w:r>
+        <w:rPr>
+          <w:rFonts w:hint="eastAsia"/>
+        </w:rPr>
+        <w:t xml:space="preserve"> </w:t>
+      </w:r>
+      <w:proofErr w:type="spellStart"/>
+      <w:r>
+        <w:rPr>
+          <w:rFonts w:hint="eastAsia"/>
+        </w:rPr>
+        <w:t>adalah</w:t>
+      </w:r>
+      <w:proofErr w:type="spellEnd"/>
+      <w:r>
+        <w:rPr>
+          <w:rFonts w:hint="eastAsia"/>
+        </w:rPr>
+        <w:t xml:space="preserve"> </w:t>
+      </w:r>
+      <w:proofErr w:type="spellStart"/>
+      <w:r>
+        <w:rPr>
+          <w:rFonts w:hint="eastAsia"/>
+        </w:rPr>
+        <w:t>pembuatan</w:t>
+      </w:r>
+      <w:proofErr w:type="spellEnd"/>
+      <w:r>
+        <w:rPr>
+          <w:rFonts w:hint="eastAsia"/>
+        </w:rPr>
+        <w:t xml:space="preserve"> cluster pada </w:t>
+      </w:r>
+      <w:r>
+        <w:t>Kubernetes</w:t>
+      </w:r>
+      <w:r>
+        <w:rPr>
+          <w:rFonts w:hint="eastAsia"/>
+        </w:rPr>
+        <w:t xml:space="preserve"> </w:t>
+      </w:r>
+    </w:p>
+    <w:p>
+      <w:pPr>
+        <w:pStyle w:val="ListParagraph"/>
+        <w:numPr>
+          <w:ilvl w:val="0"/>
+          <w:numId w:val="4"/>
+        </w:numPr>
+      </w:pPr>
+      <w:proofErr w:type="spellStart"/>
+      <w:r>
+        <w:t>J</w:t>
+      </w:r>
+      <w:r>
+        <w:rPr>
+          <w:rFonts w:hint="eastAsia"/>
+        </w:rPr>
+        <w:t>alankan</w:t>
+      </w:r>
+      <w:proofErr w:type="spellEnd"/>
+      <w:r>
+        <w:rPr>
+          <w:rFonts w:hint="eastAsia"/>
+        </w:rPr>
+        <w:t xml:space="preserve"> command </w:t>
+      </w:r>
+    </w:p>
+    <w:p>
+      <w:pPr>
+        <w:pStyle w:val="ListParagraph"/>
+        <w:numPr>
+          <w:ilvl w:val="0"/>
+          <w:numId w:val="5"/>
+        </w:numPr>
+      </w:pPr>
+      <w:proofErr w:type="spellStart"/>
+      <w:r>
+        <w:rPr>
+          <w:rFonts w:hint="eastAsia"/>
+        </w:rPr>
+        <w:t>minikube</w:t>
+      </w:r>
+      <w:proofErr w:type="spellEnd"/>
+      <w:r>
+        <w:rPr>
+          <w:rFonts w:hint="eastAsia"/>
+        </w:rPr>
+        <w:t xml:space="preserve"> start -p &lt;</w:t>
+      </w:r>
+      <w:proofErr w:type="spellStart"/>
+      <w:r>
+        <w:rPr>
+          <w:rFonts w:hint="eastAsia"/>
+        </w:rPr>
+        <w:t>nama_profile</w:t>
+      </w:r>
+      <w:proofErr w:type="spellEnd"/>
+      <w:r>
+        <w:rPr>
+          <w:rFonts w:hint="eastAsia"/>
+        </w:rPr>
+        <w:t xml:space="preserve">&gt; </w:t>
+      </w:r>
+    </w:p>
+    <w:p>
+      <w:pPr>
+        <w:pStyle w:val="ListParagraph"/>
+        <w:ind w:left="426"/>
+      </w:pPr>
+      <w:r>
+        <w:rPr>
+          <w:noProof/>
+        </w:rPr>
+        <w:drawing>
+          <wp:inline distT="0" distB="0" distL="0" distR="0" wp14:anchorId="33585B6B" wp14:editId="160CC9DB">
+            <wp:extent cx="5499081" cy="1298309"/>
+            <wp:effectExtent l="0" t="0" r="6985" b="0"/>
+            <wp:docPr id="958897663" name="Picture 1" descr="A screen shot of a computer&#10;&#10;Description automatically generated"/>
+            <wp:cNvGraphicFramePr>
+              <a:graphicFrameLocks xmlns:a="http://schemas.openxmlformats.org/drawingml/2006/main" noChangeAspect="1"/>
+            </wp:cNvGraphicFramePr>
+            <a:graphic xmlns:a="http://schemas.openxmlformats.org/drawingml/2006/main">
+              <a:graphicData uri="http://schemas.openxmlformats.org/drawingml/2006/picture">
+                <pic:pic xmlns:pic="http://schemas.openxmlformats.org/drawingml/2006/picture">
+                  <pic:nvPicPr>
+                    <pic:cNvPr id="958897663" name="Picture 1" descr="A screen shot of a computer&#10;&#10;Description automatically generated"/>
+                    <pic:cNvPicPr/>
+                  </pic:nvPicPr>
+                  <pic:blipFill>
+                    <a:blip r:embed="rId11"/>
+                    <a:stretch>
+                      <a:fillRect/>
+                    </a:stretch>
+                  </pic:blipFill>
+                  <pic:spPr>
+                    <a:xfrm>
+                      <a:off x="0" y="0"/>
+                      <a:ext cx="5542910" cy="1308657"/>
+                    </a:xfrm>
+                    <a:prstGeom prst="rect">
+                      <a:avLst/>
+                    </a:prstGeom>
+                  </pic:spPr>
+                </pic:pic>
+              </a:graphicData>
+            </a:graphic>
+          </wp:inline>
+        </w:drawing>
+      </w:r>
+    </w:p>
+    <w:p>
+      <w:pPr>
+        <w:pStyle w:val="ListParagraph"/>
+        <w:ind w:left="1440"/>
+      </w:pPr>
+      <w:proofErr w:type="spellStart"/>
+      <w:r>
+        <w:t>O</w:t>
+      </w:r>
+      <w:r>
+        <w:rPr>
+          <w:rFonts w:hint="eastAsia"/>
+        </w:rPr>
+        <w:t>ke</w:t>
+      </w:r>
+      <w:proofErr w:type="spellEnd"/>
+      <w:r>
+        <w:rPr>
+          <w:rFonts w:hint="eastAsia"/>
+        </w:rPr>
+        <w:t xml:space="preserve">, </w:t>
+      </w:r>
+      <w:proofErr w:type="spellStart"/>
+      <w:r>
+        <w:rPr>
+          <w:rFonts w:hint="eastAsia"/>
+        </w:rPr>
+        <w:t>ini</w:t>
+      </w:r>
+      <w:proofErr w:type="spellEnd"/>
+      <w:r>
+        <w:rPr>
+          <w:rFonts w:hint="eastAsia"/>
+        </w:rPr>
+        <w:t xml:space="preserve"> </w:t>
+      </w:r>
+      <w:proofErr w:type="spellStart"/>
+      <w:r>
+        <w:rPr>
+          <w:rFonts w:hint="eastAsia"/>
+        </w:rPr>
+        <w:t>berhasil</w:t>
+      </w:r>
+      <w:proofErr w:type="spellEnd"/>
+      <w:r>
+        <w:rPr>
+          <w:rFonts w:hint="eastAsia"/>
+        </w:rPr>
+        <w:t xml:space="preserve"> </w:t>
+      </w:r>
+      <w:proofErr w:type="spellStart"/>
+      <w:r>
+        <w:rPr>
+          <w:rFonts w:hint="eastAsia"/>
+        </w:rPr>
+        <w:t>dibuat</w:t>
+      </w:r>
+      <w:proofErr w:type="spellEnd"/>
+      <w:r>
+        <w:rPr>
+          <w:rFonts w:hint="eastAsia"/>
+        </w:rPr>
+        <w:t xml:space="preserve"> </w:t>
+      </w:r>
+    </w:p>
+    <w:p>
+      <w:pPr>
+        <w:pStyle w:val="ListParagraph"/>
+        <w:numPr>
+          <w:ilvl w:val="0"/>
+          <w:numId w:val="4"/>
+        </w:numPr>
+      </w:pPr>
+      <w:r>
+        <w:rPr>
+          <w:rFonts w:hint="eastAsia"/>
+        </w:rPr>
+        <w:t xml:space="preserve">Cek, </w:t>
+      </w:r>
+      <w:proofErr w:type="spellStart"/>
+      <w:r>
+        <w:rPr>
+          <w:rFonts w:hint="eastAsia"/>
+        </w:rPr>
+        <w:t>apakah</w:t>
+      </w:r>
+      <w:proofErr w:type="spellEnd"/>
+      <w:r>
+        <w:rPr>
+          <w:rFonts w:hint="eastAsia"/>
+        </w:rPr>
+        <w:t xml:space="preserve"> </w:t>
+      </w:r>
+      <w:proofErr w:type="spellStart"/>
+      <w:r>
+        <w:rPr>
+          <w:rFonts w:hint="eastAsia"/>
+        </w:rPr>
+        <w:t>kubectl</w:t>
+      </w:r>
+      <w:proofErr w:type="spellEnd"/>
+      <w:r>
+        <w:rPr>
+          <w:rFonts w:hint="eastAsia"/>
+        </w:rPr>
+        <w:t xml:space="preserve"> </w:t>
+      </w:r>
+      <w:proofErr w:type="spellStart"/>
+      <w:r>
+        <w:rPr>
+          <w:rFonts w:hint="eastAsia"/>
+        </w:rPr>
+        <w:t>menggunakan</w:t>
+      </w:r>
+      <w:proofErr w:type="spellEnd"/>
+      <w:r>
+        <w:rPr>
+          <w:rFonts w:hint="eastAsia"/>
+        </w:rPr>
+        <w:t xml:space="preserve"> context yang </w:t>
+      </w:r>
+      <w:proofErr w:type="spellStart"/>
+      <w:r>
+        <w:rPr>
+          <w:rFonts w:hint="eastAsia"/>
+        </w:rPr>
+        <w:t>sudah</w:t>
+      </w:r>
+      <w:proofErr w:type="spellEnd"/>
+      <w:r>
+        <w:rPr>
+          <w:rFonts w:hint="eastAsia"/>
+        </w:rPr>
+        <w:t xml:space="preserve"> </w:t>
+      </w:r>
+      <w:proofErr w:type="spellStart"/>
+      <w:r>
+        <w:rPr>
+          <w:rFonts w:hint="eastAsia"/>
+        </w:rPr>
+        <w:t>anda</w:t>
+      </w:r>
+      <w:proofErr w:type="spellEnd"/>
+      <w:r>
+        <w:rPr>
+          <w:rFonts w:hint="eastAsia"/>
+        </w:rPr>
+        <w:t xml:space="preserve"> buat </w:t>
+      </w:r>
+      <w:proofErr w:type="spellStart"/>
+      <w:r>
+        <w:rPr>
+          <w:rFonts w:hint="eastAsia"/>
+        </w:rPr>
+        <w:t>atau</w:t>
+      </w:r>
+      <w:proofErr w:type="spellEnd"/>
+      <w:r>
+        <w:rPr>
+          <w:rFonts w:hint="eastAsia"/>
+        </w:rPr>
+        <w:t xml:space="preserve"> </w:t>
+      </w:r>
+      <w:proofErr w:type="spellStart"/>
+      <w:r>
+        <w:rPr>
+          <w:rFonts w:hint="eastAsia"/>
+        </w:rPr>
+        <w:t>belum</w:t>
+      </w:r>
+      <w:proofErr w:type="spellEnd"/>
+      <w:r>
+        <w:rPr>
+          <w:rFonts w:hint="eastAsia"/>
+        </w:rPr>
+        <w:t xml:space="preserve">, </w:t>
+      </w:r>
+      <w:proofErr w:type="spellStart"/>
+      <w:r>
+        <w:rPr>
+          <w:rFonts w:hint="eastAsia"/>
+        </w:rPr>
+        <w:t>dengan</w:t>
+      </w:r>
+      <w:proofErr w:type="spellEnd"/>
+      <w:r>
+        <w:rPr>
+          <w:rFonts w:hint="eastAsia"/>
+        </w:rPr>
+        <w:t xml:space="preserve"> </w:t>
+      </w:r>
+      <w:proofErr w:type="spellStart"/>
+      <w:r>
+        <w:rPr>
+          <w:rFonts w:hint="eastAsia"/>
+        </w:rPr>
+        <w:t>menggunakan</w:t>
+      </w:r>
+      <w:proofErr w:type="spellEnd"/>
+      <w:r>
+        <w:rPr>
+          <w:rFonts w:hint="eastAsia"/>
+        </w:rPr>
+        <w:t xml:space="preserve"> command </w:t>
+      </w:r>
+    </w:p>
+    <w:p>
+      <w:pPr>
+        <w:pStyle w:val="ListParagraph"/>
+        <w:numPr>
+          <w:ilvl w:val="0"/>
+          <w:numId w:val="5"/>
+        </w:numPr>
+      </w:pPr>
+      <w:proofErr w:type="spellStart"/>
+      <w:r>
+        <w:rPr>
+          <w:rFonts w:hint="eastAsia"/>
+        </w:rPr>
+        <w:t>kubectl</w:t>
+      </w:r>
+      <w:proofErr w:type="spellEnd"/>
+      <w:r>
+        <w:rPr>
+          <w:rFonts w:hint="eastAsia"/>
+        </w:rPr>
+        <w:t xml:space="preserve"> config </w:t>
+      </w:r>
+      <w:proofErr w:type="gramStart"/>
+      <w:r>
+        <w:rPr>
+          <w:rFonts w:hint="eastAsia"/>
+        </w:rPr>
+        <w:t>current-context</w:t>
+      </w:r>
+      <w:proofErr w:type="gramEnd"/>
+      <w:r>
+        <w:rPr>
+          <w:rFonts w:hint="eastAsia"/>
+        </w:rPr>
+        <w:t xml:space="preserve"> </w:t>
+      </w:r>
+    </w:p>
+    <w:p>
+      <w:pPr>
+        <w:pStyle w:val="ListParagraph"/>
+        <w:ind w:left="1440"/>
+      </w:pPr>
+      <w:r>
+        <w:rPr>
+          <w:noProof/>
+        </w:rPr>
+        <w:drawing>
+          <wp:inline distT="0" distB="0" distL="0" distR="0" wp14:anchorId="556A103C" wp14:editId="3BCEEB5A">
+            <wp:extent cx="4474278" cy="392602"/>
+            <wp:effectExtent l="0" t="0" r="2540" b="7620"/>
+            <wp:docPr id="476957595" name="Picture 1" descr="A black background with white text&#10;&#10;Description automatically generated"/>
+            <wp:cNvGraphicFramePr>
+              <a:graphicFrameLocks xmlns:a="http://schemas.openxmlformats.org/drawingml/2006/main" noChangeAspect="1"/>
+            </wp:cNvGraphicFramePr>
+            <a:graphic xmlns:a="http://schemas.openxmlformats.org/drawingml/2006/main">
+              <a:graphicData uri="http://schemas.openxmlformats.org/drawingml/2006/picture">
+                <pic:pic xmlns:pic="http://schemas.openxmlformats.org/drawingml/2006/picture">
+                  <pic:nvPicPr>
+                    <pic:cNvPr id="476957595" name="Picture 1" descr="A black background with white text&#10;&#10;Description automatically generated"/>
+                    <pic:cNvPicPr/>
+                  </pic:nvPicPr>
+                  <pic:blipFill>
+                    <a:blip r:embed="rId12"/>
+                    <a:stretch>
+                      <a:fillRect/>
+                    </a:stretch>
+                  </pic:blipFill>
+                  <pic:spPr>
+                    <a:xfrm>
+                      <a:off x="0" y="0"/>
+                      <a:ext cx="4489431" cy="393932"/>
+                    </a:xfrm>
+                    <a:prstGeom prst="rect">
+                      <a:avLst/>
+                    </a:prstGeom>
+                  </pic:spPr>
+                </pic:pic>
+              </a:graphicData>
+            </a:graphic>
+          </wp:inline>
+        </w:drawing>
+      </w:r>
+    </w:p>
+    <w:p>
+      <w:pPr>
+        <w:pStyle w:val="ListParagraph"/>
+        <w:ind w:left="1440"/>
+      </w:pPr>
+      <w:r>
+        <w:rPr>
+          <w:rFonts w:hint="eastAsia"/>
+        </w:rPr>
+        <w:t xml:space="preserve">Kalo </w:t>
+      </w:r>
+      <w:proofErr w:type="spellStart"/>
+      <w:r>
+        <w:rPr>
+          <w:rFonts w:hint="eastAsia"/>
+        </w:rPr>
+        <w:t>semisal</w:t>
+      </w:r>
+      <w:proofErr w:type="spellEnd"/>
+      <w:r>
+        <w:rPr>
+          <w:rFonts w:hint="eastAsia"/>
+        </w:rPr>
+        <w:t xml:space="preserve">, </w:t>
+      </w:r>
+      <w:proofErr w:type="spellStart"/>
+      <w:r>
+        <w:rPr>
+          <w:rFonts w:hint="eastAsia"/>
+        </w:rPr>
+        <w:t>berbeda</w:t>
+      </w:r>
+      <w:proofErr w:type="spellEnd"/>
+      <w:r>
+        <w:rPr>
+          <w:rFonts w:hint="eastAsia"/>
+        </w:rPr>
+        <w:t xml:space="preserve"> </w:t>
+      </w:r>
+      <w:proofErr w:type="spellStart"/>
+      <w:r>
+        <w:rPr>
+          <w:rFonts w:hint="eastAsia"/>
+        </w:rPr>
+        <w:t>bisa</w:t>
+      </w:r>
+      <w:proofErr w:type="spellEnd"/>
+      <w:r>
+        <w:rPr>
+          <w:rFonts w:hint="eastAsia"/>
+        </w:rPr>
+        <w:t xml:space="preserve"> </w:t>
+      </w:r>
+      <w:proofErr w:type="spellStart"/>
+      <w:r>
+        <w:rPr>
+          <w:rFonts w:hint="eastAsia"/>
+        </w:rPr>
+        <w:t>gunakan</w:t>
+      </w:r>
+      <w:proofErr w:type="spellEnd"/>
+      <w:r>
+        <w:rPr>
+          <w:rFonts w:hint="eastAsia"/>
+        </w:rPr>
+        <w:t xml:space="preserve"> </w:t>
+      </w:r>
+      <w:proofErr w:type="spellStart"/>
+      <w:r>
+        <w:rPr>
+          <w:rFonts w:hint="eastAsia"/>
+        </w:rPr>
+        <w:t>perintah</w:t>
+      </w:r>
+      <w:proofErr w:type="spellEnd"/>
+      <w:r>
+        <w:rPr>
+          <w:rFonts w:hint="eastAsia"/>
+        </w:rPr>
+        <w:t xml:space="preserve"> </w:t>
+      </w:r>
+      <w:proofErr w:type="spellStart"/>
+      <w:r>
+        <w:rPr>
+          <w:rFonts w:hint="eastAsia"/>
+        </w:rPr>
+        <w:t>ini</w:t>
+      </w:r>
+      <w:proofErr w:type="spellEnd"/>
+      <w:r>
+        <w:rPr>
+          <w:rFonts w:hint="eastAsia"/>
+        </w:rPr>
+        <w:t xml:space="preserve"> </w:t>
+      </w:r>
+    </w:p>
+    <w:p>
+      <w:pPr>
+        <w:pStyle w:val="ListParagraph"/>
+        <w:numPr>
+          <w:ilvl w:val="0"/>
+          <w:numId w:val="5"/>
+        </w:numPr>
+      </w:pPr>
+      <w:proofErr w:type="spellStart"/>
+      <w:r>
+        <w:rPr>
+          <w:rFonts w:hint="eastAsia"/>
+        </w:rPr>
+        <w:t>kubectl</w:t>
+      </w:r>
+      <w:proofErr w:type="spellEnd"/>
+      <w:r>
+        <w:rPr>
+          <w:rFonts w:hint="eastAsia"/>
+        </w:rPr>
+        <w:t xml:space="preserve"> config use-context &lt;</w:t>
+      </w:r>
+      <w:proofErr w:type="spellStart"/>
+      <w:r>
+        <w:rPr>
+          <w:rFonts w:hint="eastAsia"/>
+        </w:rPr>
+        <w:t>nama_cluster</w:t>
+      </w:r>
+      <w:proofErr w:type="spellEnd"/>
+      <w:r>
+        <w:rPr>
+          <w:rFonts w:hint="eastAsia"/>
+        </w:rPr>
+        <w:t xml:space="preserve">&gt; </w:t>
+      </w:r>
+    </w:p>
+    <w:p>
+      <w:pPr>
+        <w:pStyle w:val="ListParagraph"/>
+        <w:ind w:left="1440"/>
+      </w:pPr>
+      <w:proofErr w:type="spellStart"/>
+      <w:r>
+        <w:rPr>
+          <w:rFonts w:hint="eastAsia"/>
+        </w:rPr>
+        <w:t>contoh</w:t>
+      </w:r>
+      <w:proofErr w:type="spellEnd"/>
+      <w:r>
+        <w:rPr>
+          <w:rFonts w:hint="eastAsia"/>
+        </w:rPr>
+        <w:t xml:space="preserve"> </w:t>
+      </w:r>
+      <w:proofErr w:type="spellStart"/>
+      <w:r>
+        <w:rPr>
+          <w:rFonts w:hint="eastAsia"/>
+        </w:rPr>
+        <w:t>kasus</w:t>
+      </w:r>
+      <w:proofErr w:type="spellEnd"/>
+      <w:r>
+        <w:rPr>
+          <w:rFonts w:hint="eastAsia"/>
+        </w:rPr>
+        <w:t xml:space="preserve">: </w:t>
+      </w:r>
+    </w:p>
+    <w:p>
+      <w:pPr>
+        <w:pStyle w:val="ListParagraph"/>
+        <w:ind w:left="426"/>
+      </w:pPr>
+      <w:r>
+        <w:rPr>
+          <w:noProof/>
+        </w:rPr>
+        <w:drawing>
+          <wp:inline distT="0" distB="0" distL="0" distR="0" wp14:anchorId="56CFE08F" wp14:editId="4B8E95D4">
+            <wp:extent cx="5731510" cy="1104265"/>
+            <wp:effectExtent l="0" t="0" r="2540" b="635"/>
+            <wp:docPr id="1661702147" name="Picture 1" descr="A screen shot of a computer program&#10;&#10;Description automatically generated"/>
+            <wp:cNvGraphicFramePr>
+              <a:graphicFrameLocks xmlns:a="http://schemas.openxmlformats.org/drawingml/2006/main" noChangeAspect="1"/>
+            </wp:cNvGraphicFramePr>
+            <a:graphic xmlns:a="http://schemas.openxmlformats.org/drawingml/2006/main">
+              <a:graphicData uri="http://schemas.openxmlformats.org/drawingml/2006/picture">
+                <pic:pic xmlns:pic="http://schemas.openxmlformats.org/drawingml/2006/picture">
+                  <pic:nvPicPr>
+                    <pic:cNvPr id="1661702147" name="Picture 1" descr="A screen shot of a computer program&#10;&#10;Description automatically generated"/>
+                    <pic:cNvPicPr/>
+                  </pic:nvPicPr>
+                  <pic:blipFill>
+                    <a:blip r:embed="rId13"/>
+                    <a:stretch>
+                      <a:fillRect/>
+                    </a:stretch>
+                  </pic:blipFill>
+                  <pic:spPr>
+                    <a:xfrm>
+                      <a:off x="0" y="0"/>
+                      <a:ext cx="5731510" cy="1104265"/>
+                    </a:xfrm>
+                    <a:prstGeom prst="rect">
+                      <a:avLst/>
+                    </a:prstGeom>
+                  </pic:spPr>
+                </pic:pic>
+              </a:graphicData>
+            </a:graphic>
+          </wp:inline>
+        </w:drawing>
+      </w:r>
+    </w:p>
+    <w:p>
+      <w:pPr>
+        <w:pStyle w:val="ListParagraph"/>
+        <w:ind w:left="426"/>
+      </w:pPr>
+    </w:p>
+    <w:p>
+      <w:pPr>
+        <w:pStyle w:val="ListParagraph"/>
+        <w:numPr>
+          <w:ilvl w:val="0"/>
+          <w:numId w:val="3"/>
+        </w:numPr>
+      </w:pPr>
+      <w:r>
+        <w:rPr>
+          <w:rFonts w:hint="eastAsia"/>
+        </w:rPr>
+        <w:t xml:space="preserve">Nah, </w:t>
+      </w:r>
+      <w:proofErr w:type="spellStart"/>
+      <w:r>
+        <w:rPr>
+          <w:rFonts w:hint="eastAsia"/>
+        </w:rPr>
+        <w:t>karena</w:t>
+      </w:r>
+      <w:proofErr w:type="spellEnd"/>
+      <w:r>
+        <w:rPr>
+          <w:rFonts w:hint="eastAsia"/>
+        </w:rPr>
+        <w:t xml:space="preserve"> </w:t>
+      </w:r>
+      <w:proofErr w:type="spellStart"/>
+      <w:r>
+        <w:rPr>
+          <w:rFonts w:hint="eastAsia"/>
+        </w:rPr>
+        <w:t>kubectl</w:t>
+      </w:r>
+      <w:proofErr w:type="spellEnd"/>
+      <w:r>
+        <w:rPr>
+          <w:rFonts w:hint="eastAsia"/>
+        </w:rPr>
+        <w:t xml:space="preserve"> </w:t>
+      </w:r>
+      <w:proofErr w:type="spellStart"/>
+      <w:r>
+        <w:rPr>
+          <w:rFonts w:hint="eastAsia"/>
+        </w:rPr>
+        <w:t>sudah</w:t>
+      </w:r>
+      <w:proofErr w:type="spellEnd"/>
+      <w:r>
+        <w:rPr>
+          <w:rFonts w:hint="eastAsia"/>
+        </w:rPr>
+        <w:t xml:space="preserve"> </w:t>
+      </w:r>
+      <w:proofErr w:type="spellStart"/>
+      <w:r>
+        <w:rPr>
+          <w:rFonts w:hint="eastAsia"/>
+        </w:rPr>
+        <w:t>menggunakan</w:t>
+      </w:r>
+      <w:proofErr w:type="spellEnd"/>
+      <w:r>
+        <w:rPr>
+          <w:rFonts w:hint="eastAsia"/>
+        </w:rPr>
+        <w:t xml:space="preserve"> cluster yang </w:t>
+      </w:r>
+      <w:proofErr w:type="spellStart"/>
+      <w:r>
+        <w:rPr>
+          <w:rFonts w:hint="eastAsia"/>
+        </w:rPr>
+        <w:t>sesuai</w:t>
+      </w:r>
+      <w:proofErr w:type="spellEnd"/>
+      <w:r>
+        <w:rPr>
+          <w:rFonts w:hint="eastAsia"/>
+        </w:rPr>
+        <w:t xml:space="preserve"> </w:t>
+      </w:r>
+      <w:proofErr w:type="spellStart"/>
+      <w:r>
+        <w:rPr>
+          <w:rFonts w:hint="eastAsia"/>
+        </w:rPr>
+        <w:t>kita</w:t>
+      </w:r>
+      <w:proofErr w:type="spellEnd"/>
+      <w:r>
+        <w:rPr>
+          <w:rFonts w:hint="eastAsia"/>
+        </w:rPr>
+        <w:t xml:space="preserve"> </w:t>
+      </w:r>
+      <w:proofErr w:type="spellStart"/>
+      <w:r>
+        <w:rPr>
+          <w:rFonts w:hint="eastAsia"/>
+        </w:rPr>
+        <w:t>bisa</w:t>
+      </w:r>
+      <w:proofErr w:type="spellEnd"/>
+      <w:r>
+        <w:rPr>
+          <w:rFonts w:hint="eastAsia"/>
+        </w:rPr>
+        <w:t xml:space="preserve"> apply script </w:t>
+      </w:r>
+      <w:proofErr w:type="spellStart"/>
+      <w:r>
+        <w:rPr>
+          <w:rFonts w:hint="eastAsia"/>
+        </w:rPr>
+        <w:t>service.yml</w:t>
+      </w:r>
+      <w:proofErr w:type="spellEnd"/>
+      <w:r>
+        <w:rPr>
+          <w:rFonts w:hint="eastAsia"/>
+        </w:rPr>
+        <w:t xml:space="preserve"> dan </w:t>
+      </w:r>
+      <w:proofErr w:type="spellStart"/>
+      <w:r>
+        <w:rPr>
+          <w:rFonts w:hint="eastAsia"/>
+        </w:rPr>
+        <w:t>deployment.yml</w:t>
+      </w:r>
+      <w:proofErr w:type="spellEnd"/>
+      <w:r>
+        <w:rPr>
+          <w:rFonts w:hint="eastAsia"/>
+        </w:rPr>
+        <w:t xml:space="preserve"> pada cluster </w:t>
+      </w:r>
+      <w:r>
+        <w:t>“</w:t>
+      </w:r>
+      <w:r>
+        <w:rPr>
+          <w:rFonts w:hint="eastAsia"/>
+        </w:rPr>
+        <w:t>dripping</w:t>
+      </w:r>
+      <w:r>
+        <w:t>”</w:t>
+      </w:r>
+      <w:r>
+        <w:rPr>
+          <w:rFonts w:hint="eastAsia"/>
+        </w:rPr>
+        <w:t xml:space="preserve"> </w:t>
+      </w:r>
+    </w:p>
+    <w:p>
+      <w:pPr>
+        <w:pStyle w:val="ListParagraph"/>
+      </w:pPr>
+      <w:proofErr w:type="spellStart"/>
+      <w:r>
+        <w:t>G</w:t>
+      </w:r>
+      <w:r>
+        <w:rPr>
+          <w:rFonts w:hint="eastAsia"/>
+        </w:rPr>
+        <w:t>unakan</w:t>
+      </w:r>
+      <w:proofErr w:type="spellEnd"/>
+      <w:r>
+        <w:rPr>
+          <w:rFonts w:hint="eastAsia"/>
+        </w:rPr>
+        <w:t xml:space="preserve"> command: </w:t>
+      </w:r>
+    </w:p>
+    <w:p>
+      <w:pPr>
+        <w:pStyle w:val="ListParagraph"/>
+        <w:numPr>
+          <w:ilvl w:val="0"/>
+          <w:numId w:val="5"/>
+        </w:numPr>
+      </w:pPr>
+      <w:proofErr w:type="spellStart"/>
+      <w:r>
+        <w:rPr>
+          <w:rFonts w:hint="eastAsia"/>
+        </w:rPr>
+        <w:t>kubectl</w:t>
+      </w:r>
+      <w:proofErr w:type="spellEnd"/>
+      <w:r>
+        <w:rPr>
+          <w:rFonts w:hint="eastAsia"/>
+        </w:rPr>
+        <w:t xml:space="preserve"> apply -f &lt;</w:t>
+      </w:r>
+      <w:proofErr w:type="spellStart"/>
+      <w:r>
+        <w:rPr>
+          <w:rFonts w:hint="eastAsia"/>
+        </w:rPr>
+        <w:t>script_deploy_klen.yml</w:t>
+      </w:r>
+      <w:proofErr w:type="spellEnd"/>
+      <w:r>
+        <w:rPr>
+          <w:rFonts w:hint="eastAsia"/>
+        </w:rPr>
+        <w:t xml:space="preserve">&gt; </w:t>
+      </w:r>
+    </w:p>
+    <w:p>
+      <w:pPr>
+        <w:pStyle w:val="ListParagraph"/>
+        <w:numPr>
+          <w:ilvl w:val="0"/>
+          <w:numId w:val="5"/>
+        </w:numPr>
+      </w:pPr>
+      <w:proofErr w:type="spellStart"/>
+      <w:r>
+        <w:rPr>
+          <w:rFonts w:hint="eastAsia"/>
+        </w:rPr>
+        <w:t>kubectl</w:t>
+      </w:r>
+      <w:proofErr w:type="spellEnd"/>
+      <w:r>
+        <w:rPr>
+          <w:rFonts w:hint="eastAsia"/>
+        </w:rPr>
+        <w:t xml:space="preserve"> apply -f &lt;</w:t>
+      </w:r>
+      <w:proofErr w:type="spellStart"/>
+      <w:r>
+        <w:rPr>
+          <w:rFonts w:hint="eastAsia"/>
+        </w:rPr>
+        <w:t>script_service.klen.yml</w:t>
+      </w:r>
+      <w:proofErr w:type="spellEnd"/>
+      <w:r>
+        <w:rPr>
+          <w:rFonts w:hint="eastAsia"/>
+        </w:rPr>
+        <w:t xml:space="preserve">&gt; </w:t>
+      </w:r>
+    </w:p>
+    <w:p>
+      <w:pPr>
+        <w:ind w:left="360"/>
+      </w:pPr>
+      <w:r>
+        <w:rPr>
+          <w:noProof/>
+        </w:rPr>
+        <w:drawing>
+          <wp:inline distT="0" distB="0" distL="0" distR="0" wp14:anchorId="0BF11DFA" wp14:editId="148BC7E3">
+            <wp:extent cx="5731510" cy="377190"/>
+            <wp:effectExtent l="0" t="0" r="2540" b="3810"/>
+            <wp:docPr id="685463959" name="Picture 1"/>
+            <wp:cNvGraphicFramePr>
+              <a:graphicFrameLocks xmlns:a="http://schemas.openxmlformats.org/drawingml/2006/main" noChangeAspect="1"/>
+            </wp:cNvGraphicFramePr>
+            <a:graphic xmlns:a="http://schemas.openxmlformats.org/drawingml/2006/main">
+              <a:graphicData uri="http://schemas.openxmlformats.org/drawingml/2006/picture">
+                <pic:pic xmlns:pic="http://schemas.openxmlformats.org/drawingml/2006/picture">
+                  <pic:nvPicPr>
+                    <pic:cNvPr id="685463959" name=""/>
+                    <pic:cNvPicPr/>
+                  </pic:nvPicPr>
+                  <pic:blipFill>
+                    <a:blip r:embed="rId14"/>
+                    <a:stretch>
+                      <a:fillRect/>
+                    </a:stretch>
+                  </pic:blipFill>
+                  <pic:spPr>
+                    <a:xfrm>
+                      <a:off x="0" y="0"/>
+                      <a:ext cx="5731510" cy="377190"/>
+                    </a:xfrm>
+                    <a:prstGeom prst="rect">
+                      <a:avLst/>
+                    </a:prstGeom>
+                  </pic:spPr>
+                </pic:pic>
+              </a:graphicData>
+            </a:graphic>
+          </wp:inline>
+        </w:drawing>
+      </w:r>
+    </w:p>
+    <w:p>
+      <w:pPr>
+        <w:ind w:left="360"/>
+      </w:pPr>
+      <w:r>
+        <w:rPr>
+          <w:noProof/>
+        </w:rPr>
+        <w:lastRenderedPageBreak/>
+        <w:drawing>
+          <wp:inline distT="0" distB="0" distL="0" distR="0" wp14:anchorId="0D0D0C28" wp14:editId="7EB95DD7">
+            <wp:extent cx="5731510" cy="280670"/>
+            <wp:effectExtent l="0" t="0" r="2540" b="5080"/>
+            <wp:docPr id="1746476695" name="Picture 1"/>
+            <wp:cNvGraphicFramePr>
+              <a:graphicFrameLocks xmlns:a="http://schemas.openxmlformats.org/drawingml/2006/main" noChangeAspect="1"/>
+            </wp:cNvGraphicFramePr>
+            <a:graphic xmlns:a="http://schemas.openxmlformats.org/drawingml/2006/main">
+              <a:graphicData uri="http://schemas.openxmlformats.org/drawingml/2006/picture">
+                <pic:pic xmlns:pic="http://schemas.openxmlformats.org/drawingml/2006/picture">
+                  <pic:nvPicPr>
+                    <pic:cNvPr id="1746476695" name=""/>
+                    <pic:cNvPicPr/>
+                  </pic:nvPicPr>
+                  <pic:blipFill>
+                    <a:blip r:embed="rId15"/>
+                    <a:stretch>
+                      <a:fillRect/>
+                    </a:stretch>
+                  </pic:blipFill>
+                  <pic:spPr>
+                    <a:xfrm>
+                      <a:off x="0" y="0"/>
+                      <a:ext cx="5731510" cy="280670"/>
+                    </a:xfrm>
+                    <a:prstGeom prst="rect">
+                      <a:avLst/>
+                    </a:prstGeom>
+                  </pic:spPr>
+                </pic:pic>
+              </a:graphicData>
+            </a:graphic>
+          </wp:inline>
+        </w:drawing>
+      </w:r>
+    </w:p>
+    <w:p>
+      <w:pPr>
+        <w:pStyle w:val="ListParagraph"/>
+        <w:numPr>
+          <w:ilvl w:val="0"/>
+          <w:numId w:val="3"/>
+        </w:numPr>
+      </w:pPr>
+      <w:r>
+        <w:rPr>
+          <w:rFonts w:hint="eastAsia"/>
+        </w:rPr>
+        <w:t xml:space="preserve"> Last one, </w:t>
+      </w:r>
+      <w:proofErr w:type="spellStart"/>
+      <w:r>
+        <w:rPr>
+          <w:rFonts w:hint="eastAsia"/>
+        </w:rPr>
+        <w:t>jalankan</w:t>
+      </w:r>
+      <w:proofErr w:type="spellEnd"/>
+      <w:r>
+        <w:rPr>
+          <w:rFonts w:hint="eastAsia"/>
+        </w:rPr>
+        <w:t xml:space="preserve"> command </w:t>
+      </w:r>
+    </w:p>
+    <w:p>
+      <w:pPr>
+        <w:pStyle w:val="ListParagraph"/>
+        <w:numPr>
+          <w:ilvl w:val="0"/>
+          <w:numId w:val="5"/>
+        </w:numPr>
+      </w:pPr>
+      <w:proofErr w:type="spellStart"/>
+      <w:r>
+        <w:rPr>
+          <w:rFonts w:hint="eastAsia"/>
+        </w:rPr>
+        <w:t>minikube</w:t>
+      </w:r>
+      <w:proofErr w:type="spellEnd"/>
+      <w:r>
+        <w:rPr>
+          <w:rFonts w:hint="eastAsia"/>
+        </w:rPr>
+        <w:t xml:space="preserve"> service &lt;</w:t>
+      </w:r>
+      <w:proofErr w:type="spellStart"/>
+      <w:r>
+        <w:rPr>
+          <w:rFonts w:hint="eastAsia"/>
+        </w:rPr>
+        <w:t>nama_service</w:t>
+      </w:r>
+      <w:proofErr w:type="spellEnd"/>
+      <w:r>
+        <w:rPr>
+          <w:rFonts w:hint="eastAsia"/>
+        </w:rPr>
+        <w:t xml:space="preserve">&gt; </w:t>
+      </w:r>
+    </w:p>
+    <w:p>
+      <w:pPr>
+        <w:pStyle w:val="ListParagraph"/>
+        <w:ind w:left="1440"/>
+      </w:pPr>
+      <w:r>
+        <w:rPr>
+          <w:rFonts w:hint="eastAsia"/>
+        </w:rPr>
+        <w:t xml:space="preserve">command di </w:t>
+      </w:r>
+      <w:proofErr w:type="spellStart"/>
+      <w:r>
+        <w:rPr>
+          <w:rFonts w:hint="eastAsia"/>
+        </w:rPr>
+        <w:t>atas</w:t>
+      </w:r>
+      <w:proofErr w:type="spellEnd"/>
+      <w:r>
+        <w:rPr>
+          <w:rFonts w:hint="eastAsia"/>
+        </w:rPr>
+        <w:t xml:space="preserve"> </w:t>
+      </w:r>
+      <w:proofErr w:type="spellStart"/>
+      <w:r>
+        <w:rPr>
+          <w:rFonts w:hint="eastAsia"/>
+        </w:rPr>
+        <w:t>digunakan</w:t>
+      </w:r>
+      <w:proofErr w:type="spellEnd"/>
+      <w:r>
+        <w:rPr>
+          <w:rFonts w:hint="eastAsia"/>
+        </w:rPr>
+        <w:t xml:space="preserve"> </w:t>
+      </w:r>
+      <w:proofErr w:type="spellStart"/>
+      <w:r>
+        <w:rPr>
+          <w:rFonts w:hint="eastAsia"/>
+        </w:rPr>
+        <w:t>untuk</w:t>
+      </w:r>
+      <w:proofErr w:type="spellEnd"/>
+      <w:r>
+        <w:rPr>
+          <w:rFonts w:hint="eastAsia"/>
+        </w:rPr>
+        <w:t xml:space="preserve"> </w:t>
+      </w:r>
+      <w:proofErr w:type="spellStart"/>
+      <w:r>
+        <w:rPr>
+          <w:rFonts w:hint="eastAsia"/>
+        </w:rPr>
+        <w:t>memulai</w:t>
+      </w:r>
+      <w:proofErr w:type="spellEnd"/>
+      <w:r>
+        <w:rPr>
+          <w:rFonts w:hint="eastAsia"/>
+        </w:rPr>
+        <w:t xml:space="preserve"> service </w:t>
+      </w:r>
+      <w:proofErr w:type="spellStart"/>
+      <w:r>
+        <w:rPr>
+          <w:rFonts w:hint="eastAsia"/>
+        </w:rPr>
+        <w:t>dalam</w:t>
+      </w:r>
+      <w:proofErr w:type="spellEnd"/>
+      <w:r>
+        <w:rPr>
+          <w:rFonts w:hint="eastAsia"/>
+        </w:rPr>
+        <w:t xml:space="preserve"> </w:t>
+      </w:r>
+      <w:proofErr w:type="spellStart"/>
+      <w:r>
+        <w:rPr>
+          <w:rFonts w:hint="eastAsia"/>
+        </w:rPr>
+        <w:t>kasus</w:t>
+      </w:r>
+      <w:proofErr w:type="spellEnd"/>
+      <w:r>
+        <w:rPr>
+          <w:rFonts w:hint="eastAsia"/>
+        </w:rPr>
+        <w:t xml:space="preserve"> </w:t>
+      </w:r>
+      <w:proofErr w:type="spellStart"/>
+      <w:r>
+        <w:rPr>
+          <w:rFonts w:hint="eastAsia"/>
+        </w:rPr>
+        <w:t>saya</w:t>
+      </w:r>
+      <w:proofErr w:type="spellEnd"/>
+      <w:r>
+        <w:rPr>
+          <w:rFonts w:hint="eastAsia"/>
+        </w:rPr>
+        <w:t xml:space="preserve"> </w:t>
+      </w:r>
+      <w:proofErr w:type="spellStart"/>
+      <w:r>
+        <w:rPr>
+          <w:rFonts w:hint="eastAsia"/>
+        </w:rPr>
+        <w:t>yaitu</w:t>
+      </w:r>
+      <w:proofErr w:type="spellEnd"/>
+      <w:r>
+        <w:rPr>
+          <w:rFonts w:hint="eastAsia"/>
+        </w:rPr>
+        <w:t xml:space="preserve"> </w:t>
+      </w:r>
+    </w:p>
+    <w:p>
+      <w:pPr>
+        <w:pStyle w:val="ListParagraph"/>
+        <w:numPr>
+          <w:ilvl w:val="1"/>
+          <w:numId w:val="5"/>
+        </w:numPr>
+      </w:pPr>
+      <w:proofErr w:type="spellStart"/>
+      <w:r>
+        <w:rPr>
+          <w:rFonts w:hint="eastAsia"/>
+        </w:rPr>
+        <w:t>minikube</w:t>
+      </w:r>
+      <w:proofErr w:type="spellEnd"/>
+      <w:r>
+        <w:rPr>
+          <w:rFonts w:hint="eastAsia"/>
+        </w:rPr>
+        <w:t xml:space="preserve"> service expense-tracker-service</w:t>
+      </w:r>
+    </w:p>
+    <w:p>
+      <w:pPr>
+        <w:ind w:left="720"/>
+      </w:pPr>
+      <w:r>
+        <w:rPr>
+          <w:noProof/>
+        </w:rPr>
+        <w:drawing>
+          <wp:inline distT="0" distB="0" distL="0" distR="0" wp14:anchorId="4EED784F" wp14:editId="6DAF1EF1">
+            <wp:extent cx="5731510" cy="1598295"/>
+            <wp:effectExtent l="0" t="0" r="2540" b="1905"/>
+            <wp:docPr id="1197112005" name="Picture 1" descr="A screenshot of a computer program&#10;&#10;Description automatically generated"/>
+            <wp:cNvGraphicFramePr>
+              <a:graphicFrameLocks xmlns:a="http://schemas.openxmlformats.org/drawingml/2006/main" noChangeAspect="1"/>
+            </wp:cNvGraphicFramePr>
+            <a:graphic xmlns:a="http://schemas.openxmlformats.org/drawingml/2006/main">
+              <a:graphicData uri="http://schemas.openxmlformats.org/drawingml/2006/picture">
+                <pic:pic xmlns:pic="http://schemas.openxmlformats.org/drawingml/2006/picture">
+                  <pic:nvPicPr>
+                    <pic:cNvPr id="1197112005" name="Picture 1" descr="A screenshot of a computer program&#10;&#10;Description automatically generated"/>
+                    <pic:cNvPicPr/>
+                  </pic:nvPicPr>
+                  <pic:blipFill>
+                    <a:blip r:embed="rId16"/>
+                    <a:stretch>
+                      <a:fillRect/>
+                    </a:stretch>
+                  </pic:blipFill>
+                  <pic:spPr>
+                    <a:xfrm>
+                      <a:off x="0" y="0"/>
+                      <a:ext cx="5731510" cy="1598295"/>
+                    </a:xfrm>
+                    <a:prstGeom prst="rect">
+                      <a:avLst/>
+                    </a:prstGeom>
+                  </pic:spPr>
+                </pic:pic>
+              </a:graphicData>
+            </a:graphic>
+          </wp:inline>
+        </w:drawing>
+      </w:r>
+      <w:r>
+        <w:br/>
+      </w:r>
+      <w:proofErr w:type="spellStart"/>
+      <w:r>
+        <w:rPr>
+          <w:rFonts w:hint="eastAsia"/>
+        </w:rPr>
+        <w:t>tada</w:t>
+      </w:r>
+      <w:proofErr w:type="spellEnd"/>
+      <w:r>
+        <w:rPr>
+          <w:rFonts w:hint="eastAsia"/>
+        </w:rPr>
+        <w:t xml:space="preserve">, </w:t>
+      </w:r>
+      <w:proofErr w:type="spellStart"/>
+      <w:r>
+        <w:rPr>
+          <w:rFonts w:hint="eastAsia"/>
+        </w:rPr>
+        <w:t>hasilnya</w:t>
+      </w:r>
+      <w:proofErr w:type="spellEnd"/>
+      <w:r>
+        <w:rPr>
+          <w:rFonts w:hint="eastAsia"/>
+        </w:rPr>
+        <w:t xml:space="preserve"> </w:t>
+      </w:r>
+      <w:proofErr w:type="spellStart"/>
+      <w:r>
+        <w:rPr>
+          <w:rFonts w:hint="eastAsia"/>
+        </w:rPr>
+        <w:t>bisa</w:t>
+      </w:r>
+      <w:proofErr w:type="spellEnd"/>
+      <w:r>
+        <w:rPr>
+          <w:rFonts w:hint="eastAsia"/>
+        </w:rPr>
+        <w:t xml:space="preserve"> </w:t>
+      </w:r>
+      <w:proofErr w:type="spellStart"/>
+      <w:r>
+        <w:rPr>
+          <w:rFonts w:hint="eastAsia"/>
+        </w:rPr>
+        <w:t>dilihat</w:t>
+      </w:r>
+      <w:proofErr w:type="spellEnd"/>
+      <w:r>
+        <w:rPr>
+          <w:rFonts w:hint="eastAsia"/>
+        </w:rPr>
+        <w:t xml:space="preserve"> pada URL yang </w:t>
+      </w:r>
+      <w:proofErr w:type="spellStart"/>
+      <w:r>
+        <w:rPr>
+          <w:rFonts w:hint="eastAsia"/>
+        </w:rPr>
+        <w:t>diberikan</w:t>
+      </w:r>
+      <w:proofErr w:type="spellEnd"/>
+      <w:r>
+        <w:rPr>
+          <w:rFonts w:hint="eastAsia"/>
+        </w:rPr>
+        <w:t xml:space="preserve">, dan </w:t>
+      </w:r>
+      <w:proofErr w:type="spellStart"/>
+      <w:r>
+        <w:rPr>
+          <w:rFonts w:hint="eastAsia"/>
+        </w:rPr>
+        <w:t>ini</w:t>
+      </w:r>
+      <w:proofErr w:type="spellEnd"/>
+      <w:r>
+        <w:rPr>
+          <w:rFonts w:hint="eastAsia"/>
+        </w:rPr>
+        <w:t xml:space="preserve"> </w:t>
+      </w:r>
+      <w:proofErr w:type="spellStart"/>
+      <w:r>
+        <w:rPr>
+          <w:rFonts w:hint="eastAsia"/>
+        </w:rPr>
+        <w:t>hasilnya</w:t>
+      </w:r>
+      <w:proofErr w:type="spellEnd"/>
+      <w:r>
+        <w:rPr>
+          <w:rFonts w:hint="eastAsia"/>
+        </w:rPr>
+        <w:t xml:space="preserve">. </w:t>
+      </w:r>
+    </w:p>
+    <w:p>
+      <w:pPr>
+        <w:ind w:left="720"/>
+      </w:pPr>
+      <w:r>
+        <w:rPr>
+          <w:noProof/>
+        </w:rPr>
+        <w:drawing>
+          <wp:inline distT="0" distB="0" distL="0" distR="0" wp14:anchorId="54676FD4" wp14:editId="41D7AB37">
+            <wp:extent cx="5731510" cy="2954020"/>
+            <wp:effectExtent l="0" t="0" r="2540" b="0"/>
+            <wp:docPr id="1874117670" name="Picture 1" descr="A screenshot of a computer&#10;&#10;Description automatically generated"/>
+            <wp:cNvGraphicFramePr>
+              <a:graphicFrameLocks xmlns:a="http://schemas.openxmlformats.org/drawingml/2006/main" noChangeAspect="1"/>
+            </wp:cNvGraphicFramePr>
+            <a:graphic xmlns:a="http://schemas.openxmlformats.org/drawingml/2006/main">
+              <a:graphicData uri="http://schemas.openxmlformats.org/drawingml/2006/picture">
+                <pic:pic xmlns:pic="http://schemas.openxmlformats.org/drawingml/2006/picture">
+                  <pic:nvPicPr>
+                    <pic:cNvPr id="1874117670" name="Picture 1" descr="A screenshot of a computer&#10;&#10;Description automatically generated"/>
+                    <pic:cNvPicPr/>
+                  </pic:nvPicPr>
+                  <pic:blipFill>
+                    <a:blip r:embed="rId17"/>
+                    <a:stretch>
+                      <a:fillRect/>
+                    </a:stretch>
+                  </pic:blipFill>
+                  <pic:spPr>
+                    <a:xfrm>
+                      <a:off x="0" y="0"/>
+                      <a:ext cx="5731510" cy="2954020"/>
+                    </a:xfrm>
+                    <a:prstGeom prst="rect">
+                      <a:avLst/>
+                    </a:prstGeom>
+                  </pic:spPr>
+                </pic:pic>
+              </a:graphicData>
+            </a:graphic>
+          </wp:inline>
+        </w:drawing>
+      </w:r>
+    </w:p>
+    <w:p>
+      <w:pPr>
+        <w:ind w:left="720"/>
+      </w:pPr>
+    </w:p>
+    <w:p>
+      <w:pPr>
+        <w:ind w:left="720"/>
+      </w:pPr>
+      <w:r>
+        <w:rPr>
+          <w:rFonts w:hint="eastAsia"/>
+          <w:color w:val="FF0000"/>
+        </w:rPr>
+        <w:t xml:space="preserve">Note: </w:t>
+      </w:r>
+      <w:proofErr w:type="spellStart"/>
+      <w:r>
+        <w:rPr>
+          <w:rFonts w:hint="eastAsia"/>
+          <w:color w:val="FF0000"/>
+        </w:rPr>
+        <w:t>saya</w:t>
+      </w:r>
+      <w:proofErr w:type="spellEnd"/>
+      <w:r>
+        <w:rPr>
+          <w:rFonts w:hint="eastAsia"/>
+          <w:color w:val="FF0000"/>
+        </w:rPr>
+        <w:t xml:space="preserve"> </w:t>
+      </w:r>
+      <w:proofErr w:type="spellStart"/>
+      <w:r>
+        <w:rPr>
+          <w:rFonts w:hint="eastAsia"/>
+          <w:color w:val="FF0000"/>
+        </w:rPr>
+        <w:t>pake</w:t>
+      </w:r>
+      <w:proofErr w:type="spellEnd"/>
+      <w:r>
+        <w:rPr>
+          <w:rFonts w:hint="eastAsia"/>
+          <w:color w:val="FF0000"/>
+        </w:rPr>
+        <w:t xml:space="preserve"> webapp yang </w:t>
+      </w:r>
+      <w:proofErr w:type="spellStart"/>
+      <w:r>
+        <w:rPr>
+          <w:rFonts w:hint="eastAsia"/>
+          <w:color w:val="FF0000"/>
+        </w:rPr>
+        <w:t>sama</w:t>
+      </w:r>
+      <w:proofErr w:type="spellEnd"/>
+      <w:r>
+        <w:rPr>
+          <w:rFonts w:hint="eastAsia"/>
+          <w:color w:val="FF0000"/>
+        </w:rPr>
+        <w:t xml:space="preserve"> kayak </w:t>
+      </w:r>
+      <w:proofErr w:type="spellStart"/>
+      <w:r>
+        <w:rPr>
+          <w:rFonts w:hint="eastAsia"/>
+          <w:color w:val="FF0000"/>
+        </w:rPr>
+        <w:t>soal</w:t>
+      </w:r>
+      <w:proofErr w:type="spellEnd"/>
+      <w:r>
+        <w:rPr>
+          <w:rFonts w:hint="eastAsia"/>
+          <w:color w:val="FF0000"/>
+        </w:rPr>
+        <w:t xml:space="preserve"> </w:t>
+      </w:r>
+      <w:r>
+        <w:rPr>
+          <w:color w:val="FF0000"/>
+        </w:rPr>
+        <w:t>Pelabuhan</w:t>
+      </w:r>
+      <w:r>
+        <w:rPr>
+          <w:rFonts w:hint="eastAsia"/>
+          <w:color w:val="FF0000"/>
+        </w:rPr>
+        <w:t xml:space="preserve"> </w:t>
+      </w:r>
+      <w:proofErr w:type="spellStart"/>
+      <w:r>
+        <w:rPr>
+          <w:rFonts w:hint="eastAsia"/>
+          <w:color w:val="FF0000"/>
+        </w:rPr>
+        <w:t>bedanya</w:t>
+      </w:r>
+      <w:proofErr w:type="spellEnd"/>
+      <w:r>
+        <w:rPr>
+          <w:rFonts w:hint="eastAsia"/>
+          <w:color w:val="FF0000"/>
+        </w:rPr>
+        <w:t xml:space="preserve"> </w:t>
+      </w:r>
+      <w:r>
+        <w:rPr>
+          <w:color w:val="FF0000"/>
+        </w:rPr>
+        <w:t>Pelabuhan</w:t>
+      </w:r>
+      <w:r>
+        <w:rPr>
+          <w:rFonts w:hint="eastAsia"/>
+          <w:color w:val="FF0000"/>
+        </w:rPr>
+        <w:t xml:space="preserve"> </w:t>
+      </w:r>
+      <w:proofErr w:type="gramStart"/>
+      <w:r>
+        <w:rPr>
+          <w:rFonts w:hint="eastAsia"/>
+          <w:color w:val="FF0000"/>
+        </w:rPr>
+        <w:t>3 layer</w:t>
+      </w:r>
+      <w:proofErr w:type="gramEnd"/>
+      <w:r>
+        <w:rPr>
+          <w:rFonts w:hint="eastAsia"/>
+          <w:color w:val="FF0000"/>
+        </w:rPr>
+        <w:t xml:space="preserve">, yang </w:t>
+      </w:r>
+      <w:proofErr w:type="spellStart"/>
+      <w:r>
+        <w:rPr>
+          <w:rFonts w:hint="eastAsia"/>
+          <w:color w:val="FF0000"/>
+        </w:rPr>
+        <w:t>ini</w:t>
+      </w:r>
+      <w:proofErr w:type="spellEnd"/>
+      <w:r>
+        <w:rPr>
+          <w:rFonts w:hint="eastAsia"/>
+          <w:color w:val="FF0000"/>
+        </w:rPr>
+        <w:t xml:space="preserve"> </w:t>
+      </w:r>
+      <w:proofErr w:type="spellStart"/>
+      <w:r>
+        <w:rPr>
+          <w:rFonts w:hint="eastAsia"/>
+          <w:color w:val="FF0000"/>
+        </w:rPr>
+        <w:t>gausah</w:t>
+      </w:r>
+      <w:proofErr w:type="spellEnd"/>
+      <w:r>
+        <w:rPr>
+          <w:rFonts w:hint="eastAsia"/>
+          <w:color w:val="FF0000"/>
+        </w:rPr>
+        <w:t xml:space="preserve"> deh </w:t>
+      </w:r>
+      <w:proofErr w:type="spellStart"/>
+      <w:r>
+        <w:rPr>
+          <w:rFonts w:hint="eastAsia"/>
+          <w:color w:val="FF0000"/>
+        </w:rPr>
+        <w:t>saya</w:t>
+      </w:r>
+      <w:proofErr w:type="spellEnd"/>
+      <w:r>
+        <w:rPr>
+          <w:rFonts w:hint="eastAsia"/>
+          <w:color w:val="FF0000"/>
+        </w:rPr>
+        <w:t xml:space="preserve"> dah </w:t>
+      </w:r>
+      <w:proofErr w:type="spellStart"/>
+      <w:r>
+        <w:rPr>
+          <w:rFonts w:hint="eastAsia"/>
+          <w:color w:val="FF0000"/>
+        </w:rPr>
+        <w:t>pusing</w:t>
+      </w:r>
+      <w:proofErr w:type="spellEnd"/>
+      <w:r>
+        <w:rPr>
+          <w:rFonts w:hint="eastAsia"/>
+          <w:color w:val="FF0000"/>
+        </w:rPr>
+        <w:t xml:space="preserve"> </w:t>
+      </w:r>
+      <w:proofErr w:type="spellStart"/>
+      <w:r>
+        <w:rPr>
+          <w:rFonts w:hint="eastAsia"/>
+          <w:color w:val="FF0000"/>
+        </w:rPr>
+        <w:t>kena</w:t>
+      </w:r>
+      <w:proofErr w:type="spellEnd"/>
+      <w:r>
+        <w:rPr>
+          <w:rFonts w:hint="eastAsia"/>
+          <w:color w:val="FF0000"/>
+        </w:rPr>
+        <w:t xml:space="preserve"> azure </w:t>
+      </w:r>
+      <w:proofErr w:type="spellStart"/>
+      <w:r>
+        <w:rPr>
+          <w:rFonts w:hint="eastAsia"/>
+          <w:color w:val="FF0000"/>
+        </w:rPr>
+        <w:t>kemaren</w:t>
+      </w:r>
+      <w:proofErr w:type="spellEnd"/>
+      <w:r>
+        <w:rPr>
+          <w:rFonts w:hint="eastAsia"/>
+          <w:color w:val="FF0000"/>
+        </w:rPr>
+        <w:t>.</w:t>
+      </w:r>
+    </w:p>
+    <w:p>
+      <w:pPr>
+        <w:ind w:left="720"/>
+      </w:pPr>
+    </w:p>
+    <w:p>
+      <w:pPr>
+        <w:ind w:left="720"/>
+        <w:jc w:val="center"/>
+      </w:pPr>
+    </w:p>
+    <w:p>
+      <w:pPr>
+        <w:ind w:left="720"/>
+        <w:jc w:val="center"/>
+      </w:pPr>
+    </w:p>
+    <w:p>
+      <w:pPr>
+        <w:ind w:left="720"/>
+        <w:jc w:val="center"/>
+        <w:rPr>
+          <w:sz w:val="48"/>
+          <w:szCs w:val="48"/>
+        </w:rPr>
+      </w:pPr>
+      <w:r>
+        <w:rPr>
+          <w:rFonts w:hint="eastAsia"/>
+          <w:sz w:val="48"/>
+          <w:szCs w:val="48"/>
+        </w:rPr>
+        <w:t>TERIMA KASIH</w:t>
+      </w:r>
     </w:p>
     <w:sectPr>
       <w:pgSz w:w="11906" w:h="16838"/>
@@ -54,6 +5867,518 @@
     </w:sectPr>
   </w:body>
 </w:document>
+</file>
+
+<file path=word/numbering.xml><?xml version="1.0" encoding="utf-8"?>
+<w:numbering xmlns:wpc="http://schemas.microsoft.com/office/word/2010/wordprocessingCanvas" xmlns:cx="http://schemas.microsoft.com/office/drawing/2014/chartex" xmlns:cx1="http://schemas.microsoft.com/office/drawing/2015/9/8/chartex" xmlns:cx2="http://schemas.microsoft.com/office/drawing/2015/10/21/chartex" xmlns:cx3="http://schemas.microsoft.com/office/drawing/2016/5/9/chartex" xmlns:cx4="http://schemas.microsoft.com/office/drawing/2016/5/10/chartex" xmlns:cx5="http://schemas.microsoft.com/office/drawing/2016/5/11/chartex" xmlns:cx6="http://schemas.microsoft.com/office/drawing/2016/5/12/chartex" xmlns:cx7="http://schemas.microsoft.com/office/drawing/2016/5/13/chartex" xmlns:cx8="http://schemas.microsoft.com/office/drawing/2016/5/14/chartex" xmlns:mc="http://schemas.openxmlformats.org/markup-compatibility/2006" xmlns:aink="http://schemas.microsoft.com/office/drawing/2016/ink" xmlns:am3d="http://schemas.microsoft.com/office/drawing/2017/model3d" xmlns:o="urn:schemas-microsoft-com:office:office" xmlns:oel="http://schemas.microsoft.com/office/2019/extlst" xmlns:r="http://schemas.openxmlformats.org/officeDocument/2006/relationships" xmlns:m="http://schemas.openxmlformats.org/officeDocument/2006/math" xmlns:v="urn:schemas-microsoft-com:vml" xmlns:wp14="http://schemas.microsoft.com/office/word/2010/wordprocessingDrawing" xmlns:wp="http://schemas.openxmlformats.org/drawingml/2006/wordprocessingDrawing" xmlns:w10="urn:schemas-microsoft-com:office:word" xmlns:w="http://schemas.openxmlformats.org/wordprocessingml/2006/main" xmlns:w14="http://schemas.microsoft.com/office/word/2010/wordml" xmlns:w15="http://schemas.microsoft.com/office/word/2012/wordml" xmlns:w16cex="http://schemas.microsoft.com/office/word/2018/wordml/cex" xmlns:w16cid="http://schemas.microsoft.com/office/word/2016/wordml/cid" xmlns:w16="http://schemas.microsoft.com/office/word/2018/wordml" xmlns:w16du="http://schemas.microsoft.com/office/word/2023/wordml/word16du" xmlns:w16sdtdh="http://schemas.microsoft.com/office/word/2020/wordml/sdtdatahash" xmlns:w16se="http://schemas.microsoft.com/office/word/2015/wordml/symex" xmlns:wpg="http://schemas.microsoft.com/office/word/2010/wordprocessingGroup" xmlns:wpi="http://schemas.microsoft.com/office/word/2010/wordprocessingInk" xmlns:wne="http://schemas.microsoft.com/office/word/2006/wordml" xmlns:wps="http://schemas.microsoft.com/office/word/2010/wordprocessingShape" mc:Ignorable="w14 w15 w16se w16cid w16 w16cex w16sdtdh w16du wp14">
+  <w:abstractNum w:abstractNumId="0" w15:restartNumberingAfterBreak="0">
+    <w:nsid w:val="1F0F3801"/>
+    <w:multiLevelType w:val="hybridMultilevel"/>
+    <w:tmpl w:val="A99A0154"/>
+    <w:lvl w:ilvl="0" w:tplc="D340BF76">
+      <w:start w:val="1"/>
+      <w:numFmt w:val="bullet"/>
+      <w:lvlText w:val=""/>
+      <w:lvlJc w:val="left"/>
+      <w:pPr>
+        <w:ind w:left="1440" w:hanging="360"/>
+      </w:pPr>
+      <w:rPr>
+        <w:rFonts w:ascii="Wingdings" w:eastAsiaTheme="minorEastAsia" w:hAnsi="Wingdings" w:cstheme="minorBidi" w:hint="default"/>
+      </w:rPr>
+    </w:lvl>
+    <w:lvl w:ilvl="1" w:tplc="38090003">
+      <w:start w:val="1"/>
+      <w:numFmt w:val="bullet"/>
+      <w:lvlText w:val="o"/>
+      <w:lvlJc w:val="left"/>
+      <w:pPr>
+        <w:ind w:left="2160" w:hanging="360"/>
+      </w:pPr>
+      <w:rPr>
+        <w:rFonts w:ascii="Courier New" w:hAnsi="Courier New" w:cs="Courier New" w:hint="default"/>
+      </w:rPr>
+    </w:lvl>
+    <w:lvl w:ilvl="2" w:tplc="38090005" w:tentative="1">
+      <w:start w:val="1"/>
+      <w:numFmt w:val="bullet"/>
+      <w:lvlText w:val=""/>
+      <w:lvlJc w:val="left"/>
+      <w:pPr>
+        <w:ind w:left="2880" w:hanging="360"/>
+      </w:pPr>
+      <w:rPr>
+        <w:rFonts w:ascii="Wingdings" w:hAnsi="Wingdings" w:hint="default"/>
+      </w:rPr>
+    </w:lvl>
+    <w:lvl w:ilvl="3" w:tplc="38090001" w:tentative="1">
+      <w:start w:val="1"/>
+      <w:numFmt w:val="bullet"/>
+      <w:lvlText w:val=""/>
+      <w:lvlJc w:val="left"/>
+      <w:pPr>
+        <w:ind w:left="3600" w:hanging="360"/>
+      </w:pPr>
+      <w:rPr>
+        <w:rFonts w:ascii="Symbol" w:hAnsi="Symbol" w:hint="default"/>
+      </w:rPr>
+    </w:lvl>
+    <w:lvl w:ilvl="4" w:tplc="38090003" w:tentative="1">
+      <w:start w:val="1"/>
+      <w:numFmt w:val="bullet"/>
+      <w:lvlText w:val="o"/>
+      <w:lvlJc w:val="left"/>
+      <w:pPr>
+        <w:ind w:left="4320" w:hanging="360"/>
+      </w:pPr>
+      <w:rPr>
+        <w:rFonts w:ascii="Courier New" w:hAnsi="Courier New" w:cs="Courier New" w:hint="default"/>
+      </w:rPr>
+    </w:lvl>
+    <w:lvl w:ilvl="5" w:tplc="38090005" w:tentative="1">
+      <w:start w:val="1"/>
+      <w:numFmt w:val="bullet"/>
+      <w:lvlText w:val=""/>
+      <w:lvlJc w:val="left"/>
+      <w:pPr>
+        <w:ind w:left="5040" w:hanging="360"/>
+      </w:pPr>
+      <w:rPr>
+        <w:rFonts w:ascii="Wingdings" w:hAnsi="Wingdings" w:hint="default"/>
+      </w:rPr>
+    </w:lvl>
+    <w:lvl w:ilvl="6" w:tplc="38090001" w:tentative="1">
+      <w:start w:val="1"/>
+      <w:numFmt w:val="bullet"/>
+      <w:lvlText w:val=""/>
+      <w:lvlJc w:val="left"/>
+      <w:pPr>
+        <w:ind w:left="5760" w:hanging="360"/>
+      </w:pPr>
+      <w:rPr>
+        <w:rFonts w:ascii="Symbol" w:hAnsi="Symbol" w:hint="default"/>
+      </w:rPr>
+    </w:lvl>
+    <w:lvl w:ilvl="7" w:tplc="38090003" w:tentative="1">
+      <w:start w:val="1"/>
+      <w:numFmt w:val="bullet"/>
+      <w:lvlText w:val="o"/>
+      <w:lvlJc w:val="left"/>
+      <w:pPr>
+        <w:ind w:left="6480" w:hanging="360"/>
+      </w:pPr>
+      <w:rPr>
+        <w:rFonts w:ascii="Courier New" w:hAnsi="Courier New" w:cs="Courier New" w:hint="default"/>
+      </w:rPr>
+    </w:lvl>
+    <w:lvl w:ilvl="8" w:tplc="38090005" w:tentative="1">
+      <w:start w:val="1"/>
+      <w:numFmt w:val="bullet"/>
+      <w:lvlText w:val=""/>
+      <w:lvlJc w:val="left"/>
+      <w:pPr>
+        <w:ind w:left="7200" w:hanging="360"/>
+      </w:pPr>
+      <w:rPr>
+        <w:rFonts w:ascii="Wingdings" w:hAnsi="Wingdings" w:hint="default"/>
+      </w:rPr>
+    </w:lvl>
+  </w:abstractNum>
+  <w:abstractNum w:abstractNumId="1" w15:restartNumberingAfterBreak="0">
+    <w:nsid w:val="3A5B6D28"/>
+    <w:multiLevelType w:val="hybridMultilevel"/>
+    <w:tmpl w:val="15D86FF6"/>
+    <w:lvl w:ilvl="0" w:tplc="BFEC46D6">
+      <w:numFmt w:val="bullet"/>
+      <w:lvlText w:val="-"/>
+      <w:lvlJc w:val="left"/>
+      <w:pPr>
+        <w:ind w:left="720" w:hanging="360"/>
+      </w:pPr>
+      <w:rPr>
+        <w:rFonts w:ascii="Aptos" w:eastAsiaTheme="minorEastAsia" w:hAnsi="Aptos" w:cstheme="minorBidi" w:hint="default"/>
+      </w:rPr>
+    </w:lvl>
+    <w:lvl w:ilvl="1" w:tplc="38090003" w:tentative="1">
+      <w:start w:val="1"/>
+      <w:numFmt w:val="bullet"/>
+      <w:lvlText w:val="o"/>
+      <w:lvlJc w:val="left"/>
+      <w:pPr>
+        <w:ind w:left="1440" w:hanging="360"/>
+      </w:pPr>
+      <w:rPr>
+        <w:rFonts w:ascii="Courier New" w:hAnsi="Courier New" w:cs="Courier New" w:hint="default"/>
+      </w:rPr>
+    </w:lvl>
+    <w:lvl w:ilvl="2" w:tplc="38090005" w:tentative="1">
+      <w:start w:val="1"/>
+      <w:numFmt w:val="bullet"/>
+      <w:lvlText w:val=""/>
+      <w:lvlJc w:val="left"/>
+      <w:pPr>
+        <w:ind w:left="2160" w:hanging="360"/>
+      </w:pPr>
+      <w:rPr>
+        <w:rFonts w:ascii="Wingdings" w:hAnsi="Wingdings" w:hint="default"/>
+      </w:rPr>
+    </w:lvl>
+    <w:lvl w:ilvl="3" w:tplc="38090001" w:tentative="1">
+      <w:start w:val="1"/>
+      <w:numFmt w:val="bullet"/>
+      <w:lvlText w:val=""/>
+      <w:lvlJc w:val="left"/>
+      <w:pPr>
+        <w:ind w:left="2880" w:hanging="360"/>
+      </w:pPr>
+      <w:rPr>
+        <w:rFonts w:ascii="Symbol" w:hAnsi="Symbol" w:hint="default"/>
+      </w:rPr>
+    </w:lvl>
+    <w:lvl w:ilvl="4" w:tplc="38090003" w:tentative="1">
+      <w:start w:val="1"/>
+      <w:numFmt w:val="bullet"/>
+      <w:lvlText w:val="o"/>
+      <w:lvlJc w:val="left"/>
+      <w:pPr>
+        <w:ind w:left="3600" w:hanging="360"/>
+      </w:pPr>
+      <w:rPr>
+        <w:rFonts w:ascii="Courier New" w:hAnsi="Courier New" w:cs="Courier New" w:hint="default"/>
+      </w:rPr>
+    </w:lvl>
+    <w:lvl w:ilvl="5" w:tplc="38090005" w:tentative="1">
+      <w:start w:val="1"/>
+      <w:numFmt w:val="bullet"/>
+      <w:lvlText w:val=""/>
+      <w:lvlJc w:val="left"/>
+      <w:pPr>
+        <w:ind w:left="4320" w:hanging="360"/>
+      </w:pPr>
+      <w:rPr>
+        <w:rFonts w:ascii="Wingdings" w:hAnsi="Wingdings" w:hint="default"/>
+      </w:rPr>
+    </w:lvl>
+    <w:lvl w:ilvl="6" w:tplc="38090001" w:tentative="1">
+      <w:start w:val="1"/>
+      <w:numFmt w:val="bullet"/>
+      <w:lvlText w:val=""/>
+      <w:lvlJc w:val="left"/>
+      <w:pPr>
+        <w:ind w:left="5040" w:hanging="360"/>
+      </w:pPr>
+      <w:rPr>
+        <w:rFonts w:ascii="Symbol" w:hAnsi="Symbol" w:hint="default"/>
+      </w:rPr>
+    </w:lvl>
+    <w:lvl w:ilvl="7" w:tplc="38090003" w:tentative="1">
+      <w:start w:val="1"/>
+      <w:numFmt w:val="bullet"/>
+      <w:lvlText w:val="o"/>
+      <w:lvlJc w:val="left"/>
+      <w:pPr>
+        <w:ind w:left="5760" w:hanging="360"/>
+      </w:pPr>
+      <w:rPr>
+        <w:rFonts w:ascii="Courier New" w:hAnsi="Courier New" w:cs="Courier New" w:hint="default"/>
+      </w:rPr>
+    </w:lvl>
+    <w:lvl w:ilvl="8" w:tplc="38090005" w:tentative="1">
+      <w:start w:val="1"/>
+      <w:numFmt w:val="bullet"/>
+      <w:lvlText w:val=""/>
+      <w:lvlJc w:val="left"/>
+      <w:pPr>
+        <w:ind w:left="6480" w:hanging="360"/>
+      </w:pPr>
+      <w:rPr>
+        <w:rFonts w:ascii="Wingdings" w:hAnsi="Wingdings" w:hint="default"/>
+      </w:rPr>
+    </w:lvl>
+  </w:abstractNum>
+  <w:abstractNum w:abstractNumId="2" w15:restartNumberingAfterBreak="0">
+    <w:nsid w:val="62996274"/>
+    <w:multiLevelType w:val="hybridMultilevel"/>
+    <w:tmpl w:val="CD34BED4"/>
+    <w:lvl w:ilvl="0" w:tplc="3809000F">
+      <w:start w:val="1"/>
+      <w:numFmt w:val="decimal"/>
+      <w:lvlText w:val="%1."/>
+      <w:lvlJc w:val="left"/>
+      <w:pPr>
+        <w:ind w:left="720" w:hanging="360"/>
+      </w:pPr>
+      <w:rPr>
+        <w:rFonts w:hint="default"/>
+      </w:rPr>
+    </w:lvl>
+    <w:lvl w:ilvl="1" w:tplc="38090019" w:tentative="1">
+      <w:start w:val="1"/>
+      <w:numFmt w:val="lowerLetter"/>
+      <w:lvlText w:val="%2."/>
+      <w:lvlJc w:val="left"/>
+      <w:pPr>
+        <w:ind w:left="1440" w:hanging="360"/>
+      </w:pPr>
+    </w:lvl>
+    <w:lvl w:ilvl="2" w:tplc="3809001B" w:tentative="1">
+      <w:start w:val="1"/>
+      <w:numFmt w:val="lowerRoman"/>
+      <w:lvlText w:val="%3."/>
+      <w:lvlJc w:val="right"/>
+      <w:pPr>
+        <w:ind w:left="2160" w:hanging="180"/>
+      </w:pPr>
+    </w:lvl>
+    <w:lvl w:ilvl="3" w:tplc="3809000F" w:tentative="1">
+      <w:start w:val="1"/>
+      <w:numFmt w:val="decimal"/>
+      <w:lvlText w:val="%4."/>
+      <w:lvlJc w:val="left"/>
+      <w:pPr>
+        <w:ind w:left="2880" w:hanging="360"/>
+      </w:pPr>
+    </w:lvl>
+    <w:lvl w:ilvl="4" w:tplc="38090019" w:tentative="1">
+      <w:start w:val="1"/>
+      <w:numFmt w:val="lowerLetter"/>
+      <w:lvlText w:val="%5."/>
+      <w:lvlJc w:val="left"/>
+      <w:pPr>
+        <w:ind w:left="3600" w:hanging="360"/>
+      </w:pPr>
+    </w:lvl>
+    <w:lvl w:ilvl="5" w:tplc="3809001B" w:tentative="1">
+      <w:start w:val="1"/>
+      <w:numFmt w:val="lowerRoman"/>
+      <w:lvlText w:val="%6."/>
+      <w:lvlJc w:val="right"/>
+      <w:pPr>
+        <w:ind w:left="4320" w:hanging="180"/>
+      </w:pPr>
+    </w:lvl>
+    <w:lvl w:ilvl="6" w:tplc="3809000F" w:tentative="1">
+      <w:start w:val="1"/>
+      <w:numFmt w:val="decimal"/>
+      <w:lvlText w:val="%7."/>
+      <w:lvlJc w:val="left"/>
+      <w:pPr>
+        <w:ind w:left="5040" w:hanging="360"/>
+      </w:pPr>
+    </w:lvl>
+    <w:lvl w:ilvl="7" w:tplc="38090019" w:tentative="1">
+      <w:start w:val="1"/>
+      <w:numFmt w:val="lowerLetter"/>
+      <w:lvlText w:val="%8."/>
+      <w:lvlJc w:val="left"/>
+      <w:pPr>
+        <w:ind w:left="5760" w:hanging="360"/>
+      </w:pPr>
+    </w:lvl>
+    <w:lvl w:ilvl="8" w:tplc="3809001B" w:tentative="1">
+      <w:start w:val="1"/>
+      <w:numFmt w:val="lowerRoman"/>
+      <w:lvlText w:val="%9."/>
+      <w:lvlJc w:val="right"/>
+      <w:pPr>
+        <w:ind w:left="6480" w:hanging="180"/>
+      </w:pPr>
+    </w:lvl>
+  </w:abstractNum>
+  <w:abstractNum w:abstractNumId="3" w15:restartNumberingAfterBreak="0">
+    <w:nsid w:val="6E446C3B"/>
+    <w:multiLevelType w:val="hybridMultilevel"/>
+    <w:tmpl w:val="11043C8A"/>
+    <w:lvl w:ilvl="0" w:tplc="3809000F">
+      <w:start w:val="1"/>
+      <w:numFmt w:val="decimal"/>
+      <w:lvlText w:val="%1."/>
+      <w:lvlJc w:val="left"/>
+      <w:pPr>
+        <w:ind w:left="720" w:hanging="360"/>
+      </w:pPr>
+      <w:rPr>
+        <w:rFonts w:hint="default"/>
+      </w:rPr>
+    </w:lvl>
+    <w:lvl w:ilvl="1" w:tplc="38090019" w:tentative="1">
+      <w:start w:val="1"/>
+      <w:numFmt w:val="lowerLetter"/>
+      <w:lvlText w:val="%2."/>
+      <w:lvlJc w:val="left"/>
+      <w:pPr>
+        <w:ind w:left="1440" w:hanging="360"/>
+      </w:pPr>
+    </w:lvl>
+    <w:lvl w:ilvl="2" w:tplc="3809001B" w:tentative="1">
+      <w:start w:val="1"/>
+      <w:numFmt w:val="lowerRoman"/>
+      <w:lvlText w:val="%3."/>
+      <w:lvlJc w:val="right"/>
+      <w:pPr>
+        <w:ind w:left="2160" w:hanging="180"/>
+      </w:pPr>
+    </w:lvl>
+    <w:lvl w:ilvl="3" w:tplc="3809000F" w:tentative="1">
+      <w:start w:val="1"/>
+      <w:numFmt w:val="decimal"/>
+      <w:lvlText w:val="%4."/>
+      <w:lvlJc w:val="left"/>
+      <w:pPr>
+        <w:ind w:left="2880" w:hanging="360"/>
+      </w:pPr>
+    </w:lvl>
+    <w:lvl w:ilvl="4" w:tplc="38090019" w:tentative="1">
+      <w:start w:val="1"/>
+      <w:numFmt w:val="lowerLetter"/>
+      <w:lvlText w:val="%5."/>
+      <w:lvlJc w:val="left"/>
+      <w:pPr>
+        <w:ind w:left="3600" w:hanging="360"/>
+      </w:pPr>
+    </w:lvl>
+    <w:lvl w:ilvl="5" w:tplc="3809001B" w:tentative="1">
+      <w:start w:val="1"/>
+      <w:numFmt w:val="lowerRoman"/>
+      <w:lvlText w:val="%6."/>
+      <w:lvlJc w:val="right"/>
+      <w:pPr>
+        <w:ind w:left="4320" w:hanging="180"/>
+      </w:pPr>
+    </w:lvl>
+    <w:lvl w:ilvl="6" w:tplc="3809000F" w:tentative="1">
+      <w:start w:val="1"/>
+      <w:numFmt w:val="decimal"/>
+      <w:lvlText w:val="%7."/>
+      <w:lvlJc w:val="left"/>
+      <w:pPr>
+        <w:ind w:left="5040" w:hanging="360"/>
+      </w:pPr>
+    </w:lvl>
+    <w:lvl w:ilvl="7" w:tplc="38090019" w:tentative="1">
+      <w:start w:val="1"/>
+      <w:numFmt w:val="lowerLetter"/>
+      <w:lvlText w:val="%8."/>
+      <w:lvlJc w:val="left"/>
+      <w:pPr>
+        <w:ind w:left="5760" w:hanging="360"/>
+      </w:pPr>
+    </w:lvl>
+    <w:lvl w:ilvl="8" w:tplc="3809001B" w:tentative="1">
+      <w:start w:val="1"/>
+      <w:numFmt w:val="lowerRoman"/>
+      <w:lvlText w:val="%9."/>
+      <w:lvlJc w:val="right"/>
+      <w:pPr>
+        <w:ind w:left="6480" w:hanging="180"/>
+      </w:pPr>
+    </w:lvl>
+  </w:abstractNum>
+  <w:abstractNum w:abstractNumId="4" w15:restartNumberingAfterBreak="0">
+    <w:nsid w:val="773322A8"/>
+    <w:multiLevelType w:val="hybridMultilevel"/>
+    <w:tmpl w:val="41D4F656"/>
+    <w:lvl w:ilvl="0" w:tplc="0D6A06C0">
+      <w:start w:val="1"/>
+      <w:numFmt w:val="decimal"/>
+      <w:lvlText w:val="%1."/>
+      <w:lvlJc w:val="left"/>
+      <w:pPr>
+        <w:ind w:left="1080" w:hanging="360"/>
+      </w:pPr>
+      <w:rPr>
+        <w:rFonts w:hint="default"/>
+      </w:rPr>
+    </w:lvl>
+    <w:lvl w:ilvl="1" w:tplc="38090019" w:tentative="1">
+      <w:start w:val="1"/>
+      <w:numFmt w:val="lowerLetter"/>
+      <w:lvlText w:val="%2."/>
+      <w:lvlJc w:val="left"/>
+      <w:pPr>
+        <w:ind w:left="1800" w:hanging="360"/>
+      </w:pPr>
+    </w:lvl>
+    <w:lvl w:ilvl="2" w:tplc="3809001B" w:tentative="1">
+      <w:start w:val="1"/>
+      <w:numFmt w:val="lowerRoman"/>
+      <w:lvlText w:val="%3."/>
+      <w:lvlJc w:val="right"/>
+      <w:pPr>
+        <w:ind w:left="2520" w:hanging="180"/>
+      </w:pPr>
+    </w:lvl>
+    <w:lvl w:ilvl="3" w:tplc="3809000F" w:tentative="1">
+      <w:start w:val="1"/>
+      <w:numFmt w:val="decimal"/>
+      <w:lvlText w:val="%4."/>
+      <w:lvlJc w:val="left"/>
+      <w:pPr>
+        <w:ind w:left="3240" w:hanging="360"/>
+      </w:pPr>
+    </w:lvl>
+    <w:lvl w:ilvl="4" w:tplc="38090019" w:tentative="1">
+      <w:start w:val="1"/>
+      <w:numFmt w:val="lowerLetter"/>
+      <w:lvlText w:val="%5."/>
+      <w:lvlJc w:val="left"/>
+      <w:pPr>
+        <w:ind w:left="3960" w:hanging="360"/>
+      </w:pPr>
+    </w:lvl>
+    <w:lvl w:ilvl="5" w:tplc="3809001B" w:tentative="1">
+      <w:start w:val="1"/>
+      <w:numFmt w:val="lowerRoman"/>
+      <w:lvlText w:val="%6."/>
+      <w:lvlJc w:val="right"/>
+      <w:pPr>
+        <w:ind w:left="4680" w:hanging="180"/>
+      </w:pPr>
+    </w:lvl>
+    <w:lvl w:ilvl="6" w:tplc="3809000F" w:tentative="1">
+      <w:start w:val="1"/>
+      <w:numFmt w:val="decimal"/>
+      <w:lvlText w:val="%7."/>
+      <w:lvlJc w:val="left"/>
+      <w:pPr>
+        <w:ind w:left="5400" w:hanging="360"/>
+      </w:pPr>
+    </w:lvl>
+    <w:lvl w:ilvl="7" w:tplc="38090019" w:tentative="1">
+      <w:start w:val="1"/>
+      <w:numFmt w:val="lowerLetter"/>
+      <w:lvlText w:val="%8."/>
+      <w:lvlJc w:val="left"/>
+      <w:pPr>
+        <w:ind w:left="6120" w:hanging="360"/>
+      </w:pPr>
+    </w:lvl>
+    <w:lvl w:ilvl="8" w:tplc="3809001B" w:tentative="1">
+      <w:start w:val="1"/>
+      <w:numFmt w:val="lowerRoman"/>
+      <w:lvlText w:val="%9."/>
+      <w:lvlJc w:val="right"/>
+      <w:pPr>
+        <w:ind w:left="6840" w:hanging="180"/>
+      </w:pPr>
+    </w:lvl>
+  </w:abstractNum>
+  <w:num w:numId="1" w16cid:durableId="569391166">
+    <w:abstractNumId w:val="1"/>
+  </w:num>
+  <w:num w:numId="2" w16cid:durableId="2090693044">
+    <w:abstractNumId w:val="2"/>
+  </w:num>
+  <w:num w:numId="3" w16cid:durableId="224727387">
+    <w:abstractNumId w:val="3"/>
+  </w:num>
+  <w:num w:numId="4" w16cid:durableId="1286817613">
+    <w:abstractNumId w:val="4"/>
+  </w:num>
+  <w:num w:numId="5" w16cid:durableId="806094089">
+    <w:abstractNumId w:val="0"/>
+  </w:num>
+</w:numbering>
 </file>
 
 <file path=word/styles.xml><?xml version="1.0" encoding="utf-8"?>
@@ -484,7 +6809,6 @@
     <w:next w:val="Normal"/>
     <w:link w:val="Heading2Char"/>
     <w:uiPriority w:val="9"/>
-    <w:semiHidden/>
     <w:unhideWhenUsed/>
     <w:qFormat/>
     <w:rsid w:val="00736FB5"/>
@@ -507,7 +6831,6 @@
     <w:next w:val="Normal"/>
     <w:link w:val="Heading3Char"/>
     <w:uiPriority w:val="9"/>
-    <w:semiHidden/>
     <w:unhideWhenUsed/>
     <w:qFormat/>
     <w:rsid w:val="00736FB5"/>
@@ -701,7 +7024,6 @@
     <w:basedOn w:val="DefaultParagraphFont"/>
     <w:link w:val="Heading2"/>
     <w:uiPriority w:val="9"/>
-    <w:semiHidden/>
     <w:rsid w:val="00736FB5"/>
     <w:rPr>
       <w:rFonts w:asciiTheme="majorHAnsi" w:eastAsiaTheme="majorEastAsia" w:hAnsiTheme="majorHAnsi" w:cstheme="majorBidi"/>
@@ -715,7 +7037,6 @@
     <w:basedOn w:val="DefaultParagraphFont"/>
     <w:link w:val="Heading3"/>
     <w:uiPriority w:val="9"/>
-    <w:semiHidden/>
     <w:rsid w:val="00736FB5"/>
     <w:rPr>
       <w:rFonts w:eastAsiaTheme="majorEastAsia" w:cstheme="majorBidi"/>
@@ -971,6 +7292,67 @@
       <w:smallCaps/>
       <w:color w:val="0F4761" w:themeColor="accent1" w:themeShade="BF"/>
       <w:spacing w:val="5"/>
+    </w:rPr>
+  </w:style>
+  <w:style w:type="character" w:styleId="Hyperlink">
+    <w:name w:val="Hyperlink"/>
+    <w:basedOn w:val="DefaultParagraphFont"/>
+    <w:uiPriority w:val="99"/>
+    <w:unhideWhenUsed/>
+    <w:rsid w:val="007438A7"/>
+    <w:rPr>
+      <w:color w:val="467886" w:themeColor="hyperlink"/>
+      <w:u w:val="single"/>
+    </w:rPr>
+  </w:style>
+  <w:style w:type="character" w:styleId="UnresolvedMention">
+    <w:name w:val="Unresolved Mention"/>
+    <w:basedOn w:val="DefaultParagraphFont"/>
+    <w:uiPriority w:val="99"/>
+    <w:semiHidden/>
+    <w:unhideWhenUsed/>
+    <w:rsid w:val="007438A7"/>
+    <w:rPr>
+      <w:color w:val="605E5C"/>
+      <w:shd w:val="clear" w:color="auto" w:fill="E1DFDD"/>
+    </w:rPr>
+  </w:style>
+  <w:style w:type="table" w:styleId="TableGrid">
+    <w:name w:val="Table Grid"/>
+    <w:basedOn w:val="TableNormal"/>
+    <w:uiPriority w:val="39"/>
+    <w:rsid w:val="007438A7"/>
+    <w:pPr>
+      <w:spacing w:after="0" w:line="240" w:lineRule="auto"/>
+    </w:pPr>
+    <w:tblPr>
+      <w:tblBorders>
+        <w:top w:val="single" w:sz="4" w:space="0" w:color="auto"/>
+        <w:left w:val="single" w:sz="4" w:space="0" w:color="auto"/>
+        <w:bottom w:val="single" w:sz="4" w:space="0" w:color="auto"/>
+        <w:right w:val="single" w:sz="4" w:space="0" w:color="auto"/>
+        <w:insideH w:val="single" w:sz="4" w:space="0" w:color="auto"/>
+        <w:insideV w:val="single" w:sz="4" w:space="0" w:color="auto"/>
+      </w:tblBorders>
+    </w:tblPr>
+  </w:style>
+  <w:style w:type="paragraph" w:styleId="Caption">
+    <w:name w:val="caption"/>
+    <w:basedOn w:val="Normal"/>
+    <w:next w:val="Normal"/>
+    <w:uiPriority w:val="35"/>
+    <w:unhideWhenUsed/>
+    <w:qFormat/>
+    <w:rsid w:val="00BA2F88"/>
+    <w:pPr>
+      <w:spacing w:after="200" w:line="240" w:lineRule="auto"/>
+    </w:pPr>
+    <w:rPr>
+      <w:i/>
+      <w:iCs/>
+      <w:color w:val="0E2841" w:themeColor="text2"/>
+      <w:sz w:val="18"/>
+      <w:szCs w:val="18"/>
     </w:rPr>
   </w:style>
 </w:styles>
